--- a/doc/1410819041_韦文耐_游戏分享系统的研究与开发.docx
+++ b/doc/1410819041_韦文耐_游戏分享系统的研究与开发.docx
@@ -673,6 +673,12 @@
       <w:tr>
         <w:tblPrEx>
           <w:tblLayout w:type="fixed"/>
+          <w:tblCellMar>
+            <w:top w:w="0" w:type="dxa"/>
+            <w:left w:w="108" w:type="dxa"/>
+            <w:bottom w:w="0" w:type="dxa"/>
+            <w:right w:w="108" w:type="dxa"/>
+          </w:tblCellMar>
         </w:tblPrEx>
         <w:trPr>
           <w:jc w:val="center"/>
@@ -793,6 +799,12 @@
       <w:tr>
         <w:tblPrEx>
           <w:tblLayout w:type="fixed"/>
+          <w:tblCellMar>
+            <w:top w:w="0" w:type="dxa"/>
+            <w:left w:w="108" w:type="dxa"/>
+            <w:bottom w:w="0" w:type="dxa"/>
+            <w:right w:w="108" w:type="dxa"/>
+          </w:tblCellMar>
         </w:tblPrEx>
         <w:trPr>
           <w:jc w:val="center"/>
@@ -1489,8 +1501,6 @@
         <w:spacing w:line="460" w:lineRule="exact"/>
         <w:jc w:val="center"/>
       </w:pPr>
-      <w:bookmarkStart w:id="253" w:name="_GoBack"/>
-      <w:bookmarkEnd w:id="253"/>
       <w:r>
         <w:rPr>
           <w:rFonts w:hint="eastAsia" w:ascii="黑体" w:hAnsi="黑体" w:eastAsia="黑体"/>
@@ -1515,6 +1525,7 @@
       </w:sdtPr>
       <w:sdtEndPr>
         <w:rPr>
+          <w:rFonts w:ascii="宋体" w:hAnsi="宋体" w:eastAsia="宋体"/>
           <w:b/>
           <w:bCs/>
           <w:sz w:val="20"/>
@@ -3490,8 +3501,8 @@
           <w:szCs w:val="32"/>
         </w:rPr>
       </w:pPr>
-      <w:bookmarkStart w:id="0" w:name="_Toc25138"/>
-      <w:bookmarkStart w:id="1" w:name="_Toc262658347"/>
+      <w:bookmarkStart w:id="0" w:name="_Toc262658347"/>
+      <w:bookmarkStart w:id="1" w:name="_Toc25138"/>
       <w:r>
         <w:rPr>
           <w:rFonts w:hint="eastAsia" w:ascii="黑体" w:hAnsi="黑体" w:eastAsia="黑体"/>
@@ -3521,8 +3532,8 @@
           <w:szCs w:val="32"/>
         </w:rPr>
       </w:pPr>
-      <w:bookmarkStart w:id="2" w:name="_Toc25505"/>
-      <w:bookmarkStart w:id="3" w:name="_Toc5162"/>
+      <w:bookmarkStart w:id="2" w:name="_Toc5162"/>
+      <w:bookmarkStart w:id="3" w:name="_Toc25505"/>
       <w:bookmarkStart w:id="4" w:name="_Toc17320"/>
       <w:bookmarkStart w:id="5" w:name="_Toc16985"/>
       <w:r>
@@ -3549,10 +3560,10 @@
           <w:szCs w:val="32"/>
         </w:rPr>
       </w:pPr>
-      <w:bookmarkStart w:id="6" w:name="_Toc26034"/>
-      <w:bookmarkStart w:id="7" w:name="_Toc25637"/>
-      <w:bookmarkStart w:id="8" w:name="_Toc16394"/>
-      <w:bookmarkStart w:id="9" w:name="_Toc1846"/>
+      <w:bookmarkStart w:id="6" w:name="_Toc1846"/>
+      <w:bookmarkStart w:id="7" w:name="_Toc16394"/>
+      <w:bookmarkStart w:id="8" w:name="_Toc25637"/>
+      <w:bookmarkStart w:id="9" w:name="_Toc26034"/>
       <w:r>
         <w:rPr>
           <w:rFonts w:hint="eastAsia" w:ascii="楷体" w:hAnsi="楷体" w:eastAsia="楷体"/>
@@ -3870,14 +3881,14 @@
         <w:pStyle w:val="49"/>
         <w:spacing w:before="156" w:after="156"/>
       </w:pPr>
-      <w:bookmarkStart w:id="14" w:name="_Toc8109"/>
-      <w:bookmarkStart w:id="15" w:name="_Toc5761"/>
-      <w:bookmarkStart w:id="16" w:name="_Toc18930"/>
-      <w:bookmarkStart w:id="17" w:name="_Toc480470494"/>
-      <w:bookmarkStart w:id="18" w:name="_Toc17677"/>
-      <w:bookmarkStart w:id="19" w:name="_Toc26895"/>
-      <w:bookmarkStart w:id="20" w:name="_Toc32063"/>
-      <w:bookmarkStart w:id="21" w:name="_Toc5346"/>
+      <w:bookmarkStart w:id="14" w:name="_Toc5346"/>
+      <w:bookmarkStart w:id="15" w:name="_Toc32063"/>
+      <w:bookmarkStart w:id="16" w:name="_Toc26895"/>
+      <w:bookmarkStart w:id="17" w:name="_Toc17677"/>
+      <w:bookmarkStart w:id="18" w:name="_Toc480470494"/>
+      <w:bookmarkStart w:id="19" w:name="_Toc18930"/>
+      <w:bookmarkStart w:id="20" w:name="_Toc5761"/>
+      <w:bookmarkStart w:id="21" w:name="_Toc8109"/>
       <w:r>
         <w:rPr>
           <w:rFonts w:hint="eastAsia"/>
@@ -4286,14 +4297,14 @@
           <w:lang w:val="en-US" w:eastAsia="zh-CN"/>
         </w:rPr>
       </w:pPr>
-      <w:bookmarkStart w:id="22" w:name="_Toc7585"/>
-      <w:bookmarkStart w:id="23" w:name="_Toc6738"/>
-      <w:bookmarkStart w:id="24" w:name="_Toc480470495"/>
-      <w:bookmarkStart w:id="25" w:name="_Toc11831"/>
-      <w:bookmarkStart w:id="26" w:name="_Toc486"/>
-      <w:bookmarkStart w:id="27" w:name="_Toc5002"/>
-      <w:bookmarkStart w:id="28" w:name="_Toc26220"/>
-      <w:bookmarkStart w:id="29" w:name="_Toc11336"/>
+      <w:bookmarkStart w:id="22" w:name="_Toc26220"/>
+      <w:bookmarkStart w:id="23" w:name="_Toc11336"/>
+      <w:bookmarkStart w:id="24" w:name="_Toc7585"/>
+      <w:bookmarkStart w:id="25" w:name="_Toc486"/>
+      <w:bookmarkStart w:id="26" w:name="_Toc5002"/>
+      <w:bookmarkStart w:id="27" w:name="_Toc11831"/>
+      <w:bookmarkStart w:id="28" w:name="_Toc480470495"/>
+      <w:bookmarkStart w:id="29" w:name="_Toc6738"/>
       <w:r>
         <w:rPr>
           <w:rFonts w:hint="eastAsia"/>
@@ -4313,13 +4324,13 @@
       <w:pPr>
         <w:pStyle w:val="54"/>
       </w:pPr>
-      <w:bookmarkStart w:id="30" w:name="_Toc13653"/>
-      <w:bookmarkStart w:id="31" w:name="_Toc5540"/>
-      <w:bookmarkStart w:id="32" w:name="_Toc1800"/>
+      <w:bookmarkStart w:id="30" w:name="_Toc23762"/>
+      <w:bookmarkStart w:id="31" w:name="_Toc18356"/>
+      <w:bookmarkStart w:id="32" w:name="_Toc21561"/>
       <w:bookmarkStart w:id="33" w:name="_Toc1"/>
-      <w:bookmarkStart w:id="34" w:name="_Toc18356"/>
-      <w:bookmarkStart w:id="35" w:name="_Toc21561"/>
-      <w:bookmarkStart w:id="36" w:name="_Toc23762"/>
+      <w:bookmarkStart w:id="34" w:name="_Toc1800"/>
+      <w:bookmarkStart w:id="35" w:name="_Toc5540"/>
+      <w:bookmarkStart w:id="36" w:name="_Toc13653"/>
       <w:r>
         <w:rPr>
           <w:rFonts w:hint="eastAsia"/>
@@ -4530,13 +4541,13 @@
           <w:lang w:val="en-US" w:eastAsia="zh-CN"/>
         </w:rPr>
       </w:pPr>
-      <w:bookmarkStart w:id="37" w:name="_Toc15869"/>
-      <w:bookmarkStart w:id="38" w:name="_Toc3899"/>
+      <w:bookmarkStart w:id="37" w:name="_Toc2123"/>
+      <w:bookmarkStart w:id="38" w:name="_Toc14321"/>
       <w:bookmarkStart w:id="39" w:name="_Toc8501"/>
-      <w:bookmarkStart w:id="40" w:name="_Toc14321"/>
-      <w:bookmarkStart w:id="41" w:name="_Toc2123"/>
-      <w:bookmarkStart w:id="42" w:name="_Toc11587"/>
-      <w:bookmarkStart w:id="43" w:name="_Toc881"/>
+      <w:bookmarkStart w:id="40" w:name="_Toc3899"/>
+      <w:bookmarkStart w:id="41" w:name="_Toc15869"/>
+      <w:bookmarkStart w:id="42" w:name="_Toc881"/>
+      <w:bookmarkStart w:id="43" w:name="_Toc11587"/>
       <w:r>
         <w:rPr>
           <w:rFonts w:hint="eastAsia"/>
@@ -4783,8 +4794,8 @@
         </w:rPr>
         <w:drawing>
           <wp:inline distT="0" distB="0" distL="114300" distR="114300">
-            <wp:extent cx="3650615" cy="2349500"/>
-            <wp:effectExtent l="0" t="0" r="0" b="12700"/>
+            <wp:extent cx="3451225" cy="2221230"/>
+            <wp:effectExtent l="0" t="0" r="0" b="7620"/>
             <wp:docPr id="38" name="图片 38" descr="未登录用户用例"/>
             <wp:cNvGraphicFramePr>
               <a:graphicFrameLocks xmlns:a="http://schemas.openxmlformats.org/drawingml/2006/main" noChangeAspect="1"/>
@@ -4808,7 +4819,7 @@
                   <pic:spPr>
                     <a:xfrm>
                       <a:off x="0" y="0"/>
-                      <a:ext cx="3650615" cy="2349500"/>
+                      <a:ext cx="3451225" cy="2221230"/>
                     </a:xfrm>
                     <a:prstGeom prst="rect">
                       <a:avLst/>
@@ -4994,8 +5005,8 @@
         </w:rPr>
         <w:drawing>
           <wp:inline distT="0" distB="0" distL="114300" distR="114300">
-            <wp:extent cx="5272405" cy="4471035"/>
-            <wp:effectExtent l="0" t="0" r="0" b="5715"/>
+            <wp:extent cx="5073650" cy="4302760"/>
+            <wp:effectExtent l="0" t="0" r="0" b="2540"/>
             <wp:docPr id="39" name="图片 39" descr="登录用户用例"/>
             <wp:cNvGraphicFramePr>
               <a:graphicFrameLocks xmlns:a="http://schemas.openxmlformats.org/drawingml/2006/main" noChangeAspect="1"/>
@@ -5019,7 +5030,7 @@
                   <pic:spPr>
                     <a:xfrm>
                       <a:off x="0" y="0"/>
-                      <a:ext cx="5272405" cy="4471035"/>
+                      <a:ext cx="5073650" cy="4302760"/>
                     </a:xfrm>
                     <a:prstGeom prst="rect">
                       <a:avLst/>
@@ -5530,13 +5541,13 @@
           <w:lang w:eastAsia="zh-CN"/>
         </w:rPr>
       </w:pPr>
-      <w:bookmarkStart w:id="65" w:name="_Toc16083"/>
-      <w:bookmarkStart w:id="66" w:name="_Toc9589"/>
+      <w:bookmarkStart w:id="65" w:name="_Toc21976"/>
+      <w:bookmarkStart w:id="66" w:name="_Toc17608"/>
       <w:bookmarkStart w:id="67" w:name="_Toc31138"/>
-      <w:bookmarkStart w:id="68" w:name="_Toc31979"/>
-      <w:bookmarkStart w:id="69" w:name="_Toc17618"/>
-      <w:bookmarkStart w:id="70" w:name="_Toc21976"/>
-      <w:bookmarkStart w:id="71" w:name="_Toc17608"/>
+      <w:bookmarkStart w:id="68" w:name="_Toc17618"/>
+      <w:bookmarkStart w:id="69" w:name="_Toc31979"/>
+      <w:bookmarkStart w:id="70" w:name="_Toc9589"/>
+      <w:bookmarkStart w:id="71" w:name="_Toc16083"/>
       <w:bookmarkStart w:id="72" w:name="_Toc480470499"/>
       <w:r>
         <w:rPr>
@@ -5561,13 +5572,13 @@
           <w:lang w:val="en-US" w:eastAsia="zh-CN"/>
         </w:rPr>
       </w:pPr>
-      <w:bookmarkStart w:id="73" w:name="_Toc1105"/>
-      <w:bookmarkStart w:id="74" w:name="_Toc11015"/>
+      <w:bookmarkStart w:id="73" w:name="_Toc8764"/>
+      <w:bookmarkStart w:id="74" w:name="_Toc9058"/>
       <w:bookmarkStart w:id="75" w:name="_Toc29297"/>
       <w:bookmarkStart w:id="76" w:name="_Toc18508"/>
-      <w:bookmarkStart w:id="77" w:name="_Toc9058"/>
-      <w:bookmarkStart w:id="78" w:name="_Toc26590"/>
-      <w:bookmarkStart w:id="79" w:name="_Toc8764"/>
+      <w:bookmarkStart w:id="77" w:name="_Toc11015"/>
+      <w:bookmarkStart w:id="78" w:name="_Toc1105"/>
+      <w:bookmarkStart w:id="79" w:name="_Toc26590"/>
       <w:r>
         <w:rPr>
           <w:rFonts w:hint="eastAsia"/>
@@ -5617,31 +5628,18 @@
           <w:szCs w:val="24"/>
           <w:lang w:val="en-US" w:eastAsia="zh-CN"/>
         </w:rPr>
-        <w:t>首先进入官网下载安装包，按照步骤进行安装，安装完成点击“finish”，如图2-1所示。</w:t>
-      </w:r>
-    </w:p>
-    <w:p>
-      <w:pPr>
-        <w:ind w:firstLine="420" w:firstLineChars="0"/>
-        <w:jc w:val="center"/>
-        <w:rPr>
-          <w:rFonts w:hint="eastAsia" w:ascii="宋体" w:hAnsi="宋体" w:cs="宋体"/>
-          <w:sz w:val="24"/>
-          <w:szCs w:val="24"/>
-          <w:lang w:val="en-US" w:eastAsia="zh-CN"/>
-        </w:rPr>
-      </w:pPr>
-      <w:r>
-        <w:rPr>
-          <w:rFonts w:hint="eastAsia" w:ascii="宋体" w:hAnsi="宋体" w:cs="宋体"/>
-          <w:sz w:val="24"/>
-          <w:szCs w:val="24"/>
-          <w:lang w:val="en-US" w:eastAsia="zh-CN"/>
-        </w:rPr>
         <w:drawing>
-          <wp:inline distT="0" distB="0" distL="114300" distR="114300">
+          <wp:anchor distT="0" distB="0" distL="114300" distR="114300" simplePos="0" relativeHeight="251658240" behindDoc="0" locked="0" layoutInCell="1" allowOverlap="1">
+            <wp:simplePos x="0" y="0"/>
+            <wp:positionH relativeFrom="column">
+              <wp:posOffset>325120</wp:posOffset>
+            </wp:positionH>
+            <wp:positionV relativeFrom="paragraph">
+              <wp:posOffset>692150</wp:posOffset>
+            </wp:positionV>
             <wp:extent cx="4858385" cy="3782060"/>
             <wp:effectExtent l="0" t="0" r="18415" b="8890"/>
+            <wp:wrapSquare wrapText="bothSides"/>
             <wp:docPr id="30" name="图片 30" descr="node安装完成"/>
             <wp:cNvGraphicFramePr>
               <a:graphicFrameLocks xmlns:a="http://schemas.openxmlformats.org/drawingml/2006/main" noChangeAspect="1"/>
@@ -5673,8 +5671,17 @@
                 </pic:pic>
               </a:graphicData>
             </a:graphic>
-          </wp:inline>
+          </wp:anchor>
         </w:drawing>
+      </w:r>
+      <w:r>
+        <w:rPr>
+          <w:rFonts w:hint="eastAsia" w:ascii="宋体" w:hAnsi="宋体" w:cs="宋体"/>
+          <w:sz w:val="24"/>
+          <w:szCs w:val="24"/>
+          <w:lang w:val="en-US" w:eastAsia="zh-CN"/>
+        </w:rPr>
+        <w:t>首先进入官网下载安装包，按照步骤进行安装，安装完成点击“finish”，如图2-1所示。</w:t>
       </w:r>
     </w:p>
     <w:p>
@@ -5870,13 +5877,13 @@
           <w:lang w:val="en-US" w:eastAsia="zh-CN"/>
         </w:rPr>
       </w:pPr>
-      <w:bookmarkStart w:id="80" w:name="_Toc3785"/>
-      <w:bookmarkStart w:id="81" w:name="_Toc6035"/>
-      <w:bookmarkStart w:id="82" w:name="_Toc19100"/>
+      <w:bookmarkStart w:id="80" w:name="_Toc29283"/>
+      <w:bookmarkStart w:id="81" w:name="_Toc19090"/>
+      <w:bookmarkStart w:id="82" w:name="_Toc9419"/>
       <w:bookmarkStart w:id="83" w:name="_Toc31901"/>
-      <w:bookmarkStart w:id="84" w:name="_Toc9419"/>
-      <w:bookmarkStart w:id="85" w:name="_Toc19090"/>
-      <w:bookmarkStart w:id="86" w:name="_Toc29283"/>
+      <w:bookmarkStart w:id="84" w:name="_Toc19100"/>
+      <w:bookmarkStart w:id="85" w:name="_Toc6035"/>
+      <w:bookmarkStart w:id="86" w:name="_Toc3785"/>
       <w:r>
         <w:rPr>
           <w:rFonts w:hint="eastAsia"/>
@@ -6135,13 +6142,13 @@
           <w:lang w:val="en-US" w:eastAsia="zh-CN"/>
         </w:rPr>
       </w:pPr>
-      <w:bookmarkStart w:id="87" w:name="_Toc3193"/>
-      <w:bookmarkStart w:id="88" w:name="_Toc21785"/>
-      <w:bookmarkStart w:id="89" w:name="_Toc8390"/>
-      <w:bookmarkStart w:id="90" w:name="_Toc14337"/>
-      <w:bookmarkStart w:id="91" w:name="_Toc23985"/>
-      <w:bookmarkStart w:id="92" w:name="_Toc1298"/>
-      <w:bookmarkStart w:id="93" w:name="_Toc17242"/>
+      <w:bookmarkStart w:id="87" w:name="_Toc17242"/>
+      <w:bookmarkStart w:id="88" w:name="_Toc1298"/>
+      <w:bookmarkStart w:id="89" w:name="_Toc14337"/>
+      <w:bookmarkStart w:id="90" w:name="_Toc23985"/>
+      <w:bookmarkStart w:id="91" w:name="_Toc8390"/>
+      <w:bookmarkStart w:id="92" w:name="_Toc21785"/>
+      <w:bookmarkStart w:id="93" w:name="_Toc3193"/>
       <w:r>
         <w:rPr>
           <w:rFonts w:hint="eastAsia"/>
@@ -6243,13 +6250,13 @@
         <w:pStyle w:val="52"/>
         <w:spacing w:before="156" w:after="156"/>
       </w:pPr>
-      <w:bookmarkStart w:id="94" w:name="_Toc29265"/>
-      <w:bookmarkStart w:id="95" w:name="_Toc25143"/>
-      <w:bookmarkStart w:id="96" w:name="_Toc20213"/>
-      <w:bookmarkStart w:id="97" w:name="_Toc27073"/>
-      <w:bookmarkStart w:id="98" w:name="_Toc32333"/>
-      <w:bookmarkStart w:id="99" w:name="_Toc26347"/>
-      <w:bookmarkStart w:id="100" w:name="_Toc23398"/>
+      <w:bookmarkStart w:id="94" w:name="_Toc23398"/>
+      <w:bookmarkStart w:id="95" w:name="_Toc26347"/>
+      <w:bookmarkStart w:id="96" w:name="_Toc32333"/>
+      <w:bookmarkStart w:id="97" w:name="_Toc20213"/>
+      <w:bookmarkStart w:id="98" w:name="_Toc27073"/>
+      <w:bookmarkStart w:id="99" w:name="_Toc25143"/>
+      <w:bookmarkStart w:id="100" w:name="_Toc29265"/>
       <w:r>
         <w:rPr>
           <w:rFonts w:hint="eastAsia"/>
@@ -6392,13 +6399,13 @@
           <w:lang w:eastAsia="zh-CN"/>
         </w:rPr>
       </w:pPr>
-      <w:bookmarkStart w:id="102" w:name="_Toc16766"/>
-      <w:bookmarkStart w:id="103" w:name="_Toc15416"/>
-      <w:bookmarkStart w:id="104" w:name="_Toc3153"/>
+      <w:bookmarkStart w:id="102" w:name="_Toc17626"/>
+      <w:bookmarkStart w:id="103" w:name="_Toc8641"/>
+      <w:bookmarkStart w:id="104" w:name="_Toc29312"/>
       <w:bookmarkStart w:id="105" w:name="_Toc8683"/>
-      <w:bookmarkStart w:id="106" w:name="_Toc29312"/>
-      <w:bookmarkStart w:id="107" w:name="_Toc8641"/>
-      <w:bookmarkStart w:id="108" w:name="_Toc17626"/>
+      <w:bookmarkStart w:id="106" w:name="_Toc3153"/>
+      <w:bookmarkStart w:id="107" w:name="_Toc15416"/>
+      <w:bookmarkStart w:id="108" w:name="_Toc16766"/>
       <w:r>
         <w:rPr>
           <w:rFonts w:hint="eastAsia"/>
@@ -6412,18 +6419,18 @@
         </w:rPr>
         <w:t>.</w:t>
       </w:r>
-      <w:bookmarkStart w:id="109" w:name="_Toc354254478"/>
-      <w:bookmarkStart w:id="110" w:name="_Toc354258125"/>
-      <w:bookmarkStart w:id="111" w:name="_Toc354258666"/>
-      <w:bookmarkStart w:id="112" w:name="_Toc355086514"/>
-      <w:bookmarkStart w:id="113" w:name="_Toc355117888"/>
-      <w:bookmarkStart w:id="114" w:name="_Toc355118138"/>
-      <w:bookmarkStart w:id="115" w:name="_Toc355382845"/>
-      <w:bookmarkStart w:id="116" w:name="_Toc355382937"/>
-      <w:bookmarkStart w:id="117" w:name="_Toc355383609"/>
-      <w:bookmarkStart w:id="118" w:name="_Toc355384150"/>
-      <w:bookmarkStart w:id="119" w:name="_Toc355633291"/>
-      <w:bookmarkStart w:id="120" w:name="_Toc365190810"/>
+      <w:bookmarkStart w:id="109" w:name="_Toc365190810"/>
+      <w:bookmarkStart w:id="110" w:name="_Toc355633291"/>
+      <w:bookmarkStart w:id="111" w:name="_Toc355384150"/>
+      <w:bookmarkStart w:id="112" w:name="_Toc355383609"/>
+      <w:bookmarkStart w:id="113" w:name="_Toc355382937"/>
+      <w:bookmarkStart w:id="114" w:name="_Toc355382845"/>
+      <w:bookmarkStart w:id="115" w:name="_Toc355118138"/>
+      <w:bookmarkStart w:id="116" w:name="_Toc355086514"/>
+      <w:bookmarkStart w:id="117" w:name="_Toc355117888"/>
+      <w:bookmarkStart w:id="118" w:name="_Toc354258666"/>
+      <w:bookmarkStart w:id="119" w:name="_Toc354258125"/>
+      <w:bookmarkStart w:id="120" w:name="_Toc354254478"/>
       <w:r>
         <w:rPr>
           <w:rFonts w:hint="eastAsia"/>
@@ -7843,89 +7850,43 @@
       <w:pPr>
         <w:pStyle w:val="4"/>
         <w:rPr>
+          <w:rFonts w:hint="eastAsia"/>
+        </w:rPr>
+      </w:pPr>
+      <w:r>
+        <w:rPr>
+          <w:rFonts w:hint="eastAsia"/>
+        </w:rPr>
+        <w:t>首页模块主要实现展示功能，头部点击进行跳转到相应的界面；中间左部展示最新作品，点击可跳转到相应的详细作品信息；中部轮播图展示部分宣传的作品界面；推荐作品为获赞数较前的作品，点击可跳转到相应的详细作品信息；中部右侧为获赞数较高的作者的排行。以上信息都通过向后台发送</w:t>
+      </w:r>
+      <w:r>
+        <w:rPr>
+          <w:rFonts w:hint="eastAsia"/>
           <w:lang w:val="en-US"/>
         </w:rPr>
-      </w:pPr>
-      <w:r>
-        <w:rPr>
-          <w:rFonts w:hint="eastAsia"/>
-        </w:rPr>
-        <w:t>系统在服务器上启动后</w:t>
-      </w:r>
-      <w:r>
-        <w:rPr>
-          <w:rFonts w:hint="eastAsia"/>
+        <w:t>Ajax请求获取，在后台中，最新作品通过发布的时间进行排序，推荐作品通过获赞数进行排序，作者排行通过作品的获赞总数进行排序。</w:t>
+      </w:r>
+    </w:p>
+    <w:p>
+      <w:pPr>
+        <w:pStyle w:val="4"/>
+      </w:pPr>
+      <w:r>
+        <w:rPr>
           <w:lang w:val="en-US"/>
         </w:rPr>
-        <w:t>，</w:t>
-      </w:r>
-      <w:r>
-        <w:rPr>
-          <w:rFonts w:hint="eastAsia"/>
-        </w:rPr>
-        <w:t>用户在浏览器</w:t>
-      </w:r>
-      <w:r>
-        <w:rPr>
-          <w:rFonts w:hint="eastAsia"/>
-          <w:lang w:eastAsia="zh-CN"/>
-        </w:rPr>
-        <w:t>地址栏中</w:t>
-      </w:r>
-      <w:r>
-        <w:rPr>
-          <w:rFonts w:hint="eastAsia"/>
-        </w:rPr>
-        <w:t>输入</w:t>
-      </w:r>
-      <w:r>
-        <w:rPr>
-          <w:rFonts w:hint="eastAsia"/>
-          <w:lang w:val="en-US"/>
-        </w:rPr>
-        <w:t>‘</w:t>
-      </w:r>
-      <w:r>
-        <w:rPr>
-          <w:lang w:val="en-US"/>
-        </w:rPr>
-        <w:t>http://localhost:8080</w:t>
-      </w:r>
-      <w:r>
-        <w:rPr>
-          <w:rFonts w:hint="eastAsia"/>
-          <w:lang w:val="en-US"/>
-        </w:rPr>
-        <w:t>’后回车可进入首页，可浏览最新作品、推荐作品、优秀作者。首页主要内容如图3-</w:t>
-      </w:r>
-      <w:r>
-        <w:rPr>
-          <w:rFonts w:hint="eastAsia"/>
-          <w:lang w:val="en-US" w:eastAsia="zh-CN"/>
-        </w:rPr>
-        <w:t>5</w:t>
-      </w:r>
-      <w:r>
-        <w:rPr>
-          <w:rFonts w:hint="eastAsia"/>
-          <w:lang w:val="en-US"/>
-        </w:rPr>
-        <w:t>所示。</w:t>
-      </w:r>
-    </w:p>
-    <w:p>
-      <w:pPr>
-        <w:pStyle w:val="4"/>
-        <w:jc w:val="center"/>
-      </w:pPr>
-      <w:r>
-        <w:rPr>
-          <w:lang w:val="en-US"/>
-        </w:rPr>
         <w:drawing>
-          <wp:inline distT="0" distB="0" distL="114300" distR="114300">
+          <wp:anchor distT="0" distB="0" distL="114300" distR="114300" simplePos="0" relativeHeight="251659264" behindDoc="0" locked="0" layoutInCell="1" allowOverlap="1">
+            <wp:simplePos x="0" y="0"/>
+            <wp:positionH relativeFrom="column">
+              <wp:posOffset>321945</wp:posOffset>
+            </wp:positionH>
+            <wp:positionV relativeFrom="paragraph">
+              <wp:posOffset>895350</wp:posOffset>
+            </wp:positionV>
             <wp:extent cx="5273675" cy="2002155"/>
             <wp:effectExtent l="0" t="0" r="3175" b="17145"/>
+            <wp:wrapTopAndBottom/>
             <wp:docPr id="40" name="图片 9"/>
             <wp:cNvGraphicFramePr>
               <a:graphicFrameLocks xmlns:a="http://schemas.openxmlformats.org/drawingml/2006/main" noChangeAspect="1"/>
@@ -7961,8 +7922,74 @@
                 </pic:pic>
               </a:graphicData>
             </a:graphic>
-          </wp:inline>
+          </wp:anchor>
         </w:drawing>
+      </w:r>
+      <w:r>
+        <w:rPr>
+          <w:rFonts w:hint="eastAsia"/>
+        </w:rPr>
+        <w:t>系统在服务器上启动后</w:t>
+      </w:r>
+      <w:r>
+        <w:rPr>
+          <w:rFonts w:hint="eastAsia"/>
+          <w:lang w:val="en-US"/>
+        </w:rPr>
+        <w:t>，</w:t>
+      </w:r>
+      <w:r>
+        <w:rPr>
+          <w:rFonts w:hint="eastAsia"/>
+        </w:rPr>
+        <w:t>用户在浏览器</w:t>
+      </w:r>
+      <w:r>
+        <w:rPr>
+          <w:rFonts w:hint="eastAsia"/>
+          <w:lang w:eastAsia="zh-CN"/>
+        </w:rPr>
+        <w:t>地址栏中</w:t>
+      </w:r>
+      <w:r>
+        <w:rPr>
+          <w:rFonts w:hint="eastAsia"/>
+        </w:rPr>
+        <w:t>输入</w:t>
+      </w:r>
+      <w:r>
+        <w:rPr>
+          <w:rFonts w:hint="eastAsia"/>
+          <w:lang w:val="en-US"/>
+        </w:rPr>
+        <w:t>‘</w:t>
+      </w:r>
+      <w:r>
+        <w:rPr>
+          <w:lang w:val="en-US"/>
+        </w:rPr>
+        <w:t>http://localhost:8080</w:t>
+      </w:r>
+      <w:r>
+        <w:rPr>
+          <w:rFonts w:hint="eastAsia"/>
+          <w:lang w:val="en-US"/>
+        </w:rPr>
+        <w:t>’后回车可进入首页，可浏览最新作品、推荐作品、优秀作者。首页主要内容如图3-</w:t>
+      </w:r>
+      <w:r>
+        <w:rPr>
+          <w:rFonts w:hint="eastAsia"/>
+          <w:lang w:val="en-US" w:eastAsia="zh-CN"/>
+        </w:rPr>
+        <w:t>5</w:t>
+      </w:r>
+      <w:r>
+        <w:rPr>
+          <w:rFonts w:hint="eastAsia"/>
+          <w:lang w:val="en-US"/>
+        </w:rPr>
+        <w:t>所示。</w:t>
       </w:r>
     </w:p>
     <w:p>
@@ -8440,32 +8467,26 @@
         <w:pStyle w:val="56"/>
         <w:ind w:firstLine="420" w:firstLineChars="0"/>
       </w:pPr>
-      <w:bookmarkStart w:id="143" w:name="_Toc4442"/>
+      <w:bookmarkStart w:id="143" w:name="_Toc29770"/>
       <w:r>
         <w:rPr>
           <w:rFonts w:hint="eastAsia"/>
           <w:lang w:val="en-US"/>
         </w:rPr>
-        <w:t>3</w:t>
-      </w:r>
-      <w:r>
-        <w:rPr>
-          <w:rFonts w:hint="eastAsia"/>
-        </w:rPr>
-        <w:t>.</w:t>
-      </w:r>
-      <w:r>
-        <w:rPr>
-          <w:rFonts w:hint="eastAsia"/>
-          <w:lang w:val="en-US" w:eastAsia="zh-CN"/>
-        </w:rPr>
         <w:t>3.</w:t>
       </w:r>
       <w:r>
         <w:rPr>
           <w:rFonts w:hint="eastAsia"/>
-        </w:rPr>
-        <w:t>4  首页</w:t>
+          <w:lang w:val="en-US" w:eastAsia="zh-CN"/>
+        </w:rPr>
+        <w:t>3.4</w:t>
+      </w:r>
+      <w:r>
+        <w:rPr>
+          <w:rFonts w:hint="eastAsia"/>
+        </w:rPr>
+        <w:t xml:space="preserve">  上传作品</w:t>
       </w:r>
       <w:r>
         <w:rPr>
@@ -8475,70 +8496,6 @@
         <w:t>界面设计</w:t>
       </w:r>
       <w:bookmarkEnd w:id="143"/>
-    </w:p>
-    <w:p>
-      <w:pPr>
-        <w:pStyle w:val="4"/>
-        <w:rPr>
-          <w:rFonts w:hint="eastAsia"/>
-          <w:lang w:val="en-US"/>
-        </w:rPr>
-      </w:pPr>
-      <w:r>
-        <w:rPr>
-          <w:rFonts w:hint="eastAsia"/>
-        </w:rPr>
-        <w:t>首页模块主要实现展示功能，头部点击进行跳转到相应的界面；中间左部展示最新作品，点击可跳转到相应的详细作品信息；中部轮播图展示部分宣传的作品界面；推荐作品为获赞数较前的作品，点击可跳转到相应的详细作品信息；中部右侧为获赞数较高的作者的排行。以上信息都通过向后台发送</w:t>
-      </w:r>
-      <w:r>
-        <w:rPr>
-          <w:rFonts w:hint="eastAsia"/>
-          <w:lang w:val="en-US"/>
-        </w:rPr>
-        <w:t>Ajax请求获取，在后台中，最新作品通过发布的时间进行排序，推荐作品通过获赞数进行排序，作者排行通过作品的获赞总数进行排序。</w:t>
-      </w:r>
-    </w:p>
-    <w:p>
-      <w:pPr>
-        <w:pStyle w:val="56"/>
-        <w:ind w:firstLine="420" w:firstLineChars="0"/>
-      </w:pPr>
-      <w:bookmarkStart w:id="144" w:name="_Toc29770"/>
-      <w:r>
-        <w:rPr>
-          <w:rFonts w:hint="eastAsia"/>
-          <w:lang w:val="en-US"/>
-        </w:rPr>
-        <w:t>3.</w:t>
-      </w:r>
-      <w:r>
-        <w:rPr>
-          <w:rFonts w:hint="eastAsia"/>
-          <w:lang w:val="en-US" w:eastAsia="zh-CN"/>
-        </w:rPr>
-        <w:t>3.</w:t>
-      </w:r>
-      <w:r>
-        <w:rPr>
-          <w:rFonts w:hint="eastAsia"/>
-          <w:lang w:val="en-US"/>
-        </w:rPr>
-        <w:t>5</w:t>
-      </w:r>
-      <w:r>
-        <w:rPr>
-          <w:rFonts w:hint="eastAsia"/>
-        </w:rPr>
-        <w:t xml:space="preserve">  上传作品</w:t>
-      </w:r>
-      <w:r>
-        <w:rPr>
-          <w:rFonts w:hint="eastAsia"/>
-          <w:lang w:eastAsia="zh-CN"/>
-        </w:rPr>
-        <w:t>界面设计</w:t>
-      </w:r>
-      <w:bookmarkEnd w:id="144"/>
     </w:p>
     <w:p>
       <w:pPr>
@@ -8664,7 +8621,7 @@
         <w:pStyle w:val="56"/>
         <w:ind w:firstLine="420" w:firstLineChars="0"/>
       </w:pPr>
-      <w:bookmarkStart w:id="145" w:name="_Toc1086"/>
+      <w:bookmarkStart w:id="144" w:name="_Toc1086"/>
       <w:r>
         <w:rPr>
           <w:rFonts w:hint="eastAsia"/>
@@ -8683,13 +8640,13 @@
           <w:rFonts w:hint="eastAsia"/>
           <w:lang w:val="en-US" w:eastAsia="zh-CN"/>
         </w:rPr>
-        <w:t>3.</w:t>
-      </w:r>
-      <w:r>
-        <w:rPr>
-          <w:rFonts w:hint="eastAsia"/>
-        </w:rPr>
-        <w:t>6  管理中心</w:t>
+        <w:t>3.5</w:t>
+      </w:r>
+      <w:r>
+        <w:rPr>
+          <w:rFonts w:hint="eastAsia"/>
+        </w:rPr>
+        <w:t xml:space="preserve">  管理中心</w:t>
       </w:r>
       <w:r>
         <w:rPr>
@@ -8698,7 +8655,7 @@
         </w:rPr>
         <w:t>界面设计</w:t>
       </w:r>
-      <w:bookmarkEnd w:id="145"/>
+      <w:bookmarkEnd w:id="144"/>
     </w:p>
     <w:p>
       <w:pPr>
@@ -8827,7 +8784,7 @@
         <w:pStyle w:val="56"/>
         <w:ind w:firstLine="420" w:firstLineChars="0"/>
       </w:pPr>
-      <w:bookmarkStart w:id="146" w:name="_Toc10185"/>
+      <w:bookmarkStart w:id="145" w:name="_Toc10185"/>
       <w:r>
         <w:rPr>
           <w:rFonts w:hint="eastAsia"/>
@@ -8840,14 +8797,7 @@
           <w:rFonts w:hint="eastAsia"/>
           <w:lang w:val="en-US" w:eastAsia="zh-CN"/>
         </w:rPr>
-        <w:t>3.</w:t>
-      </w:r>
-      <w:r>
-        <w:rPr>
-          <w:rFonts w:hint="eastAsia"/>
-          <w:lang w:val="en-US"/>
-        </w:rPr>
-        <w:t>7</w:t>
+        <w:t>3.6</w:t>
       </w:r>
       <w:r>
         <w:rPr>
@@ -8862,7 +8812,7 @@
         </w:rPr>
         <w:t>界面设计</w:t>
       </w:r>
-      <w:bookmarkEnd w:id="146"/>
+      <w:bookmarkEnd w:id="145"/>
     </w:p>
     <w:p>
       <w:pPr>
@@ -8987,13 +8937,13 @@
       <w:pPr>
         <w:pStyle w:val="54"/>
       </w:pPr>
-      <w:bookmarkStart w:id="147" w:name="_Toc30077"/>
-      <w:bookmarkStart w:id="148" w:name="_Toc16104"/>
-      <w:bookmarkStart w:id="149" w:name="_Toc32053"/>
-      <w:bookmarkStart w:id="150" w:name="_Toc2536"/>
-      <w:bookmarkStart w:id="151" w:name="_Toc21709"/>
-      <w:bookmarkStart w:id="152" w:name="_Toc12499"/>
-      <w:bookmarkStart w:id="153" w:name="_Toc9261"/>
+      <w:bookmarkStart w:id="146" w:name="_Toc30077"/>
+      <w:bookmarkStart w:id="147" w:name="_Toc16104"/>
+      <w:bookmarkStart w:id="148" w:name="_Toc32053"/>
+      <w:bookmarkStart w:id="149" w:name="_Toc2536"/>
+      <w:bookmarkStart w:id="150" w:name="_Toc21709"/>
+      <w:bookmarkStart w:id="151" w:name="_Toc12499"/>
+      <w:bookmarkStart w:id="152" w:name="_Toc9261"/>
       <w:r>
         <w:rPr>
           <w:rFonts w:hint="eastAsia"/>
@@ -9007,12 +8957,12 @@
         </w:rPr>
         <w:t>.</w:t>
       </w:r>
-      <w:bookmarkStart w:id="154" w:name="_Toc355633293"/>
-      <w:bookmarkStart w:id="155" w:name="_Toc355384152"/>
-      <w:bookmarkStart w:id="156" w:name="_Toc355382847"/>
-      <w:bookmarkStart w:id="157" w:name="_Toc355382939"/>
-      <w:bookmarkStart w:id="158" w:name="_Toc355383611"/>
-      <w:bookmarkStart w:id="159" w:name="_Toc365190815"/>
+      <w:bookmarkStart w:id="153" w:name="_Toc355633293"/>
+      <w:bookmarkStart w:id="154" w:name="_Toc355384152"/>
+      <w:bookmarkStart w:id="155" w:name="_Toc355382847"/>
+      <w:bookmarkStart w:id="156" w:name="_Toc355382939"/>
+      <w:bookmarkStart w:id="157" w:name="_Toc355383611"/>
+      <w:bookmarkStart w:id="158" w:name="_Toc365190815"/>
       <w:r>
         <w:rPr>
           <w:rFonts w:hint="eastAsia"/>
@@ -9027,6 +8977,7 @@
         <w:t xml:space="preserve">  数据库设计</w:t>
       </w:r>
       <w:bookmarkEnd w:id="139"/>
+      <w:bookmarkEnd w:id="146"/>
       <w:bookmarkEnd w:id="147"/>
       <w:bookmarkEnd w:id="148"/>
       <w:bookmarkEnd w:id="149"/>
@@ -9039,7 +8990,6 @@
       <w:bookmarkEnd w:id="156"/>
       <w:bookmarkEnd w:id="157"/>
       <w:bookmarkEnd w:id="158"/>
-      <w:bookmarkEnd w:id="159"/>
     </w:p>
     <w:p>
       <w:pPr>
@@ -9544,6 +9494,7 @@
       <w:pPr>
         <w:spacing w:line="360" w:lineRule="auto"/>
         <w:ind w:firstLine="480" w:firstLineChars="200"/>
+        <w:jc w:val="center"/>
         <w:rPr>
           <w:rFonts w:hint="eastAsia" w:ascii="宋体" w:hAnsi="宋体"/>
           <w:sz w:val="24"/>
@@ -9558,8 +9509,8 @@
         </w:rPr>
         <w:drawing>
           <wp:inline distT="0" distB="0" distL="114300" distR="114300">
-            <wp:extent cx="5273675" cy="2659380"/>
-            <wp:effectExtent l="0" t="0" r="0" b="7620"/>
+            <wp:extent cx="4429760" cy="2233930"/>
+            <wp:effectExtent l="0" t="0" r="0" b="13970"/>
             <wp:docPr id="62" name="图片 62" descr="作品E-R图"/>
             <wp:cNvGraphicFramePr>
               <a:graphicFrameLocks xmlns:a="http://schemas.openxmlformats.org/drawingml/2006/main" noChangeAspect="1"/>
@@ -9583,7 +9534,7 @@
                   <pic:spPr>
                     <a:xfrm>
                       <a:off x="0" y="0"/>
-                      <a:ext cx="5273675" cy="2659380"/>
+                      <a:ext cx="4429760" cy="2233930"/>
                     </a:xfrm>
                     <a:prstGeom prst="rect">
                       <a:avLst/>
@@ -9615,7 +9566,18 @@
           <w:szCs w:val="21"/>
           <w:lang w:val="en-US" w:eastAsia="zh-CN"/>
         </w:rPr>
-        <w:t>图3-15  作品表E-R图</w:t>
+        <w:t>图3-15  作品</w:t>
+      </w:r>
+      <w:bookmarkStart w:id="252" w:name="_GoBack"/>
+      <w:bookmarkEnd w:id="252"/>
+      <w:r>
+        <w:rPr>
+          <w:rFonts w:hint="eastAsia" w:ascii="黑体" w:hAnsi="黑体" w:eastAsia="黑体" w:cs="黑体"/>
+          <w:sz w:val="21"/>
+          <w:szCs w:val="21"/>
+          <w:lang w:val="en-US" w:eastAsia="zh-CN"/>
+        </w:rPr>
+        <w:t>表E-R图</w:t>
       </w:r>
     </w:p>
     <w:p>
@@ -13593,13 +13555,13 @@
           <w:lang w:val="en-US" w:eastAsia="zh-CN"/>
         </w:rPr>
       </w:pPr>
-      <w:bookmarkStart w:id="160" w:name="_Toc30930"/>
-      <w:bookmarkStart w:id="161" w:name="_Toc11997"/>
-      <w:bookmarkStart w:id="162" w:name="_Toc3471"/>
-      <w:bookmarkStart w:id="163" w:name="_Toc26743"/>
-      <w:bookmarkStart w:id="164" w:name="_Toc14959"/>
-      <w:bookmarkStart w:id="165" w:name="_Toc29601"/>
-      <w:bookmarkStart w:id="166" w:name="_Toc8087"/>
+      <w:bookmarkStart w:id="159" w:name="_Toc30930"/>
+      <w:bookmarkStart w:id="160" w:name="_Toc11997"/>
+      <w:bookmarkStart w:id="161" w:name="_Toc3471"/>
+      <w:bookmarkStart w:id="162" w:name="_Toc26743"/>
+      <w:bookmarkStart w:id="163" w:name="_Toc14959"/>
+      <w:bookmarkStart w:id="164" w:name="_Toc29601"/>
+      <w:bookmarkStart w:id="165" w:name="_Toc8087"/>
       <w:r>
         <w:rPr>
           <w:rFonts w:hint="eastAsia"/>
@@ -13607,13 +13569,13 @@
         </w:rPr>
         <w:t>3.5  文件结构说明</w:t>
       </w:r>
+      <w:bookmarkEnd w:id="159"/>
       <w:bookmarkEnd w:id="160"/>
       <w:bookmarkEnd w:id="161"/>
       <w:bookmarkEnd w:id="162"/>
       <w:bookmarkEnd w:id="163"/>
       <w:bookmarkEnd w:id="164"/>
       <w:bookmarkEnd w:id="165"/>
-      <w:bookmarkEnd w:id="166"/>
     </w:p>
     <w:p>
       <w:pPr>
@@ -13640,7 +13602,7 @@
           <w:lang w:val="en-US" w:eastAsia="zh-CN"/>
         </w:rPr>
       </w:pPr>
-      <w:bookmarkStart w:id="167" w:name="_Toc15475"/>
+      <w:bookmarkStart w:id="166" w:name="_Toc15475"/>
       <w:r>
         <w:rPr>
           <w:rFonts w:hint="eastAsia"/>
@@ -13648,7 +13610,7 @@
         </w:rPr>
         <w:t>3.5.1  前端文件结构说明</w:t>
       </w:r>
-      <w:bookmarkEnd w:id="167"/>
+      <w:bookmarkEnd w:id="166"/>
     </w:p>
     <w:p>
       <w:pPr>
@@ -13763,7 +13725,7 @@
           <w:lang w:val="en-US" w:eastAsia="zh-CN"/>
         </w:rPr>
       </w:pPr>
-      <w:bookmarkStart w:id="168" w:name="_Toc13875"/>
+      <w:bookmarkStart w:id="167" w:name="_Toc13875"/>
       <w:r>
         <w:rPr>
           <w:rFonts w:hint="eastAsia"/>
@@ -13771,7 +13733,7 @@
         </w:rPr>
         <w:t>3.5.2  后端文件结构说明</w:t>
       </w:r>
-      <w:bookmarkEnd w:id="168"/>
+      <w:bookmarkEnd w:id="167"/>
     </w:p>
     <w:p>
       <w:pPr>
@@ -13904,14 +13866,14 @@
         <w:pStyle w:val="52"/>
         <w:spacing w:before="156" w:after="156"/>
       </w:pPr>
-      <w:bookmarkStart w:id="169" w:name="_Toc9941"/>
-      <w:bookmarkStart w:id="170" w:name="_Toc8668"/>
-      <w:bookmarkStart w:id="171" w:name="_Toc480470507"/>
-      <w:bookmarkStart w:id="172" w:name="_Toc28085"/>
-      <w:bookmarkStart w:id="173" w:name="_Toc13088"/>
-      <w:bookmarkStart w:id="174" w:name="_Toc22985"/>
-      <w:bookmarkStart w:id="175" w:name="_Toc28583"/>
-      <w:bookmarkStart w:id="176" w:name="_Toc5687"/>
+      <w:bookmarkStart w:id="168" w:name="_Toc9941"/>
+      <w:bookmarkStart w:id="169" w:name="_Toc8668"/>
+      <w:bookmarkStart w:id="170" w:name="_Toc480470507"/>
+      <w:bookmarkStart w:id="171" w:name="_Toc28085"/>
+      <w:bookmarkStart w:id="172" w:name="_Toc13088"/>
+      <w:bookmarkStart w:id="173" w:name="_Toc22985"/>
+      <w:bookmarkStart w:id="174" w:name="_Toc28583"/>
+      <w:bookmarkStart w:id="175" w:name="_Toc5687"/>
       <w:r>
         <w:rPr>
           <w:rFonts w:hint="eastAsia"/>
@@ -13925,6 +13887,7 @@
         </w:rPr>
         <w:t xml:space="preserve"> 系统实现</w:t>
       </w:r>
+      <w:bookmarkEnd w:id="168"/>
       <w:bookmarkEnd w:id="169"/>
       <w:bookmarkEnd w:id="170"/>
       <w:bookmarkEnd w:id="171"/>
@@ -13932,37 +13895,36 @@
       <w:bookmarkEnd w:id="173"/>
       <w:bookmarkEnd w:id="174"/>
       <w:bookmarkEnd w:id="175"/>
+    </w:p>
+    <w:p>
+      <w:pPr>
+        <w:pStyle w:val="54"/>
+        <w:rPr>
+          <w:rFonts w:hint="eastAsia"/>
+          <w:lang w:val="en-US" w:eastAsia="zh-CN"/>
+        </w:rPr>
+      </w:pPr>
+      <w:bookmarkStart w:id="176" w:name="_Toc32448"/>
+      <w:bookmarkStart w:id="177" w:name="_Toc9049"/>
+      <w:bookmarkStart w:id="178" w:name="_Toc9913"/>
+      <w:bookmarkStart w:id="179" w:name="_Toc29782"/>
+      <w:bookmarkStart w:id="180" w:name="_Toc6411"/>
+      <w:bookmarkStart w:id="181" w:name="_Toc24885"/>
+      <w:bookmarkStart w:id="182" w:name="_Toc14516"/>
+      <w:r>
+        <w:rPr>
+          <w:rFonts w:hint="eastAsia"/>
+          <w:lang w:val="en-US" w:eastAsia="zh-CN"/>
+        </w:rPr>
+        <w:t>4.1  运行环境</w:t>
+      </w:r>
       <w:bookmarkEnd w:id="176"/>
-    </w:p>
-    <w:p>
-      <w:pPr>
-        <w:pStyle w:val="54"/>
-        <w:rPr>
-          <w:rFonts w:hint="eastAsia"/>
-          <w:lang w:val="en-US" w:eastAsia="zh-CN"/>
-        </w:rPr>
-      </w:pPr>
-      <w:bookmarkStart w:id="177" w:name="_Toc32448"/>
-      <w:bookmarkStart w:id="178" w:name="_Toc9049"/>
-      <w:bookmarkStart w:id="179" w:name="_Toc9913"/>
-      <w:bookmarkStart w:id="180" w:name="_Toc29782"/>
-      <w:bookmarkStart w:id="181" w:name="_Toc6411"/>
-      <w:bookmarkStart w:id="182" w:name="_Toc24885"/>
-      <w:bookmarkStart w:id="183" w:name="_Toc14516"/>
-      <w:r>
-        <w:rPr>
-          <w:rFonts w:hint="eastAsia"/>
-          <w:lang w:val="en-US" w:eastAsia="zh-CN"/>
-        </w:rPr>
-        <w:t>4.1  运行环境</w:t>
-      </w:r>
       <w:bookmarkEnd w:id="177"/>
       <w:bookmarkEnd w:id="178"/>
       <w:bookmarkEnd w:id="179"/>
       <w:bookmarkEnd w:id="180"/>
       <w:bookmarkEnd w:id="181"/>
       <w:bookmarkEnd w:id="182"/>
-      <w:bookmarkEnd w:id="183"/>
     </w:p>
     <w:p>
       <w:pPr>
@@ -14112,13 +14074,13 @@
           <w:lang w:val="en-US" w:eastAsia="zh-CN"/>
         </w:rPr>
       </w:pPr>
-      <w:bookmarkStart w:id="184" w:name="_Toc14755"/>
-      <w:bookmarkStart w:id="185" w:name="_Toc6722"/>
-      <w:bookmarkStart w:id="186" w:name="_Toc13758"/>
-      <w:bookmarkStart w:id="187" w:name="_Toc11863"/>
-      <w:bookmarkStart w:id="188" w:name="_Toc10216"/>
-      <w:bookmarkStart w:id="189" w:name="_Toc730"/>
-      <w:bookmarkStart w:id="190" w:name="_Toc15187"/>
+      <w:bookmarkStart w:id="183" w:name="_Toc14755"/>
+      <w:bookmarkStart w:id="184" w:name="_Toc6722"/>
+      <w:bookmarkStart w:id="185" w:name="_Toc13758"/>
+      <w:bookmarkStart w:id="186" w:name="_Toc11863"/>
+      <w:bookmarkStart w:id="187" w:name="_Toc10216"/>
+      <w:bookmarkStart w:id="188" w:name="_Toc730"/>
+      <w:bookmarkStart w:id="189" w:name="_Toc15187"/>
       <w:r>
         <w:rPr>
           <w:rFonts w:hint="eastAsia"/>
@@ -14126,13 +14088,13 @@
         </w:rPr>
         <w:t>4.2  开发工具概述</w:t>
       </w:r>
+      <w:bookmarkEnd w:id="183"/>
       <w:bookmarkEnd w:id="184"/>
       <w:bookmarkEnd w:id="185"/>
       <w:bookmarkEnd w:id="186"/>
       <w:bookmarkEnd w:id="187"/>
       <w:bookmarkEnd w:id="188"/>
       <w:bookmarkEnd w:id="189"/>
-      <w:bookmarkEnd w:id="190"/>
     </w:p>
     <w:p>
       <w:pPr>
@@ -14717,13 +14679,13 @@
           <w:lang w:val="en-US" w:eastAsia="zh-CN"/>
         </w:rPr>
       </w:pPr>
-      <w:bookmarkStart w:id="191" w:name="_Toc27717"/>
-      <w:bookmarkStart w:id="192" w:name="_Toc29336"/>
-      <w:bookmarkStart w:id="193" w:name="_Toc21079"/>
-      <w:bookmarkStart w:id="194" w:name="_Toc13853"/>
-      <w:bookmarkStart w:id="195" w:name="_Toc18584"/>
-      <w:bookmarkStart w:id="196" w:name="_Toc1387"/>
-      <w:bookmarkStart w:id="197" w:name="_Toc15776"/>
+      <w:bookmarkStart w:id="190" w:name="_Toc27717"/>
+      <w:bookmarkStart w:id="191" w:name="_Toc29336"/>
+      <w:bookmarkStart w:id="192" w:name="_Toc21079"/>
+      <w:bookmarkStart w:id="193" w:name="_Toc13853"/>
+      <w:bookmarkStart w:id="194" w:name="_Toc18584"/>
+      <w:bookmarkStart w:id="195" w:name="_Toc1387"/>
+      <w:bookmarkStart w:id="196" w:name="_Toc15776"/>
       <w:r>
         <w:rPr>
           <w:rFonts w:hint="eastAsia"/>
@@ -14731,13 +14693,13 @@
         </w:rPr>
         <w:t>4.3  功能实现</w:t>
       </w:r>
+      <w:bookmarkEnd w:id="190"/>
       <w:bookmarkEnd w:id="191"/>
       <w:bookmarkEnd w:id="192"/>
       <w:bookmarkEnd w:id="193"/>
       <w:bookmarkEnd w:id="194"/>
       <w:bookmarkEnd w:id="195"/>
       <w:bookmarkEnd w:id="196"/>
-      <w:bookmarkEnd w:id="197"/>
     </w:p>
     <w:p>
       <w:pPr>
@@ -14804,14 +14766,14 @@
         <w:pStyle w:val="52"/>
         <w:spacing w:before="156" w:after="156"/>
       </w:pPr>
-      <w:bookmarkStart w:id="198" w:name="_Toc30725"/>
-      <w:bookmarkStart w:id="199" w:name="_Toc480470516"/>
-      <w:bookmarkStart w:id="200" w:name="_Toc28447"/>
-      <w:bookmarkStart w:id="201" w:name="_Toc26110"/>
-      <w:bookmarkStart w:id="202" w:name="_Toc20891"/>
-      <w:bookmarkStart w:id="203" w:name="_Toc32081"/>
-      <w:bookmarkStart w:id="204" w:name="_Toc10215"/>
-      <w:bookmarkStart w:id="205" w:name="_Toc32490"/>
+      <w:bookmarkStart w:id="197" w:name="_Toc30725"/>
+      <w:bookmarkStart w:id="198" w:name="_Toc480470516"/>
+      <w:bookmarkStart w:id="199" w:name="_Toc28447"/>
+      <w:bookmarkStart w:id="200" w:name="_Toc26110"/>
+      <w:bookmarkStart w:id="201" w:name="_Toc20891"/>
+      <w:bookmarkStart w:id="202" w:name="_Toc32081"/>
+      <w:bookmarkStart w:id="203" w:name="_Toc10215"/>
+      <w:bookmarkStart w:id="204" w:name="_Toc32490"/>
       <w:r>
         <w:rPr>
           <w:rFonts w:hint="eastAsia"/>
@@ -14825,6 +14787,7 @@
         </w:rPr>
         <w:t xml:space="preserve"> 总结</w:t>
       </w:r>
+      <w:bookmarkEnd w:id="197"/>
       <w:bookmarkEnd w:id="198"/>
       <w:bookmarkEnd w:id="199"/>
       <w:bookmarkEnd w:id="200"/>
@@ -14832,58 +14795,57 @@
       <w:bookmarkEnd w:id="202"/>
       <w:bookmarkEnd w:id="203"/>
       <w:bookmarkEnd w:id="204"/>
+    </w:p>
+    <w:p>
+      <w:pPr>
+        <w:pStyle w:val="54"/>
+        <w:rPr>
+          <w:rFonts w:hint="eastAsia"/>
+        </w:rPr>
+      </w:pPr>
+      <w:bookmarkStart w:id="205" w:name="_Toc331793853"/>
+      <w:bookmarkStart w:id="206" w:name="_Toc480470517"/>
+      <w:bookmarkStart w:id="207" w:name="_Toc5119"/>
+      <w:bookmarkStart w:id="208" w:name="_Toc29364"/>
+      <w:bookmarkStart w:id="209" w:name="_Toc15540"/>
+      <w:bookmarkStart w:id="210" w:name="_Toc19999"/>
+      <w:bookmarkStart w:id="211" w:name="_Toc1817"/>
+      <w:bookmarkStart w:id="212" w:name="_Toc24535"/>
+      <w:bookmarkStart w:id="213" w:name="_Toc28263"/>
+      <w:r>
+        <w:rPr>
+          <w:rFonts w:hint="eastAsia"/>
+          <w:lang w:val="en-US" w:eastAsia="zh-CN"/>
+        </w:rPr>
+        <w:t>5</w:t>
+      </w:r>
+      <w:r>
+        <w:rPr>
+          <w:rFonts w:hint="eastAsia"/>
+        </w:rPr>
+        <w:t xml:space="preserve">.1  </w:t>
+      </w:r>
       <w:bookmarkEnd w:id="205"/>
-    </w:p>
-    <w:p>
-      <w:pPr>
-        <w:pStyle w:val="54"/>
-        <w:rPr>
-          <w:rFonts w:hint="eastAsia"/>
-        </w:rPr>
-      </w:pPr>
-      <w:bookmarkStart w:id="206" w:name="_Toc331793853"/>
-      <w:bookmarkStart w:id="207" w:name="_Toc480470517"/>
-      <w:bookmarkStart w:id="208" w:name="_Toc5119"/>
-      <w:bookmarkStart w:id="209" w:name="_Toc29364"/>
-      <w:bookmarkStart w:id="210" w:name="_Toc15540"/>
-      <w:bookmarkStart w:id="211" w:name="_Toc19999"/>
-      <w:bookmarkStart w:id="212" w:name="_Toc1817"/>
-      <w:bookmarkStart w:id="213" w:name="_Toc24535"/>
-      <w:bookmarkStart w:id="214" w:name="_Toc28263"/>
-      <w:r>
-        <w:rPr>
-          <w:rFonts w:hint="eastAsia"/>
-          <w:lang w:val="en-US" w:eastAsia="zh-CN"/>
-        </w:rPr>
-        <w:t>5</w:t>
-      </w:r>
-      <w:r>
-        <w:rPr>
-          <w:rFonts w:hint="eastAsia"/>
-        </w:rPr>
-        <w:t xml:space="preserve">.1  </w:t>
+      <w:r>
+        <w:rPr>
+          <w:rFonts w:hint="eastAsia"/>
+        </w:rPr>
+        <w:t>主要工作</w:t>
       </w:r>
       <w:bookmarkEnd w:id="206"/>
       <w:r>
         <w:rPr>
           <w:rFonts w:hint="eastAsia"/>
         </w:rPr>
-        <w:t>主要工作</w:t>
+        <w:t>和心得</w:t>
       </w:r>
       <w:bookmarkEnd w:id="207"/>
-      <w:r>
-        <w:rPr>
-          <w:rFonts w:hint="eastAsia"/>
-        </w:rPr>
-        <w:t>和心得</w:t>
-      </w:r>
       <w:bookmarkEnd w:id="208"/>
       <w:bookmarkEnd w:id="209"/>
       <w:bookmarkEnd w:id="210"/>
       <w:bookmarkEnd w:id="211"/>
       <w:bookmarkEnd w:id="212"/>
       <w:bookmarkEnd w:id="213"/>
-      <w:bookmarkEnd w:id="214"/>
     </w:p>
     <w:p>
       <w:pPr>
@@ -14999,15 +14961,15 @@
       <w:pPr>
         <w:pStyle w:val="54"/>
       </w:pPr>
-      <w:bookmarkStart w:id="215" w:name="_Toc480470518"/>
-      <w:bookmarkStart w:id="216" w:name="_Toc331793854"/>
-      <w:bookmarkStart w:id="217" w:name="_Toc17487"/>
-      <w:bookmarkStart w:id="218" w:name="_Toc4004"/>
-      <w:bookmarkStart w:id="219" w:name="_Toc23219"/>
-      <w:bookmarkStart w:id="220" w:name="_Toc177"/>
-      <w:bookmarkStart w:id="221" w:name="_Toc28541"/>
-      <w:bookmarkStart w:id="222" w:name="_Toc16397"/>
-      <w:bookmarkStart w:id="223" w:name="_Toc8725"/>
+      <w:bookmarkStart w:id="214" w:name="_Toc480470518"/>
+      <w:bookmarkStart w:id="215" w:name="_Toc331793854"/>
+      <w:bookmarkStart w:id="216" w:name="_Toc17487"/>
+      <w:bookmarkStart w:id="217" w:name="_Toc4004"/>
+      <w:bookmarkStart w:id="218" w:name="_Toc23219"/>
+      <w:bookmarkStart w:id="219" w:name="_Toc177"/>
+      <w:bookmarkStart w:id="220" w:name="_Toc28541"/>
+      <w:bookmarkStart w:id="221" w:name="_Toc16397"/>
+      <w:bookmarkStart w:id="222" w:name="_Toc8725"/>
       <w:r>
         <w:rPr>
           <w:rFonts w:hint="eastAsia"/>
@@ -15021,6 +14983,7 @@
         </w:rPr>
         <w:t>.2  遇到的问题和存在的不足</w:t>
       </w:r>
+      <w:bookmarkEnd w:id="214"/>
       <w:bookmarkEnd w:id="215"/>
       <w:bookmarkEnd w:id="216"/>
       <w:bookmarkEnd w:id="217"/>
@@ -15029,7 +14992,6 @@
       <w:bookmarkEnd w:id="220"/>
       <w:bookmarkEnd w:id="221"/>
       <w:bookmarkEnd w:id="222"/>
-      <w:bookmarkEnd w:id="223"/>
     </w:p>
     <w:p>
       <w:pPr>
@@ -15039,8 +15001,8 @@
           <w:rFonts w:hint="eastAsia"/>
         </w:rPr>
       </w:pPr>
-      <w:bookmarkStart w:id="224" w:name="_Toc331793855"/>
-      <w:bookmarkStart w:id="225" w:name="_Toc480470519"/>
+      <w:bookmarkStart w:id="223" w:name="_Toc331793855"/>
+      <w:bookmarkStart w:id="224" w:name="_Toc480470519"/>
       <w:r>
         <w:rPr>
           <w:rFonts w:hint="eastAsia"/>
@@ -15438,13 +15400,13 @@
           <w:rFonts w:hint="eastAsia"/>
         </w:rPr>
       </w:pPr>
-      <w:bookmarkStart w:id="226" w:name="_Toc2724"/>
-      <w:bookmarkStart w:id="227" w:name="_Toc31080"/>
-      <w:bookmarkStart w:id="228" w:name="_Toc18488"/>
-      <w:bookmarkStart w:id="229" w:name="_Toc12704"/>
-      <w:bookmarkStart w:id="230" w:name="_Toc7629"/>
-      <w:bookmarkStart w:id="231" w:name="_Toc5326"/>
-      <w:bookmarkStart w:id="232" w:name="_Toc27662"/>
+      <w:bookmarkStart w:id="225" w:name="_Toc2724"/>
+      <w:bookmarkStart w:id="226" w:name="_Toc31080"/>
+      <w:bookmarkStart w:id="227" w:name="_Toc18488"/>
+      <w:bookmarkStart w:id="228" w:name="_Toc12704"/>
+      <w:bookmarkStart w:id="229" w:name="_Toc7629"/>
+      <w:bookmarkStart w:id="230" w:name="_Toc5326"/>
+      <w:bookmarkStart w:id="231" w:name="_Toc27662"/>
       <w:r>
         <w:rPr>
           <w:rFonts w:hint="eastAsia"/>
@@ -15458,6 +15420,7 @@
         </w:rPr>
         <w:t>.3  展望</w:t>
       </w:r>
+      <w:bookmarkEnd w:id="223"/>
       <w:bookmarkEnd w:id="224"/>
       <w:bookmarkEnd w:id="225"/>
       <w:bookmarkEnd w:id="226"/>
@@ -15466,7 +15429,6 @@
       <w:bookmarkEnd w:id="229"/>
       <w:bookmarkEnd w:id="230"/>
       <w:bookmarkEnd w:id="231"/>
-      <w:bookmarkEnd w:id="232"/>
     </w:p>
     <w:p>
       <w:pPr>
@@ -15591,20 +15553,21 @@
         <w:pStyle w:val="49"/>
         <w:spacing w:before="156" w:after="156"/>
       </w:pPr>
-      <w:bookmarkStart w:id="233" w:name="_Toc21734"/>
-      <w:bookmarkStart w:id="234" w:name="_Toc480470520"/>
-      <w:bookmarkStart w:id="235" w:name="_Toc7426"/>
-      <w:bookmarkStart w:id="236" w:name="_Toc31466"/>
-      <w:bookmarkStart w:id="237" w:name="_Toc24687"/>
-      <w:bookmarkStart w:id="238" w:name="_Toc24536"/>
-      <w:bookmarkStart w:id="239" w:name="_Toc19988"/>
-      <w:bookmarkStart w:id="240" w:name="_Toc23752"/>
+      <w:bookmarkStart w:id="232" w:name="_Toc21734"/>
+      <w:bookmarkStart w:id="233" w:name="_Toc480470520"/>
+      <w:bookmarkStart w:id="234" w:name="_Toc7426"/>
+      <w:bookmarkStart w:id="235" w:name="_Toc31466"/>
+      <w:bookmarkStart w:id="236" w:name="_Toc24687"/>
+      <w:bookmarkStart w:id="237" w:name="_Toc24536"/>
+      <w:bookmarkStart w:id="238" w:name="_Toc19988"/>
+      <w:bookmarkStart w:id="239" w:name="_Toc23752"/>
       <w:r>
         <w:rPr>
           <w:rFonts w:hint="eastAsia"/>
         </w:rPr>
         <w:t>参考文献</w:t>
       </w:r>
+      <w:bookmarkEnd w:id="232"/>
       <w:bookmarkEnd w:id="233"/>
       <w:bookmarkEnd w:id="234"/>
       <w:bookmarkEnd w:id="235"/>
@@ -15612,7 +15575,6 @@
       <w:bookmarkEnd w:id="237"/>
       <w:bookmarkEnd w:id="238"/>
       <w:bookmarkEnd w:id="239"/>
-      <w:bookmarkEnd w:id="240"/>
     </w:p>
     <w:p>
       <w:pPr>
@@ -16220,10 +16182,10 @@
           <w:sz w:val="24"/>
         </w:rPr>
       </w:pPr>
-      <w:bookmarkStart w:id="241" w:name="_Toc480470521"/>
+      <w:bookmarkStart w:id="240" w:name="_Toc26011"/>
+      <w:bookmarkStart w:id="241" w:name="_Toc2842"/>
       <w:bookmarkStart w:id="242" w:name="_Toc5776"/>
-      <w:bookmarkStart w:id="243" w:name="_Toc2842"/>
-      <w:bookmarkStart w:id="244" w:name="_Toc26011"/>
+      <w:bookmarkStart w:id="243" w:name="_Toc480470521"/>
       <w:r>
         <w:rPr>
           <w:rStyle w:val="41"/>
@@ -16232,10 +16194,10 @@
         </w:rPr>
         <w:t>Abstract</w:t>
       </w:r>
+      <w:bookmarkEnd w:id="240"/>
       <w:bookmarkEnd w:id="241"/>
       <w:bookmarkEnd w:id="242"/>
       <w:bookmarkEnd w:id="243"/>
-      <w:bookmarkEnd w:id="244"/>
       <w:r>
         <w:rPr>
           <w:rFonts w:hint="eastAsia" w:ascii="Times New Roman" w:hAnsi="Times New Roman"/>
@@ -16358,20 +16320,21 @@
         <w:spacing w:before="156" w:after="156"/>
         <w:jc w:val="center"/>
       </w:pPr>
-      <w:bookmarkStart w:id="245" w:name="_Toc480470522"/>
-      <w:bookmarkStart w:id="246" w:name="_Toc23812"/>
-      <w:bookmarkStart w:id="247" w:name="_Toc30624"/>
-      <w:bookmarkStart w:id="248" w:name="_Toc18357"/>
-      <w:bookmarkStart w:id="249" w:name="_Toc1863"/>
-      <w:bookmarkStart w:id="250" w:name="_Toc12825"/>
+      <w:bookmarkStart w:id="244" w:name="_Toc1863"/>
+      <w:bookmarkStart w:id="245" w:name="_Toc12825"/>
+      <w:bookmarkStart w:id="246" w:name="_Toc480470522"/>
+      <w:bookmarkStart w:id="247" w:name="_Toc23812"/>
+      <w:bookmarkStart w:id="248" w:name="_Toc9550"/>
+      <w:bookmarkStart w:id="249" w:name="_Toc18357"/>
+      <w:bookmarkStart w:id="250" w:name="_Toc30624"/>
       <w:bookmarkStart w:id="251" w:name="_Toc29844"/>
-      <w:bookmarkStart w:id="252" w:name="_Toc9550"/>
       <w:r>
         <w:rPr>
           <w:rFonts w:hint="eastAsia"/>
         </w:rPr>
         <w:t>致  谢</w:t>
       </w:r>
+      <w:bookmarkEnd w:id="244"/>
       <w:bookmarkEnd w:id="245"/>
       <w:bookmarkEnd w:id="246"/>
       <w:bookmarkEnd w:id="247"/>
@@ -16379,7 +16342,6 @@
       <w:bookmarkEnd w:id="249"/>
       <w:bookmarkEnd w:id="250"/>
       <w:bookmarkEnd w:id="251"/>
-      <w:bookmarkEnd w:id="252"/>
     </w:p>
     <w:p>
       <w:pPr>
@@ -16596,22 +16558,6 @@
                       <a:ln w="6350">
                         <a:noFill/>
                       </a:ln>
-                      <a:extLst>
-                        <a:ext uri="{909E8E84-426E-40DD-AFC4-6F175D3DCCD1}">
-                          <a14:hiddenFill xmlns:a14="http://schemas.microsoft.com/office/drawing/2010/main">
-                            <a:solidFill>
-                              <a:schemeClr val="lt1"/>
-                            </a:solidFill>
-                          </a14:hiddenFill>
-                        </a:ext>
-                        <a:ext uri="{91240B29-F687-4F45-9708-019B960494DF}">
-                          <a14:hiddenLine xmlns:a14="http://schemas.microsoft.com/office/drawing/2010/main" w="6350">
-                            <a:solidFill>
-                              <a:prstClr val="black"/>
-                            </a:solidFill>
-                          </a14:hiddenLine>
-                        </a:ext>
-                      </a:extLst>
                     </wps:spPr>
                     <wps:style>
                       <a:lnRef idx="0">
@@ -16679,7 +16625,7 @@
         </mc:Choice>
         <mc:Fallback>
           <w:pict>
-            <v:shape id="_x0000_s1026" o:spid="_x0000_s1026" o:spt="202" type="#_x0000_t202" style="position:absolute;left:0pt;margin-top:0pt;height:144pt;width:144pt;mso-position-horizontal:center;mso-position-horizontal-relative:margin;mso-wrap-style:none;z-index:251660288;mso-width-relative:page;mso-height-relative:page;" filled="f" stroked="f" coordsize="21600,21600" o:gfxdata="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">
+            <v:shape id="_x0000_s1026" o:spid="_x0000_s1026" o:spt="202" type="#_x0000_t202" style="position:absolute;left:0pt;margin-top:0pt;height:144pt;width:144pt;mso-position-horizontal:center;mso-position-horizontal-relative:margin;mso-wrap-style:none;z-index:251660288;mso-width-relative:page;mso-height-relative:page;" filled="f" stroked="f" coordsize="21600,21600" o:gfxdata="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">
               <v:fill on="f" focussize="0,0"/>
               <v:stroke on="f" weight="0.5pt"/>
               <v:imagedata o:title=""/>
@@ -16777,22 +16723,6 @@
                       <a:ln w="6350">
                         <a:noFill/>
                       </a:ln>
-                      <a:extLst>
-                        <a:ext uri="{909E8E84-426E-40DD-AFC4-6F175D3DCCD1}">
-                          <a14:hiddenFill xmlns:a14="http://schemas.microsoft.com/office/drawing/2010/main">
-                            <a:solidFill>
-                              <a:schemeClr val="lt1"/>
-                            </a:solidFill>
-                          </a14:hiddenFill>
-                        </a:ext>
-                        <a:ext uri="{91240B29-F687-4F45-9708-019B960494DF}">
-                          <a14:hiddenLine xmlns:a14="http://schemas.microsoft.com/office/drawing/2010/main" w="6350">
-                            <a:solidFill>
-                              <a:prstClr val="black"/>
-                            </a:solidFill>
-                          </a14:hiddenLine>
-                        </a:ext>
-                      </a:extLst>
                     </wps:spPr>
                     <wps:style>
                       <a:lnRef idx="0">
@@ -16847,7 +16777,7 @@
         </mc:Choice>
         <mc:Fallback>
           <w:pict>
-            <v:shape id="_x0000_s1026" o:spid="_x0000_s1026" o:spt="202" type="#_x0000_t202" style="position:absolute;left:0pt;margin-top:0pt;height:144pt;width:144pt;mso-position-horizontal:center;mso-position-horizontal-relative:margin;mso-wrap-style:none;z-index:251661312;mso-width-relative:page;mso-height-relative:page;" filled="f" stroked="f" coordsize="21600,21600" o:gfxdata="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">
+            <v:shape id="_x0000_s1026" o:spid="_x0000_s1026" o:spt="202" type="#_x0000_t202" style="position:absolute;left:0pt;margin-top:0pt;height:144pt;width:144pt;mso-position-horizontal:center;mso-position-horizontal-relative:margin;mso-wrap-style:none;z-index:251661312;mso-width-relative:page;mso-height-relative:page;" filled="f" stroked="f" coordsize="21600,21600" o:gfxdata="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">
               <v:fill on="f" focussize="0,0"/>
               <v:stroke on="f" weight="0.5pt"/>
               <v:imagedata o:title=""/>
@@ -18698,22 +18628,26 @@
   </w:style>
   <w:style w:type="paragraph" w:customStyle="1" w:styleId="100">
     <w:name w:val="WPSOffice手动目录 1"/>
+    <w:qFormat/>
     <w:uiPriority w:val="0"/>
     <w:pPr>
       <w:ind w:leftChars="0"/>
     </w:pPr>
     <w:rPr>
+      <w:rFonts w:ascii="Times New Roman" w:hAnsi="Times New Roman" w:eastAsia="宋体" w:cs="Times New Roman"/>
       <w:sz w:val="20"/>
       <w:szCs w:val="20"/>
     </w:rPr>
   </w:style>
   <w:style w:type="paragraph" w:customStyle="1" w:styleId="101">
     <w:name w:val="WPSOffice手动目录 2"/>
+    <w:qFormat/>
     <w:uiPriority w:val="0"/>
     <w:pPr>
       <w:ind w:leftChars="200"/>
     </w:pPr>
     <w:rPr>
+      <w:rFonts w:ascii="Times New Roman" w:hAnsi="Times New Roman" w:eastAsia="宋体" w:cs="Times New Roman"/>
       <w:sz w:val="20"/>
       <w:szCs w:val="20"/>
     </w:rPr>

--- a/doc/1410819041_韦文耐_游戏分享系统的研究与开发.docx
+++ b/doc/1410819041_韦文耐_游戏分享系统的研究与开发.docx
@@ -206,20 +206,11 @@
                             <w:r>
                               <w:rPr>
                                 <w:rFonts w:hint="eastAsia" w:ascii="黑体" w:hAnsi="黑体" w:eastAsia="黑体"/>
-                                <w:sz w:val="32"/>
-                                <w:szCs w:val="32"/>
-                                <w:lang w:val="en-US" w:eastAsia="zh-CN"/>
-                              </w:rPr>
-                              <w:t>JavaScript</w:t>
-                            </w:r>
-                            <w:r>
-                              <w:rPr>
-                                <w:rFonts w:hint="eastAsia" w:ascii="黑体" w:hAnsi="黑体" w:eastAsia="黑体"/>
                                 <w:sz w:val="36"/>
                                 <w:szCs w:val="36"/>
                                 <w:lang w:val="en-US" w:eastAsia="zh-CN"/>
                               </w:rPr>
-                              <w:t>游戏分享平台的设计与实现</w:t>
+                              <w:t>游戏分享系统的研究与开发</w:t>
                             </w:r>
                           </w:p>
                           <w:p>
@@ -268,20 +259,11 @@
                       <w:r>
                         <w:rPr>
                           <w:rFonts w:hint="eastAsia" w:ascii="黑体" w:hAnsi="黑体" w:eastAsia="黑体"/>
-                          <w:sz w:val="32"/>
-                          <w:szCs w:val="32"/>
-                          <w:lang w:val="en-US" w:eastAsia="zh-CN"/>
-                        </w:rPr>
-                        <w:t>JavaScript</w:t>
-                      </w:r>
-                      <w:r>
-                        <w:rPr>
-                          <w:rFonts w:hint="eastAsia" w:ascii="黑体" w:hAnsi="黑体" w:eastAsia="黑体"/>
                           <w:sz w:val="36"/>
                           <w:szCs w:val="36"/>
                           <w:lang w:val="en-US" w:eastAsia="zh-CN"/>
                         </w:rPr>
-                        <w:t>游戏分享平台的设计与实现</w:t>
+                        <w:t>游戏分享系统的研究与开发</w:t>
                       </w:r>
                     </w:p>
                     <w:p>
@@ -1584,7 +1566,7 @@
               <w:bCs/>
               <w:szCs w:val="20"/>
             </w:rPr>
-            <w:instrText xml:space="preserve"> HYPERLINK \l _Toc11597 </w:instrText>
+            <w:instrText xml:space="preserve"> HYPERLINK \l _Toc21479 </w:instrText>
           </w:r>
           <w:r>
             <w:rPr>
@@ -1607,7 +1589,7 @@
             <w:fldChar w:fldCharType="begin"/>
           </w:r>
           <w:r>
-            <w:instrText xml:space="preserve"> PAGEREF _Toc11597 </w:instrText>
+            <w:instrText xml:space="preserve"> PAGEREF _Toc21479 </w:instrText>
           </w:r>
           <w:r>
             <w:fldChar w:fldCharType="separate"/>
@@ -1645,7 +1627,7 @@
               <w:bCs/>
               <w:szCs w:val="20"/>
             </w:rPr>
-            <w:instrText xml:space="preserve"> HYPERLINK \l _Toc5346 </w:instrText>
+            <w:instrText xml:space="preserve"> HYPERLINK \l _Toc27957 </w:instrText>
           </w:r>
           <w:r>
             <w:rPr>
@@ -1667,7 +1649,7 @@
             <w:fldChar w:fldCharType="begin"/>
           </w:r>
           <w:r>
-            <w:instrText xml:space="preserve"> PAGEREF _Toc5346 </w:instrText>
+            <w:instrText xml:space="preserve"> PAGEREF _Toc27957 </w:instrText>
           </w:r>
           <w:r>
             <w:fldChar w:fldCharType="separate"/>
@@ -1705,7 +1687,7 @@
               <w:bCs/>
               <w:szCs w:val="20"/>
             </w:rPr>
-            <w:instrText xml:space="preserve"> HYPERLINK \l _Toc11336 </w:instrText>
+            <w:instrText xml:space="preserve"> HYPERLINK \l _Toc23500 </w:instrText>
           </w:r>
           <w:r>
             <w:rPr>
@@ -1734,7 +1716,7 @@
             <w:fldChar w:fldCharType="begin"/>
           </w:r>
           <w:r>
-            <w:instrText xml:space="preserve"> PAGEREF _Toc11336 </w:instrText>
+            <w:instrText xml:space="preserve"> PAGEREF _Toc23500 </w:instrText>
           </w:r>
           <w:r>
             <w:fldChar w:fldCharType="separate"/>
@@ -1772,7 +1754,7 @@
               <w:bCs/>
               <w:szCs w:val="20"/>
             </w:rPr>
-            <w:instrText xml:space="preserve"> HYPERLINK \l _Toc23762 </w:instrText>
+            <w:instrText xml:space="preserve"> HYPERLINK \l _Toc20023 </w:instrText>
           </w:r>
           <w:r>
             <w:rPr>
@@ -1801,7 +1783,7 @@
             <w:fldChar w:fldCharType="begin"/>
           </w:r>
           <w:r>
-            <w:instrText xml:space="preserve"> PAGEREF _Toc23762 </w:instrText>
+            <w:instrText xml:space="preserve"> PAGEREF _Toc20023 </w:instrText>
           </w:r>
           <w:r>
             <w:fldChar w:fldCharType="separate"/>
@@ -1839,7 +1821,7 @@
               <w:bCs/>
               <w:szCs w:val="20"/>
             </w:rPr>
-            <w:instrText xml:space="preserve"> HYPERLINK \l _Toc881 </w:instrText>
+            <w:instrText xml:space="preserve"> HYPERLINK \l _Toc13140 </w:instrText>
           </w:r>
           <w:r>
             <w:rPr>
@@ -1862,7 +1844,7 @@
             <w:fldChar w:fldCharType="begin"/>
           </w:r>
           <w:r>
-            <w:instrText xml:space="preserve"> PAGEREF _Toc881 </w:instrText>
+            <w:instrText xml:space="preserve"> PAGEREF _Toc13140 </w:instrText>
           </w:r>
           <w:r>
             <w:fldChar w:fldCharType="separate"/>
@@ -1900,7 +1882,7 @@
               <w:bCs/>
               <w:szCs w:val="20"/>
             </w:rPr>
-            <w:instrText xml:space="preserve"> HYPERLINK \l _Toc20882 </w:instrText>
+            <w:instrText xml:space="preserve"> HYPERLINK \l _Toc10772 </w:instrText>
           </w:r>
           <w:r>
             <w:rPr>
@@ -1942,7 +1924,7 @@
             <w:fldChar w:fldCharType="begin"/>
           </w:r>
           <w:r>
-            <w:instrText xml:space="preserve"> PAGEREF _Toc20882 </w:instrText>
+            <w:instrText xml:space="preserve"> PAGEREF _Toc10772 </w:instrText>
           </w:r>
           <w:r>
             <w:fldChar w:fldCharType="separate"/>
@@ -1980,7 +1962,7 @@
               <w:bCs/>
               <w:szCs w:val="20"/>
             </w:rPr>
-            <w:instrText xml:space="preserve"> HYPERLINK \l _Toc8483 </w:instrText>
+            <w:instrText xml:space="preserve"> HYPERLINK \l _Toc505 </w:instrText>
           </w:r>
           <w:r>
             <w:rPr>
@@ -2022,7 +2004,7 @@
             <w:fldChar w:fldCharType="begin"/>
           </w:r>
           <w:r>
-            <w:instrText xml:space="preserve"> PAGEREF _Toc8483 </w:instrText>
+            <w:instrText xml:space="preserve"> PAGEREF _Toc505 </w:instrText>
           </w:r>
           <w:r>
             <w:fldChar w:fldCharType="separate"/>
@@ -2060,7 +2042,7 @@
               <w:bCs/>
               <w:szCs w:val="20"/>
             </w:rPr>
-            <w:instrText xml:space="preserve"> HYPERLINK \l _Toc17608 </w:instrText>
+            <w:instrText xml:space="preserve"> HYPERLINK \l _Toc31369 </w:instrText>
           </w:r>
           <w:r>
             <w:rPr>
@@ -2083,7 +2065,7 @@
             <w:fldChar w:fldCharType="begin"/>
           </w:r>
           <w:r>
-            <w:instrText xml:space="preserve"> PAGEREF _Toc17608 </w:instrText>
+            <w:instrText xml:space="preserve"> PAGEREF _Toc31369 </w:instrText>
           </w:r>
           <w:r>
             <w:fldChar w:fldCharType="separate"/>
@@ -2121,7 +2103,7 @@
               <w:bCs/>
               <w:szCs w:val="20"/>
             </w:rPr>
-            <w:instrText xml:space="preserve"> HYPERLINK \l _Toc8764 </w:instrText>
+            <w:instrText xml:space="preserve"> HYPERLINK \l _Toc12810 </w:instrText>
           </w:r>
           <w:r>
             <w:rPr>
@@ -2144,7 +2126,7 @@
             <w:fldChar w:fldCharType="begin"/>
           </w:r>
           <w:r>
-            <w:instrText xml:space="preserve"> PAGEREF _Toc8764 </w:instrText>
+            <w:instrText xml:space="preserve"> PAGEREF _Toc12810 </w:instrText>
           </w:r>
           <w:r>
             <w:fldChar w:fldCharType="separate"/>
@@ -2182,7 +2164,7 @@
               <w:bCs/>
               <w:szCs w:val="20"/>
             </w:rPr>
-            <w:instrText xml:space="preserve"> HYPERLINK \l _Toc29283 </w:instrText>
+            <w:instrText xml:space="preserve"> HYPERLINK \l _Toc550 </w:instrText>
           </w:r>
           <w:r>
             <w:rPr>
@@ -2205,7 +2187,7 @@
             <w:fldChar w:fldCharType="begin"/>
           </w:r>
           <w:r>
-            <w:instrText xml:space="preserve"> PAGEREF _Toc29283 </w:instrText>
+            <w:instrText xml:space="preserve"> PAGEREF _Toc550 </w:instrText>
           </w:r>
           <w:r>
             <w:fldChar w:fldCharType="separate"/>
@@ -2243,7 +2225,7 @@
               <w:bCs/>
               <w:szCs w:val="20"/>
             </w:rPr>
-            <w:instrText xml:space="preserve"> HYPERLINK \l _Toc17242 </w:instrText>
+            <w:instrText xml:space="preserve"> HYPERLINK \l _Toc24425 </w:instrText>
           </w:r>
           <w:r>
             <w:rPr>
@@ -2266,7 +2248,7 @@
             <w:fldChar w:fldCharType="begin"/>
           </w:r>
           <w:r>
-            <w:instrText xml:space="preserve"> PAGEREF _Toc17242 </w:instrText>
+            <w:instrText xml:space="preserve"> PAGEREF _Toc24425 </w:instrText>
           </w:r>
           <w:r>
             <w:fldChar w:fldCharType="separate"/>
@@ -2304,7 +2286,7 @@
               <w:bCs/>
               <w:szCs w:val="20"/>
             </w:rPr>
-            <w:instrText xml:space="preserve"> HYPERLINK \l _Toc23398 </w:instrText>
+            <w:instrText xml:space="preserve"> HYPERLINK \l _Toc2700 </w:instrText>
           </w:r>
           <w:r>
             <w:rPr>
@@ -2333,7 +2315,7 @@
             <w:fldChar w:fldCharType="begin"/>
           </w:r>
           <w:r>
-            <w:instrText xml:space="preserve"> PAGEREF _Toc23398 </w:instrText>
+            <w:instrText xml:space="preserve"> PAGEREF _Toc2700 </w:instrText>
           </w:r>
           <w:r>
             <w:fldChar w:fldCharType="separate"/>
@@ -2371,7 +2353,7 @@
               <w:bCs/>
               <w:szCs w:val="20"/>
             </w:rPr>
-            <w:instrText xml:space="preserve"> HYPERLINK \l _Toc17626 </w:instrText>
+            <w:instrText xml:space="preserve"> HYPERLINK \l _Toc32082 </w:instrText>
           </w:r>
           <w:r>
             <w:rPr>
@@ -2407,7 +2389,7 @@
             <w:fldChar w:fldCharType="begin"/>
           </w:r>
           <w:r>
-            <w:instrText xml:space="preserve"> PAGEREF _Toc17626 </w:instrText>
+            <w:instrText xml:space="preserve"> PAGEREF _Toc32082 </w:instrText>
           </w:r>
           <w:r>
             <w:fldChar w:fldCharType="separate"/>
@@ -2445,7 +2427,7 @@
               <w:bCs/>
               <w:szCs w:val="20"/>
             </w:rPr>
-            <w:instrText xml:space="preserve"> HYPERLINK \l _Toc15456 </w:instrText>
+            <w:instrText xml:space="preserve"> HYPERLINK \l _Toc20893 </w:instrText>
           </w:r>
           <w:r>
             <w:rPr>
@@ -2491,7 +2473,7 @@
             <w:fldChar w:fldCharType="begin"/>
           </w:r>
           <w:r>
-            <w:instrText xml:space="preserve"> PAGEREF _Toc15456 </w:instrText>
+            <w:instrText xml:space="preserve"> PAGEREF _Toc20893 </w:instrText>
           </w:r>
           <w:r>
             <w:fldChar w:fldCharType="separate"/>
@@ -2529,7 +2511,7 @@
               <w:bCs/>
               <w:szCs w:val="20"/>
             </w:rPr>
-            <w:instrText xml:space="preserve"> HYPERLINK \l _Toc8220 </w:instrText>
+            <w:instrText xml:space="preserve"> HYPERLINK \l _Toc29522 </w:instrText>
           </w:r>
           <w:r>
             <w:rPr>
@@ -2552,7 +2534,7 @@
             <w:fldChar w:fldCharType="begin"/>
           </w:r>
           <w:r>
-            <w:instrText xml:space="preserve"> PAGEREF _Toc8220 </w:instrText>
+            <w:instrText xml:space="preserve"> PAGEREF _Toc29522 </w:instrText>
           </w:r>
           <w:r>
             <w:fldChar w:fldCharType="separate"/>
@@ -2590,7 +2572,7 @@
               <w:bCs/>
               <w:szCs w:val="20"/>
             </w:rPr>
-            <w:instrText xml:space="preserve"> HYPERLINK \l _Toc9261 </w:instrText>
+            <w:instrText xml:space="preserve"> HYPERLINK \l _Toc1318 </w:instrText>
           </w:r>
           <w:r>
             <w:rPr>
@@ -2632,13 +2614,13 @@
             <w:fldChar w:fldCharType="begin"/>
           </w:r>
           <w:r>
-            <w:instrText xml:space="preserve"> PAGEREF _Toc9261 </w:instrText>
+            <w:instrText xml:space="preserve"> PAGEREF _Toc1318 </w:instrText>
           </w:r>
           <w:r>
             <w:fldChar w:fldCharType="separate"/>
           </w:r>
           <w:r>
-            <w:t>16</w:t>
+            <w:t>15</w:t>
           </w:r>
           <w:r>
             <w:fldChar w:fldCharType="end"/>
@@ -2670,7 +2652,7 @@
               <w:bCs/>
               <w:szCs w:val="20"/>
             </w:rPr>
-            <w:instrText xml:space="preserve"> HYPERLINK \l _Toc8087 </w:instrText>
+            <w:instrText xml:space="preserve"> HYPERLINK \l _Toc12997 </w:instrText>
           </w:r>
           <w:r>
             <w:rPr>
@@ -2693,13 +2675,13 @@
             <w:fldChar w:fldCharType="begin"/>
           </w:r>
           <w:r>
-            <w:instrText xml:space="preserve"> PAGEREF _Toc8087 </w:instrText>
+            <w:instrText xml:space="preserve"> PAGEREF _Toc12997 </w:instrText>
           </w:r>
           <w:r>
             <w:fldChar w:fldCharType="separate"/>
           </w:r>
           <w:r>
-            <w:t>19</w:t>
+            <w:t>18</w:t>
           </w:r>
           <w:r>
             <w:fldChar w:fldCharType="end"/>
@@ -2731,7 +2713,7 @@
               <w:bCs/>
               <w:szCs w:val="20"/>
             </w:rPr>
-            <w:instrText xml:space="preserve"> HYPERLINK \l _Toc5687 </w:instrText>
+            <w:instrText xml:space="preserve"> HYPERLINK \l _Toc26820 </w:instrText>
           </w:r>
           <w:r>
             <w:rPr>
@@ -2760,13 +2742,13 @@
             <w:fldChar w:fldCharType="begin"/>
           </w:r>
           <w:r>
-            <w:instrText xml:space="preserve"> PAGEREF _Toc5687 </w:instrText>
+            <w:instrText xml:space="preserve"> PAGEREF _Toc26820 </w:instrText>
           </w:r>
           <w:r>
             <w:fldChar w:fldCharType="separate"/>
           </w:r>
           <w:r>
-            <w:t>22</w:t>
+            <w:t>21</w:t>
           </w:r>
           <w:r>
             <w:fldChar w:fldCharType="end"/>
@@ -2798,7 +2780,7 @@
               <w:bCs/>
               <w:szCs w:val="20"/>
             </w:rPr>
-            <w:instrText xml:space="preserve"> HYPERLINK \l _Toc14516 </w:instrText>
+            <w:instrText xml:space="preserve"> HYPERLINK \l _Toc4515 </w:instrText>
           </w:r>
           <w:r>
             <w:rPr>
@@ -2821,13 +2803,13 @@
             <w:fldChar w:fldCharType="begin"/>
           </w:r>
           <w:r>
-            <w:instrText xml:space="preserve"> PAGEREF _Toc14516 </w:instrText>
+            <w:instrText xml:space="preserve"> PAGEREF _Toc4515 </w:instrText>
           </w:r>
           <w:r>
             <w:fldChar w:fldCharType="separate"/>
           </w:r>
           <w:r>
-            <w:t>22</w:t>
+            <w:t>21</w:t>
           </w:r>
           <w:r>
             <w:fldChar w:fldCharType="end"/>
@@ -2859,7 +2841,7 @@
               <w:bCs/>
               <w:szCs w:val="20"/>
             </w:rPr>
-            <w:instrText xml:space="preserve"> HYPERLINK \l _Toc15187 </w:instrText>
+            <w:instrText xml:space="preserve"> HYPERLINK \l _Toc24603 </w:instrText>
           </w:r>
           <w:r>
             <w:rPr>
@@ -2882,13 +2864,13 @@
             <w:fldChar w:fldCharType="begin"/>
           </w:r>
           <w:r>
-            <w:instrText xml:space="preserve"> PAGEREF _Toc15187 </w:instrText>
+            <w:instrText xml:space="preserve"> PAGEREF _Toc24603 </w:instrText>
           </w:r>
           <w:r>
             <w:fldChar w:fldCharType="separate"/>
           </w:r>
           <w:r>
-            <w:t>22</w:t>
+            <w:t>21</w:t>
           </w:r>
           <w:r>
             <w:fldChar w:fldCharType="end"/>
@@ -2920,7 +2902,7 @@
               <w:bCs/>
               <w:szCs w:val="20"/>
             </w:rPr>
-            <w:instrText xml:space="preserve"> HYPERLINK \l _Toc15776 </w:instrText>
+            <w:instrText xml:space="preserve"> HYPERLINK \l _Toc23657 </w:instrText>
           </w:r>
           <w:r>
             <w:rPr>
@@ -2943,13 +2925,13 @@
             <w:fldChar w:fldCharType="begin"/>
           </w:r>
           <w:r>
-            <w:instrText xml:space="preserve"> PAGEREF _Toc15776 </w:instrText>
+            <w:instrText xml:space="preserve"> PAGEREF _Toc23657 </w:instrText>
           </w:r>
           <w:r>
             <w:fldChar w:fldCharType="separate"/>
           </w:r>
           <w:r>
-            <w:t>22</w:t>
+            <w:t>21</w:t>
           </w:r>
           <w:r>
             <w:fldChar w:fldCharType="end"/>
@@ -2981,7 +2963,7 @@
               <w:bCs/>
               <w:szCs w:val="20"/>
             </w:rPr>
-            <w:instrText xml:space="preserve"> HYPERLINK \l _Toc32490 </w:instrText>
+            <w:instrText xml:space="preserve"> HYPERLINK \l _Toc10131 </w:instrText>
           </w:r>
           <w:r>
             <w:rPr>
@@ -3010,7 +2992,7 @@
             <w:fldChar w:fldCharType="begin"/>
           </w:r>
           <w:r>
-            <w:instrText xml:space="preserve"> PAGEREF _Toc32490 </w:instrText>
+            <w:instrText xml:space="preserve"> PAGEREF _Toc10131 </w:instrText>
           </w:r>
           <w:r>
             <w:fldChar w:fldCharType="separate"/>
@@ -3048,7 +3030,7 @@
               <w:bCs/>
               <w:szCs w:val="20"/>
             </w:rPr>
-            <w:instrText xml:space="preserve"> HYPERLINK \l _Toc28263 </w:instrText>
+            <w:instrText xml:space="preserve"> HYPERLINK \l _Toc24648 </w:instrText>
           </w:r>
           <w:r>
             <w:rPr>
@@ -3077,7 +3059,7 @@
             <w:fldChar w:fldCharType="begin"/>
           </w:r>
           <w:r>
-            <w:instrText xml:space="preserve"> PAGEREF _Toc28263 </w:instrText>
+            <w:instrText xml:space="preserve"> PAGEREF _Toc24648 </w:instrText>
           </w:r>
           <w:r>
             <w:fldChar w:fldCharType="separate"/>
@@ -3115,7 +3097,7 @@
               <w:bCs/>
               <w:szCs w:val="20"/>
             </w:rPr>
-            <w:instrText xml:space="preserve"> HYPERLINK \l _Toc8725 </w:instrText>
+            <w:instrText xml:space="preserve"> HYPERLINK \l _Toc6203 </w:instrText>
           </w:r>
           <w:r>
             <w:rPr>
@@ -3144,7 +3126,7 @@
             <w:fldChar w:fldCharType="begin"/>
           </w:r>
           <w:r>
-            <w:instrText xml:space="preserve"> PAGEREF _Toc8725 </w:instrText>
+            <w:instrText xml:space="preserve"> PAGEREF _Toc6203 </w:instrText>
           </w:r>
           <w:r>
             <w:fldChar w:fldCharType="separate"/>
@@ -3182,7 +3164,7 @@
               <w:bCs/>
               <w:szCs w:val="20"/>
             </w:rPr>
-            <w:instrText xml:space="preserve"> HYPERLINK \l _Toc27662 </w:instrText>
+            <w:instrText xml:space="preserve"> HYPERLINK \l _Toc30748 </w:instrText>
           </w:r>
           <w:r>
             <w:rPr>
@@ -3211,7 +3193,7 @@
             <w:fldChar w:fldCharType="begin"/>
           </w:r>
           <w:r>
-            <w:instrText xml:space="preserve"> PAGEREF _Toc27662 </w:instrText>
+            <w:instrText xml:space="preserve"> PAGEREF _Toc30748 </w:instrText>
           </w:r>
           <w:r>
             <w:fldChar w:fldCharType="separate"/>
@@ -3249,7 +3231,7 @@
               <w:bCs/>
               <w:szCs w:val="20"/>
             </w:rPr>
-            <w:instrText xml:space="preserve"> HYPERLINK \l _Toc23752 </w:instrText>
+            <w:instrText xml:space="preserve"> HYPERLINK \l _Toc30592 </w:instrText>
           </w:r>
           <w:r>
             <w:rPr>
@@ -3271,7 +3253,7 @@
             <w:fldChar w:fldCharType="begin"/>
           </w:r>
           <w:r>
-            <w:instrText xml:space="preserve"> PAGEREF _Toc23752 </w:instrText>
+            <w:instrText xml:space="preserve"> PAGEREF _Toc30592 </w:instrText>
           </w:r>
           <w:r>
             <w:fldChar w:fldCharType="separate"/>
@@ -3309,7 +3291,7 @@
               <w:bCs/>
               <w:szCs w:val="20"/>
             </w:rPr>
-            <w:instrText xml:space="preserve"> HYPERLINK \l _Toc26011 </w:instrText>
+            <w:instrText xml:space="preserve"> HYPERLINK \l _Toc14762 </w:instrText>
           </w:r>
           <w:r>
             <w:rPr>
@@ -3331,7 +3313,7 @@
             <w:fldChar w:fldCharType="begin"/>
           </w:r>
           <w:r>
-            <w:instrText xml:space="preserve"> PAGEREF _Toc26011 </w:instrText>
+            <w:instrText xml:space="preserve"> PAGEREF _Toc14762 </w:instrText>
           </w:r>
           <w:r>
             <w:fldChar w:fldCharType="separate"/>
@@ -3369,7 +3351,7 @@
               <w:bCs/>
               <w:szCs w:val="20"/>
             </w:rPr>
-            <w:instrText xml:space="preserve"> HYPERLINK \l _Toc9550 </w:instrText>
+            <w:instrText xml:space="preserve"> HYPERLINK \l _Toc6617 </w:instrText>
           </w:r>
           <w:r>
             <w:rPr>
@@ -3391,7 +3373,7 @@
             <w:fldChar w:fldCharType="begin"/>
           </w:r>
           <w:r>
-            <w:instrText xml:space="preserve"> PAGEREF _Toc9550 </w:instrText>
+            <w:instrText xml:space="preserve"> PAGEREF _Toc6617 </w:instrText>
           </w:r>
           <w:r>
             <w:fldChar w:fldCharType="separate"/>
@@ -3501,8 +3483,8 @@
           <w:szCs w:val="32"/>
         </w:rPr>
       </w:pPr>
-      <w:bookmarkStart w:id="0" w:name="_Toc262658347"/>
-      <w:bookmarkStart w:id="1" w:name="_Toc25138"/>
+      <w:bookmarkStart w:id="0" w:name="_Toc25138"/>
+      <w:bookmarkStart w:id="1" w:name="_Toc262658347"/>
       <w:r>
         <w:rPr>
           <w:rFonts w:hint="eastAsia" w:ascii="黑体" w:hAnsi="黑体" w:eastAsia="黑体"/>
@@ -3532,10 +3514,10 @@
           <w:szCs w:val="32"/>
         </w:rPr>
       </w:pPr>
-      <w:bookmarkStart w:id="2" w:name="_Toc5162"/>
+      <w:bookmarkStart w:id="2" w:name="_Toc16985"/>
       <w:bookmarkStart w:id="3" w:name="_Toc25505"/>
       <w:bookmarkStart w:id="4" w:name="_Toc17320"/>
-      <w:bookmarkStart w:id="5" w:name="_Toc16985"/>
+      <w:bookmarkStart w:id="5" w:name="_Toc5162"/>
       <w:r>
         <w:rPr>
           <w:rFonts w:hint="eastAsia" w:ascii="楷体" w:hAnsi="楷体" w:eastAsia="楷体"/>
@@ -3560,10 +3542,10 @@
           <w:szCs w:val="32"/>
         </w:rPr>
       </w:pPr>
-      <w:bookmarkStart w:id="6" w:name="_Toc1846"/>
-      <w:bookmarkStart w:id="7" w:name="_Toc16394"/>
-      <w:bookmarkStart w:id="8" w:name="_Toc25637"/>
-      <w:bookmarkStart w:id="9" w:name="_Toc26034"/>
+      <w:bookmarkStart w:id="6" w:name="_Toc26034"/>
+      <w:bookmarkStart w:id="7" w:name="_Toc25637"/>
+      <w:bookmarkStart w:id="8" w:name="_Toc1846"/>
+      <w:bookmarkStart w:id="9" w:name="_Toc16394"/>
       <w:r>
         <w:rPr>
           <w:rFonts w:hint="eastAsia" w:ascii="楷体" w:hAnsi="楷体" w:eastAsia="楷体"/>
@@ -3590,10 +3572,10 @@
           <w:sz w:val="24"/>
         </w:rPr>
       </w:pPr>
-      <w:bookmarkStart w:id="10" w:name="_Toc25024"/>
+      <w:bookmarkStart w:id="10" w:name="_Toc480470493"/>
       <w:bookmarkStart w:id="11" w:name="_Toc8678"/>
-      <w:bookmarkStart w:id="12" w:name="_Toc480470493"/>
-      <w:bookmarkStart w:id="13" w:name="_Toc11597"/>
+      <w:bookmarkStart w:id="12" w:name="_Toc25024"/>
+      <w:bookmarkStart w:id="13" w:name="_Toc21479"/>
       <w:r>
         <w:rPr>
           <w:rStyle w:val="41"/>
@@ -3881,14 +3863,14 @@
         <w:pStyle w:val="49"/>
         <w:spacing w:before="156" w:after="156"/>
       </w:pPr>
-      <w:bookmarkStart w:id="14" w:name="_Toc5346"/>
-      <w:bookmarkStart w:id="15" w:name="_Toc32063"/>
-      <w:bookmarkStart w:id="16" w:name="_Toc26895"/>
-      <w:bookmarkStart w:id="17" w:name="_Toc17677"/>
-      <w:bookmarkStart w:id="18" w:name="_Toc480470494"/>
-      <w:bookmarkStart w:id="19" w:name="_Toc18930"/>
-      <w:bookmarkStart w:id="20" w:name="_Toc5761"/>
-      <w:bookmarkStart w:id="21" w:name="_Toc8109"/>
+      <w:bookmarkStart w:id="14" w:name="_Toc18930"/>
+      <w:bookmarkStart w:id="15" w:name="_Toc5761"/>
+      <w:bookmarkStart w:id="16" w:name="_Toc480470494"/>
+      <w:bookmarkStart w:id="17" w:name="_Toc32063"/>
+      <w:bookmarkStart w:id="18" w:name="_Toc26895"/>
+      <w:bookmarkStart w:id="19" w:name="_Toc17677"/>
+      <w:bookmarkStart w:id="20" w:name="_Toc8109"/>
+      <w:bookmarkStart w:id="21" w:name="_Toc27957"/>
       <w:r>
         <w:rPr>
           <w:rFonts w:hint="eastAsia"/>
@@ -4297,14 +4279,14 @@
           <w:lang w:val="en-US" w:eastAsia="zh-CN"/>
         </w:rPr>
       </w:pPr>
-      <w:bookmarkStart w:id="22" w:name="_Toc26220"/>
-      <w:bookmarkStart w:id="23" w:name="_Toc11336"/>
-      <w:bookmarkStart w:id="24" w:name="_Toc7585"/>
-      <w:bookmarkStart w:id="25" w:name="_Toc486"/>
-      <w:bookmarkStart w:id="26" w:name="_Toc5002"/>
-      <w:bookmarkStart w:id="27" w:name="_Toc11831"/>
-      <w:bookmarkStart w:id="28" w:name="_Toc480470495"/>
-      <w:bookmarkStart w:id="29" w:name="_Toc6738"/>
+      <w:bookmarkStart w:id="22" w:name="_Toc6738"/>
+      <w:bookmarkStart w:id="23" w:name="_Toc486"/>
+      <w:bookmarkStart w:id="24" w:name="_Toc11831"/>
+      <w:bookmarkStart w:id="25" w:name="_Toc480470495"/>
+      <w:bookmarkStart w:id="26" w:name="_Toc26220"/>
+      <w:bookmarkStart w:id="27" w:name="_Toc7585"/>
+      <w:bookmarkStart w:id="28" w:name="_Toc5002"/>
+      <w:bookmarkStart w:id="29" w:name="_Toc23500"/>
       <w:r>
         <w:rPr>
           <w:rFonts w:hint="eastAsia"/>
@@ -4324,13 +4306,13 @@
       <w:pPr>
         <w:pStyle w:val="54"/>
       </w:pPr>
-      <w:bookmarkStart w:id="30" w:name="_Toc23762"/>
-      <w:bookmarkStart w:id="31" w:name="_Toc18356"/>
-      <w:bookmarkStart w:id="32" w:name="_Toc21561"/>
+      <w:bookmarkStart w:id="30" w:name="_Toc13653"/>
+      <w:bookmarkStart w:id="31" w:name="_Toc5540"/>
+      <w:bookmarkStart w:id="32" w:name="_Toc1800"/>
       <w:bookmarkStart w:id="33" w:name="_Toc1"/>
-      <w:bookmarkStart w:id="34" w:name="_Toc1800"/>
-      <w:bookmarkStart w:id="35" w:name="_Toc5540"/>
-      <w:bookmarkStart w:id="36" w:name="_Toc13653"/>
+      <w:bookmarkStart w:id="34" w:name="_Toc18356"/>
+      <w:bookmarkStart w:id="35" w:name="_Toc21561"/>
+      <w:bookmarkStart w:id="36" w:name="_Toc20023"/>
       <w:r>
         <w:rPr>
           <w:rFonts w:hint="eastAsia"/>
@@ -4541,13 +4523,13 @@
           <w:lang w:val="en-US" w:eastAsia="zh-CN"/>
         </w:rPr>
       </w:pPr>
-      <w:bookmarkStart w:id="37" w:name="_Toc2123"/>
-      <w:bookmarkStart w:id="38" w:name="_Toc14321"/>
-      <w:bookmarkStart w:id="39" w:name="_Toc8501"/>
-      <w:bookmarkStart w:id="40" w:name="_Toc3899"/>
-      <w:bookmarkStart w:id="41" w:name="_Toc15869"/>
-      <w:bookmarkStart w:id="42" w:name="_Toc881"/>
-      <w:bookmarkStart w:id="43" w:name="_Toc11587"/>
+      <w:bookmarkStart w:id="37" w:name="_Toc11587"/>
+      <w:bookmarkStart w:id="38" w:name="_Toc15869"/>
+      <w:bookmarkStart w:id="39" w:name="_Toc3899"/>
+      <w:bookmarkStart w:id="40" w:name="_Toc8501"/>
+      <w:bookmarkStart w:id="41" w:name="_Toc14321"/>
+      <w:bookmarkStart w:id="42" w:name="_Toc2123"/>
+      <w:bookmarkStart w:id="43" w:name="_Toc13140"/>
       <w:r>
         <w:rPr>
           <w:rFonts w:hint="eastAsia"/>
@@ -4566,7 +4548,6 @@
     <w:p>
       <w:pPr>
         <w:pStyle w:val="56"/>
-        <w:ind w:firstLine="420" w:firstLineChars="0"/>
         <w:rPr>
           <w:rFonts w:hint="eastAsia"/>
           <w:lang w:val="en-US" w:eastAsia="zh-CN"/>
@@ -4632,7 +4613,6 @@
     <w:p>
       <w:pPr>
         <w:pStyle w:val="56"/>
-        <w:ind w:firstLine="420" w:firstLineChars="0"/>
         <w:rPr>
           <w:rFonts w:hint="eastAsia"/>
           <w:lang w:val="en-US" w:eastAsia="zh-CN"/>
@@ -4682,7 +4662,7 @@
       <w:bookmarkStart w:id="50" w:name="_Toc24951"/>
       <w:bookmarkStart w:id="51" w:name="_Toc3248"/>
       <w:bookmarkStart w:id="52" w:name="_Toc8065"/>
-      <w:bookmarkStart w:id="53" w:name="_Toc20882"/>
+      <w:bookmarkStart w:id="53" w:name="_Toc10772"/>
       <w:r>
         <w:rPr>
           <w:rFonts w:hint="eastAsia"/>
@@ -4721,7 +4701,6 @@
     <w:p>
       <w:pPr>
         <w:pStyle w:val="56"/>
-        <w:ind w:firstLine="420" w:firstLineChars="0"/>
         <w:rPr>
           <w:rFonts w:hint="eastAsia"/>
           <w:lang w:val="en-US" w:eastAsia="zh-CN"/>
@@ -5068,7 +5047,6 @@
     <w:p>
       <w:pPr>
         <w:pStyle w:val="56"/>
-        <w:ind w:firstLine="420" w:firstLineChars="0"/>
         <w:rPr>
           <w:rFonts w:hint="eastAsia"/>
           <w:lang w:val="en-US" w:eastAsia="zh-CN"/>
@@ -5184,7 +5162,7 @@
       <w:bookmarkStart w:id="60" w:name="_Toc21715"/>
       <w:bookmarkStart w:id="61" w:name="_Toc3043"/>
       <w:bookmarkStart w:id="62" w:name="_Toc25251"/>
-      <w:bookmarkStart w:id="63" w:name="_Toc8483"/>
+      <w:bookmarkStart w:id="63" w:name="_Toc505"/>
       <w:r>
         <w:rPr>
           <w:rFonts w:hint="eastAsia"/>
@@ -5542,12 +5520,12 @@
         </w:rPr>
       </w:pPr>
       <w:bookmarkStart w:id="65" w:name="_Toc21976"/>
-      <w:bookmarkStart w:id="66" w:name="_Toc17608"/>
-      <w:bookmarkStart w:id="67" w:name="_Toc31138"/>
-      <w:bookmarkStart w:id="68" w:name="_Toc17618"/>
-      <w:bookmarkStart w:id="69" w:name="_Toc31979"/>
-      <w:bookmarkStart w:id="70" w:name="_Toc9589"/>
-      <w:bookmarkStart w:id="71" w:name="_Toc16083"/>
+      <w:bookmarkStart w:id="66" w:name="_Toc31138"/>
+      <w:bookmarkStart w:id="67" w:name="_Toc17618"/>
+      <w:bookmarkStart w:id="68" w:name="_Toc31979"/>
+      <w:bookmarkStart w:id="69" w:name="_Toc9589"/>
+      <w:bookmarkStart w:id="70" w:name="_Toc16083"/>
+      <w:bookmarkStart w:id="71" w:name="_Toc31369"/>
       <w:bookmarkStart w:id="72" w:name="_Toc480470499"/>
       <w:r>
         <w:rPr>
@@ -5572,13 +5550,13 @@
           <w:lang w:val="en-US" w:eastAsia="zh-CN"/>
         </w:rPr>
       </w:pPr>
-      <w:bookmarkStart w:id="73" w:name="_Toc8764"/>
-      <w:bookmarkStart w:id="74" w:name="_Toc9058"/>
-      <w:bookmarkStart w:id="75" w:name="_Toc29297"/>
-      <w:bookmarkStart w:id="76" w:name="_Toc18508"/>
-      <w:bookmarkStart w:id="77" w:name="_Toc11015"/>
-      <w:bookmarkStart w:id="78" w:name="_Toc1105"/>
-      <w:bookmarkStart w:id="79" w:name="_Toc26590"/>
+      <w:bookmarkStart w:id="73" w:name="_Toc9058"/>
+      <w:bookmarkStart w:id="74" w:name="_Toc29297"/>
+      <w:bookmarkStart w:id="75" w:name="_Toc18508"/>
+      <w:bookmarkStart w:id="76" w:name="_Toc11015"/>
+      <w:bookmarkStart w:id="77" w:name="_Toc1105"/>
+      <w:bookmarkStart w:id="78" w:name="_Toc26590"/>
+      <w:bookmarkStart w:id="79" w:name="_Toc12810"/>
       <w:r>
         <w:rPr>
           <w:rFonts w:hint="eastAsia"/>
@@ -5877,13 +5855,13 @@
           <w:lang w:val="en-US" w:eastAsia="zh-CN"/>
         </w:rPr>
       </w:pPr>
-      <w:bookmarkStart w:id="80" w:name="_Toc29283"/>
-      <w:bookmarkStart w:id="81" w:name="_Toc19090"/>
-      <w:bookmarkStart w:id="82" w:name="_Toc9419"/>
-      <w:bookmarkStart w:id="83" w:name="_Toc31901"/>
-      <w:bookmarkStart w:id="84" w:name="_Toc19100"/>
-      <w:bookmarkStart w:id="85" w:name="_Toc6035"/>
-      <w:bookmarkStart w:id="86" w:name="_Toc3785"/>
+      <w:bookmarkStart w:id="80" w:name="_Toc19090"/>
+      <w:bookmarkStart w:id="81" w:name="_Toc9419"/>
+      <w:bookmarkStart w:id="82" w:name="_Toc31901"/>
+      <w:bookmarkStart w:id="83" w:name="_Toc19100"/>
+      <w:bookmarkStart w:id="84" w:name="_Toc6035"/>
+      <w:bookmarkStart w:id="85" w:name="_Toc3785"/>
+      <w:bookmarkStart w:id="86" w:name="_Toc550"/>
       <w:r>
         <w:rPr>
           <w:rFonts w:hint="eastAsia"/>
@@ -6142,13 +6120,13 @@
           <w:lang w:val="en-US" w:eastAsia="zh-CN"/>
         </w:rPr>
       </w:pPr>
-      <w:bookmarkStart w:id="87" w:name="_Toc17242"/>
-      <w:bookmarkStart w:id="88" w:name="_Toc1298"/>
-      <w:bookmarkStart w:id="89" w:name="_Toc14337"/>
+      <w:bookmarkStart w:id="87" w:name="_Toc21785"/>
+      <w:bookmarkStart w:id="88" w:name="_Toc3193"/>
+      <w:bookmarkStart w:id="89" w:name="_Toc8390"/>
       <w:bookmarkStart w:id="90" w:name="_Toc23985"/>
-      <w:bookmarkStart w:id="91" w:name="_Toc8390"/>
-      <w:bookmarkStart w:id="92" w:name="_Toc21785"/>
-      <w:bookmarkStart w:id="93" w:name="_Toc3193"/>
+      <w:bookmarkStart w:id="91" w:name="_Toc1298"/>
+      <w:bookmarkStart w:id="92" w:name="_Toc14337"/>
+      <w:bookmarkStart w:id="93" w:name="_Toc24425"/>
       <w:r>
         <w:rPr>
           <w:rFonts w:hint="eastAsia"/>
@@ -6250,13 +6228,13 @@
         <w:pStyle w:val="52"/>
         <w:spacing w:before="156" w:after="156"/>
       </w:pPr>
-      <w:bookmarkStart w:id="94" w:name="_Toc23398"/>
-      <w:bookmarkStart w:id="95" w:name="_Toc26347"/>
-      <w:bookmarkStart w:id="96" w:name="_Toc32333"/>
-      <w:bookmarkStart w:id="97" w:name="_Toc20213"/>
-      <w:bookmarkStart w:id="98" w:name="_Toc27073"/>
-      <w:bookmarkStart w:id="99" w:name="_Toc25143"/>
-      <w:bookmarkStart w:id="100" w:name="_Toc29265"/>
+      <w:bookmarkStart w:id="94" w:name="_Toc26347"/>
+      <w:bookmarkStart w:id="95" w:name="_Toc32333"/>
+      <w:bookmarkStart w:id="96" w:name="_Toc20213"/>
+      <w:bookmarkStart w:id="97" w:name="_Toc27073"/>
+      <w:bookmarkStart w:id="98" w:name="_Toc25143"/>
+      <w:bookmarkStart w:id="99" w:name="_Toc29265"/>
+      <w:bookmarkStart w:id="100" w:name="_Toc2700"/>
       <w:r>
         <w:rPr>
           <w:rFonts w:hint="eastAsia"/>
@@ -6399,13 +6377,13 @@
           <w:lang w:eastAsia="zh-CN"/>
         </w:rPr>
       </w:pPr>
-      <w:bookmarkStart w:id="102" w:name="_Toc17626"/>
-      <w:bookmarkStart w:id="103" w:name="_Toc8641"/>
-      <w:bookmarkStart w:id="104" w:name="_Toc29312"/>
-      <w:bookmarkStart w:id="105" w:name="_Toc8683"/>
-      <w:bookmarkStart w:id="106" w:name="_Toc3153"/>
-      <w:bookmarkStart w:id="107" w:name="_Toc15416"/>
-      <w:bookmarkStart w:id="108" w:name="_Toc16766"/>
+      <w:bookmarkStart w:id="102" w:name="_Toc8641"/>
+      <w:bookmarkStart w:id="103" w:name="_Toc29312"/>
+      <w:bookmarkStart w:id="104" w:name="_Toc8683"/>
+      <w:bookmarkStart w:id="105" w:name="_Toc3153"/>
+      <w:bookmarkStart w:id="106" w:name="_Toc15416"/>
+      <w:bookmarkStart w:id="107" w:name="_Toc16766"/>
+      <w:bookmarkStart w:id="108" w:name="_Toc32082"/>
       <w:r>
         <w:rPr>
           <w:rFonts w:hint="eastAsia"/>
@@ -6787,13 +6765,13 @@
           <w:color w:val="auto"/>
         </w:rPr>
       </w:pPr>
-      <w:bookmarkStart w:id="121" w:name="_Toc14726"/>
-      <w:bookmarkStart w:id="122" w:name="_Toc29398"/>
-      <w:bookmarkStart w:id="123" w:name="_Toc11961"/>
-      <w:bookmarkStart w:id="124" w:name="_Toc26015"/>
-      <w:bookmarkStart w:id="125" w:name="_Toc11262"/>
-      <w:bookmarkStart w:id="126" w:name="_Toc21196"/>
-      <w:bookmarkStart w:id="127" w:name="_Toc15456"/>
+      <w:bookmarkStart w:id="121" w:name="_Toc11961"/>
+      <w:bookmarkStart w:id="122" w:name="_Toc26015"/>
+      <w:bookmarkStart w:id="123" w:name="_Toc11262"/>
+      <w:bookmarkStart w:id="124" w:name="_Toc21196"/>
+      <w:bookmarkStart w:id="125" w:name="_Toc14726"/>
+      <w:bookmarkStart w:id="126" w:name="_Toc29398"/>
+      <w:bookmarkStart w:id="127" w:name="_Toc20893"/>
       <w:r>
         <w:rPr>
           <w:rFonts w:hint="eastAsia"/>
@@ -6855,7 +6833,6 @@
     <w:p>
       <w:pPr>
         <w:pStyle w:val="56"/>
-        <w:ind w:firstLine="420" w:firstLineChars="0"/>
       </w:pPr>
       <w:bookmarkStart w:id="128" w:name="_Toc26377"/>
       <w:r>
@@ -7056,7 +7033,6 @@
     <w:p>
       <w:pPr>
         <w:pStyle w:val="56"/>
-        <w:ind w:firstLine="420" w:firstLineChars="0"/>
       </w:pPr>
       <w:bookmarkStart w:id="129" w:name="_Toc20598"/>
       <w:r>
@@ -7319,7 +7295,6 @@
     <w:p>
       <w:pPr>
         <w:pStyle w:val="56"/>
-        <w:ind w:firstLine="420" w:firstLineChars="0"/>
       </w:pPr>
       <w:bookmarkStart w:id="130" w:name="_Toc22412"/>
       <w:r>
@@ -7563,7 +7538,6 @@
     <w:p>
       <w:pPr>
         <w:pStyle w:val="56"/>
-        <w:ind w:firstLine="420" w:firstLineChars="0"/>
       </w:pPr>
       <w:bookmarkStart w:id="131" w:name="_Toc30695"/>
       <w:r>
@@ -7783,7 +7757,7 @@
       <w:bookmarkStart w:id="135" w:name="_Toc6304"/>
       <w:bookmarkStart w:id="136" w:name="_Toc13487"/>
       <w:bookmarkStart w:id="137" w:name="_Toc21236"/>
-      <w:bookmarkStart w:id="138" w:name="_Toc8220"/>
+      <w:bookmarkStart w:id="138" w:name="_Toc29522"/>
       <w:bookmarkStart w:id="139" w:name="_Toc480470506"/>
       <w:r>
         <w:rPr>
@@ -7803,7 +7777,6 @@
     <w:p>
       <w:pPr>
         <w:pStyle w:val="56"/>
-        <w:ind w:firstLine="420" w:firstLineChars="0"/>
         <w:jc w:val="left"/>
         <w:rPr>
           <w:lang w:val="en-US"/>
@@ -7849,27 +7822,60 @@
     <w:p>
       <w:pPr>
         <w:pStyle w:val="4"/>
-        <w:rPr>
-          <w:rFonts w:hint="eastAsia"/>
-        </w:rPr>
-      </w:pPr>
-      <w:r>
-        <w:rPr>
-          <w:rFonts w:hint="eastAsia"/>
-        </w:rPr>
-        <w:t>首页模块主要实现展示功能，头部点击进行跳转到相应的界面；中间左部展示最新作品，点击可跳转到相应的详细作品信息；中部轮播图展示部分宣传的作品界面；推荐作品为获赞数较前的作品，点击可跳转到相应的详细作品信息；中部右侧为获赞数较高的作者的排行。以上信息都通过向后台发送</w:t>
+      </w:pPr>
+      <w:r>
+        <w:rPr>
+          <w:rFonts w:hint="eastAsia"/>
+        </w:rPr>
+        <w:t>首页模块主要实现展示功能</w:t>
       </w:r>
       <w:r>
         <w:rPr>
           <w:rFonts w:hint="eastAsia"/>
           <w:lang w:val="en-US"/>
         </w:rPr>
-        <w:t>Ajax请求获取，在后台中，最新作品通过发布的时间进行排序，推荐作品通过获赞数进行排序，作者排行通过作品的获赞总数进行排序。</w:t>
+        <w:t>。首页</w:t>
+      </w:r>
+      <w:r>
+        <w:rPr>
+          <w:rFonts w:hint="eastAsia"/>
+          <w:lang w:val="en-US" w:eastAsia="zh-CN"/>
+        </w:rPr>
+        <w:t>界面</w:t>
+      </w:r>
+      <w:r>
+        <w:rPr>
+          <w:rFonts w:hint="eastAsia"/>
+          <w:lang w:val="en-US"/>
+        </w:rPr>
+        <w:t>内容如图3-</w:t>
+      </w:r>
+      <w:r>
+        <w:rPr>
+          <w:rFonts w:hint="eastAsia"/>
+          <w:lang w:val="en-US" w:eastAsia="zh-CN"/>
+        </w:rPr>
+        <w:t>5</w:t>
+      </w:r>
+      <w:r>
+        <w:rPr>
+          <w:rFonts w:hint="eastAsia"/>
+          <w:lang w:val="en-US"/>
+        </w:rPr>
+        <w:t>所示。</w:t>
       </w:r>
     </w:p>
     <w:p>
       <w:pPr>
         <w:pStyle w:val="4"/>
+        <w:ind w:firstLine="420"/>
+        <w:jc w:val="center"/>
+        <w:rPr>
+          <w:rFonts w:ascii="黑体" w:hAnsi="黑体" w:eastAsia="黑体" w:cs="黑体"/>
+          <w:sz w:val="21"/>
+          <w:szCs w:val="21"/>
+          <w:lang w:val="en-US"/>
+        </w:rPr>
       </w:pPr>
       <w:r>
         <w:rPr>
@@ -7879,10 +7885,10 @@
           <wp:anchor distT="0" distB="0" distL="114300" distR="114300" simplePos="0" relativeHeight="251659264" behindDoc="0" locked="0" layoutInCell="1" allowOverlap="1">
             <wp:simplePos x="0" y="0"/>
             <wp:positionH relativeFrom="column">
-              <wp:posOffset>321945</wp:posOffset>
+              <wp:posOffset>-136525</wp:posOffset>
             </wp:positionH>
             <wp:positionV relativeFrom="paragraph">
-              <wp:posOffset>895350</wp:posOffset>
+              <wp:posOffset>290195</wp:posOffset>
             </wp:positionV>
             <wp:extent cx="5273675" cy="2002155"/>
             <wp:effectExtent l="0" t="0" r="3175" b="17145"/>
@@ -7927,85 +7933,6 @@
       </w:r>
       <w:r>
         <w:rPr>
-          <w:rFonts w:hint="eastAsia"/>
-        </w:rPr>
-        <w:t>系统在服务器上启动后</w:t>
-      </w:r>
-      <w:r>
-        <w:rPr>
-          <w:rFonts w:hint="eastAsia"/>
-          <w:lang w:val="en-US"/>
-        </w:rPr>
-        <w:t>，</w:t>
-      </w:r>
-      <w:r>
-        <w:rPr>
-          <w:rFonts w:hint="eastAsia"/>
-        </w:rPr>
-        <w:t>用户在浏览器</w:t>
-      </w:r>
-      <w:r>
-        <w:rPr>
-          <w:rFonts w:hint="eastAsia"/>
-          <w:lang w:eastAsia="zh-CN"/>
-        </w:rPr>
-        <w:t>地址栏中</w:t>
-      </w:r>
-      <w:r>
-        <w:rPr>
-          <w:rFonts w:hint="eastAsia"/>
-        </w:rPr>
-        <w:t>输入</w:t>
-      </w:r>
-      <w:r>
-        <w:rPr>
-          <w:rFonts w:hint="eastAsia"/>
-          <w:lang w:val="en-US"/>
-        </w:rPr>
-        <w:t>‘</w:t>
-      </w:r>
-      <w:r>
-        <w:rPr>
-          <w:lang w:val="en-US"/>
-        </w:rPr>
-        <w:t>http://localhost:8080</w:t>
-      </w:r>
-      <w:r>
-        <w:rPr>
-          <w:rFonts w:hint="eastAsia"/>
-          <w:lang w:val="en-US"/>
-        </w:rPr>
-        <w:t>’后回车可进入首页，可浏览最新作品、推荐作品、优秀作者。首页主要内容如图3-</w:t>
-      </w:r>
-      <w:r>
-        <w:rPr>
-          <w:rFonts w:hint="eastAsia"/>
-          <w:lang w:val="en-US" w:eastAsia="zh-CN"/>
-        </w:rPr>
-        <w:t>5</w:t>
-      </w:r>
-      <w:r>
-        <w:rPr>
-          <w:rFonts w:hint="eastAsia"/>
-          <w:lang w:val="en-US"/>
-        </w:rPr>
-        <w:t>所示。</w:t>
-      </w:r>
-    </w:p>
-    <w:p>
-      <w:pPr>
-        <w:pStyle w:val="4"/>
-        <w:ind w:firstLine="420"/>
-        <w:jc w:val="center"/>
-        <w:rPr>
-          <w:rFonts w:ascii="黑体" w:hAnsi="黑体" w:eastAsia="黑体" w:cs="黑体"/>
-          <w:sz w:val="21"/>
-          <w:szCs w:val="21"/>
-          <w:lang w:val="en-US"/>
-        </w:rPr>
-      </w:pPr>
-      <w:r>
-        <w:rPr>
           <w:rFonts w:hint="eastAsia" w:ascii="黑体" w:hAnsi="黑体" w:eastAsia="黑体" w:cs="黑体"/>
           <w:sz w:val="21"/>
           <w:szCs w:val="21"/>
@@ -8043,7 +7970,6 @@
     <w:p>
       <w:pPr>
         <w:pStyle w:val="56"/>
-        <w:ind w:firstLine="420" w:firstLineChars="0"/>
       </w:pPr>
       <w:bookmarkStart w:id="141" w:name="_Toc26993"/>
       <w:r>
@@ -8084,15 +8010,16 @@
       <w:r>
         <w:rPr>
           <w:rFonts w:hint="eastAsia"/>
-        </w:rPr>
-        <w:t>用户在首页点击登录按钮，在注册页面点击已有账号或者在未登录的情况下访问管理中心、好友中心、发布作品都可跳转到登录页面。用户输入后发送</w:t>
+          <w:lang w:eastAsia="zh-CN"/>
+        </w:rPr>
+        <w:t>登录界面主要实现用户登录操作</w:t>
       </w:r>
       <w:r>
         <w:rPr>
           <w:rFonts w:hint="eastAsia"/>
           <w:lang w:val="en-US"/>
         </w:rPr>
-        <w:t>Ajax请求判断账号密码是否正确。如果账号密码未填点击登录给出提示，账号密码不正确也给出相应的提示。登录页面如图3-</w:t>
+        <w:t>。登录页面如图3-</w:t>
       </w:r>
       <w:r>
         <w:rPr>
@@ -8201,7 +8128,6 @@
     <w:p>
       <w:pPr>
         <w:pStyle w:val="56"/>
-        <w:ind w:firstLine="420" w:firstLineChars="0"/>
       </w:pPr>
       <w:bookmarkStart w:id="142" w:name="_Toc521"/>
       <w:r>
@@ -8231,17 +8157,6 @@
         <w:t>界面设计</w:t>
       </w:r>
       <w:bookmarkEnd w:id="142"/>
-    </w:p>
-    <w:p>
-      <w:pPr>
-        <w:pStyle w:val="4"/>
-      </w:pPr>
-      <w:r>
-        <w:rPr>
-          <w:rFonts w:hint="eastAsia"/>
-        </w:rPr>
-        <w:t>注册模块主要是实现用户注册操作，在点击注册的瞬间执行以下操作：</w:t>
-      </w:r>
     </w:p>
     <w:p>
       <w:pPr>
@@ -8255,99 +8170,15 @@
         <w:rPr>
           <w:rFonts w:hint="eastAsia"/>
         </w:rPr>
-        <w:t>验证用户名与密码是否已填，</w:t>
-      </w:r>
-    </w:p>
-    <w:p>
-      <w:pPr>
-        <w:pStyle w:val="4"/>
-        <w:numPr>
-          <w:ilvl w:val="0"/>
-          <w:numId w:val="4"/>
-        </w:numPr>
-      </w:pPr>
-      <w:r>
-        <w:rPr>
-          <w:rFonts w:hint="eastAsia"/>
-        </w:rPr>
-        <w:t>验证密码与确认密码是否相同，</w:t>
-      </w:r>
-    </w:p>
-    <w:p>
-      <w:pPr>
-        <w:pStyle w:val="4"/>
-        <w:numPr>
-          <w:ilvl w:val="0"/>
-          <w:numId w:val="4"/>
-        </w:numPr>
-      </w:pPr>
-      <w:r>
-        <w:rPr>
-          <w:rFonts w:hint="eastAsia"/>
-        </w:rPr>
-        <w:t>向后台发送</w:t>
-      </w:r>
-      <w:r>
-        <w:rPr>
-          <w:rFonts w:hint="eastAsia"/>
-          <w:lang w:val="en-US"/>
-        </w:rPr>
-        <w:t>Ajax请求，</w:t>
-      </w:r>
-    </w:p>
-    <w:p>
-      <w:pPr>
-        <w:pStyle w:val="4"/>
-        <w:numPr>
-          <w:ilvl w:val="0"/>
-          <w:numId w:val="4"/>
-        </w:numPr>
-      </w:pPr>
-      <w:r>
-        <w:rPr>
-          <w:rFonts w:hint="eastAsia"/>
-          <w:lang w:val="en-US"/>
-        </w:rPr>
-        <w:t>后台把账号密码存储入数据库，</w:t>
-      </w:r>
-    </w:p>
-    <w:p>
-      <w:pPr>
-        <w:pStyle w:val="4"/>
-        <w:numPr>
-          <w:ilvl w:val="0"/>
-          <w:numId w:val="4"/>
-        </w:numPr>
-      </w:pPr>
-      <w:r>
-        <w:rPr>
-          <w:rFonts w:hint="eastAsia"/>
-          <w:lang w:val="en-US"/>
-        </w:rPr>
-        <w:t>返回请求是否成功信息，</w:t>
-      </w:r>
-    </w:p>
-    <w:p>
-      <w:pPr>
-        <w:pStyle w:val="4"/>
-        <w:numPr>
-          <w:ilvl w:val="0"/>
-          <w:numId w:val="4"/>
-        </w:numPr>
-      </w:pPr>
-      <w:r>
-        <w:rPr>
-          <w:rFonts w:hint="eastAsia"/>
-          <w:lang w:val="en-US"/>
-        </w:rPr>
-        <w:t>如果前台接收到注册成功的信息则跳转到登录页，如果不成功则给出提示。</w:t>
-      </w:r>
-    </w:p>
-    <w:p>
-      <w:pPr>
-        <w:pStyle w:val="4"/>
-        <w:ind w:firstLine="420" w:firstLineChars="0"/>
-      </w:pPr>
+        <w:t>注册模块主要是实现用户注册操作</w:t>
+      </w:r>
+      <w:r>
+        <w:rPr>
+          <w:rFonts w:hint="eastAsia"/>
+          <w:lang w:eastAsia="zh-CN"/>
+        </w:rPr>
+        <w:t>。</w:t>
+      </w:r>
       <w:r>
         <w:rPr>
           <w:rFonts w:hint="eastAsia"/>
@@ -8465,7 +8296,6 @@
     <w:p>
       <w:pPr>
         <w:pStyle w:val="56"/>
-        <w:ind w:firstLine="420" w:firstLineChars="0"/>
       </w:pPr>
       <w:bookmarkStart w:id="143" w:name="_Toc29770"/>
       <w:r>
@@ -8619,7 +8449,6 @@
     <w:p>
       <w:pPr>
         <w:pStyle w:val="56"/>
-        <w:ind w:firstLine="420" w:firstLineChars="0"/>
       </w:pPr>
       <w:bookmarkStart w:id="144" w:name="_Toc1086"/>
       <w:r>
@@ -8782,7 +8611,6 @@
     <w:p>
       <w:pPr>
         <w:pStyle w:val="56"/>
-        <w:ind w:firstLine="420" w:firstLineChars="0"/>
       </w:pPr>
       <w:bookmarkStart w:id="145" w:name="_Toc10185"/>
       <w:r>
@@ -8943,7 +8771,7 @@
       <w:bookmarkStart w:id="149" w:name="_Toc2536"/>
       <w:bookmarkStart w:id="150" w:name="_Toc21709"/>
       <w:bookmarkStart w:id="151" w:name="_Toc12499"/>
-      <w:bookmarkStart w:id="152" w:name="_Toc9261"/>
+      <w:bookmarkStart w:id="152" w:name="_Toc1318"/>
       <w:r>
         <w:rPr>
           <w:rFonts w:hint="eastAsia"/>
@@ -9566,18 +9394,7 @@
           <w:szCs w:val="21"/>
           <w:lang w:val="en-US" w:eastAsia="zh-CN"/>
         </w:rPr>
-        <w:t>图3-15  作品</w:t>
-      </w:r>
-      <w:bookmarkStart w:id="252" w:name="_GoBack"/>
-      <w:bookmarkEnd w:id="252"/>
-      <w:r>
-        <w:rPr>
-          <w:rFonts w:hint="eastAsia" w:ascii="黑体" w:hAnsi="黑体" w:eastAsia="黑体" w:cs="黑体"/>
-          <w:sz w:val="21"/>
-          <w:szCs w:val="21"/>
-          <w:lang w:val="en-US" w:eastAsia="zh-CN"/>
-        </w:rPr>
-        <w:t>表E-R图</w:t>
+        <w:t>图3-15  作品表E-R图</w:t>
       </w:r>
     </w:p>
     <w:p>
@@ -10169,19 +9986,6 @@
           <w:lang w:eastAsia="zh-CN"/>
         </w:rPr>
       </w:pPr>
-    </w:p>
-    <w:p>
-      <w:pPr>
-        <w:spacing w:line="360" w:lineRule="auto"/>
-        <w:ind w:firstLine="480" w:firstLineChars="200"/>
-        <w:jc w:val="left"/>
-        <w:rPr>
-          <w:rFonts w:hint="eastAsia" w:ascii="宋体" w:hAnsi="宋体" w:eastAsia="宋体" w:cs="宋体"/>
-          <w:sz w:val="24"/>
-          <w:szCs w:val="24"/>
-          <w:lang w:eastAsia="zh-CN"/>
-        </w:rPr>
-      </w:pPr>
       <w:r>
         <w:rPr>
           <w:rFonts w:hint="eastAsia" w:ascii="宋体" w:hAnsi="宋体" w:eastAsia="宋体" w:cs="宋体"/>
@@ -11223,17 +11027,6 @@
     <w:p>
       <w:pPr>
         <w:spacing w:line="360" w:lineRule="auto"/>
-        <w:ind w:firstLine="420" w:firstLineChars="200"/>
-        <w:jc w:val="center"/>
-        <w:rPr>
-          <w:rFonts w:ascii="黑体" w:hAnsi="黑体" w:eastAsia="黑体" w:cs="黑体"/>
-          <w:szCs w:val="21"/>
-        </w:rPr>
-      </w:pPr>
-    </w:p>
-    <w:p>
-      <w:pPr>
-        <w:spacing w:line="360" w:lineRule="auto"/>
         <w:ind w:firstLine="480" w:firstLineChars="200"/>
         <w:jc w:val="left"/>
         <w:rPr>
@@ -12105,17 +11898,6 @@
     <w:p>
       <w:pPr>
         <w:spacing w:line="360" w:lineRule="auto"/>
-        <w:ind w:firstLine="420" w:firstLineChars="200"/>
-        <w:jc w:val="center"/>
-        <w:rPr>
-          <w:rFonts w:ascii="黑体" w:hAnsi="黑体" w:eastAsia="黑体" w:cs="黑体"/>
-          <w:szCs w:val="21"/>
-        </w:rPr>
-      </w:pPr>
-    </w:p>
-    <w:p>
-      <w:pPr>
-        <w:spacing w:line="360" w:lineRule="auto"/>
         <w:ind w:firstLine="480" w:firstLineChars="200"/>
         <w:jc w:val="left"/>
         <w:rPr>
@@ -12864,19 +12646,6 @@
         <w:ind w:firstLine="480" w:firstLineChars="200"/>
         <w:jc w:val="left"/>
         <w:rPr>
-          <w:rFonts w:hint="eastAsia" w:ascii="宋体" w:hAnsi="宋体" w:cs="宋体"/>
-          <w:sz w:val="24"/>
-          <w:szCs w:val="24"/>
-          <w:lang w:eastAsia="zh-CN"/>
-        </w:rPr>
-      </w:pPr>
-    </w:p>
-    <w:p>
-      <w:pPr>
-        <w:spacing w:line="360" w:lineRule="auto"/>
-        <w:ind w:firstLine="480" w:firstLineChars="200"/>
-        <w:jc w:val="left"/>
-        <w:rPr>
           <w:rFonts w:ascii="黑体" w:hAnsi="黑体" w:eastAsia="黑体" w:cs="黑体"/>
           <w:szCs w:val="21"/>
         </w:rPr>
@@ -13539,16 +13308,6 @@
     </w:tbl>
     <w:p>
       <w:pPr>
-        <w:spacing w:line="360" w:lineRule="auto"/>
-        <w:jc w:val="both"/>
-        <w:rPr>
-          <w:rFonts w:ascii="黑体" w:hAnsi="黑体" w:eastAsia="黑体" w:cs="黑体"/>
-          <w:szCs w:val="21"/>
-        </w:rPr>
-      </w:pPr>
-    </w:p>
-    <w:p>
-      <w:pPr>
         <w:pStyle w:val="54"/>
         <w:rPr>
           <w:rFonts w:hint="eastAsia"/>
@@ -13561,7 +13320,7 @@
       <w:bookmarkStart w:id="162" w:name="_Toc26743"/>
       <w:bookmarkStart w:id="163" w:name="_Toc14959"/>
       <w:bookmarkStart w:id="164" w:name="_Toc29601"/>
-      <w:bookmarkStart w:id="165" w:name="_Toc8087"/>
+      <w:bookmarkStart w:id="165" w:name="_Toc12997"/>
       <w:r>
         <w:rPr>
           <w:rFonts w:hint="eastAsia"/>
@@ -13596,7 +13355,6 @@
     <w:p>
       <w:pPr>
         <w:pStyle w:val="56"/>
-        <w:ind w:firstLine="420" w:firstLineChars="0"/>
         <w:rPr>
           <w:rFonts w:hint="eastAsia"/>
           <w:lang w:val="en-US" w:eastAsia="zh-CN"/>
@@ -13719,7 +13477,6 @@
     <w:p>
       <w:pPr>
         <w:pStyle w:val="56"/>
-        <w:ind w:firstLine="420" w:firstLineChars="0"/>
         <w:rPr>
           <w:rFonts w:hint="eastAsia"/>
           <w:lang w:val="en-US" w:eastAsia="zh-CN"/>
@@ -13748,7 +13505,7 @@
           <w:rFonts w:hint="eastAsia"/>
           <w:lang w:val="en-US" w:eastAsia="zh-CN"/>
         </w:rPr>
-        <w:t>后端文件与前端文件类似，都是通过npm安装依赖项或插件进行使用，所以都有package.json文件与node_modules文件夹，依赖项保存在package.json文件内，依赖包则保存在node_modules文件夹内。Node.JS作为后台，以本地形式创建服务器。App.js作为入口文件，定义服务器的端口供前台使用。Router.JS主要做路由控制，编写相应的端口响应相应的请求。Module.js文件编写SQL语句直接操作数据库数据，并把结果返回给render.js文件，在render.js文件进行获取前台返回数据进行处理。</w:t>
+        <w:t>后端文件与前端文件类似，都是通过npm安装依赖项或插件进行使用，所以都有package.json文件与node_modules文件夹，依赖项保存在package.json文件内，依赖包则保存在node_modules文件夹内。Node.JS作为后台，以本地形式创建服务器。App.js作为入口文件，定义服务器的端口供前台使用。Router.JS主要做路由控制，编写相应的端口响应相应的请求。Module.js文件编写SQL语句直接操作数据库数据，并把结果返回给render.js文件，在render.js文件进行获取前台返回数据进行处理。后端文件结构图如图3-17所示。</w:t>
       </w:r>
     </w:p>
     <w:p>
@@ -13808,14 +13565,46 @@
     </w:p>
     <w:p>
       <w:pPr>
-        <w:spacing w:line="360" w:lineRule="auto"/>
-        <w:ind w:firstLine="420" w:firstLineChars="200"/>
-        <w:jc w:val="both"/>
-        <w:rPr>
-          <w:rFonts w:ascii="黑体" w:hAnsi="黑体" w:eastAsia="黑体" w:cs="黑体"/>
+        <w:keepNext w:val="0"/>
+        <w:keepLines w:val="0"/>
+        <w:pageBreakBefore w:val="0"/>
+        <w:widowControl w:val="0"/>
+        <w:kinsoku/>
+        <w:wordWrap/>
+        <w:overflowPunct/>
+        <w:topLinePunct w:val="0"/>
+        <w:autoSpaceDE/>
+        <w:autoSpaceDN/>
+        <w:bidi w:val="0"/>
+        <w:adjustRightInd/>
+        <w:snapToGrid/>
+        <w:spacing w:line="240" w:lineRule="auto"/>
+        <w:ind w:left="0" w:leftChars="0" w:right="0" w:rightChars="0" w:firstLine="420" w:firstLineChars="200"/>
+        <w:jc w:val="center"/>
+        <w:textAlignment w:val="auto"/>
+        <w:outlineLvl w:val="9"/>
+        <w:rPr>
+          <w:rFonts w:hint="eastAsia" w:ascii="黑体" w:hAnsi="黑体" w:eastAsia="黑体" w:cs="黑体"/>
           <w:szCs w:val="21"/>
-        </w:rPr>
-      </w:pPr>
+          <w:lang w:eastAsia="zh-CN"/>
+        </w:rPr>
+      </w:pPr>
+      <w:r>
+        <w:rPr>
+          <w:rFonts w:hint="eastAsia" w:ascii="黑体" w:hAnsi="黑体" w:eastAsia="黑体" w:cs="黑体"/>
+          <w:szCs w:val="21"/>
+          <w:lang w:eastAsia="zh-CN"/>
+        </w:rPr>
+        <w:t>图</w:t>
+      </w:r>
+      <w:r>
+        <w:rPr>
+          <w:rFonts w:hint="eastAsia" w:ascii="黑体" w:hAnsi="黑体" w:eastAsia="黑体" w:cs="黑体"/>
+          <w:szCs w:val="21"/>
+          <w:lang w:val="en-US" w:eastAsia="zh-CN"/>
+        </w:rPr>
+        <w:t>3-17  后端文件结构图</w:t>
+      </w:r>
     </w:p>
     <w:p>
       <w:pPr>
@@ -13873,7 +13662,7 @@
       <w:bookmarkStart w:id="172" w:name="_Toc13088"/>
       <w:bookmarkStart w:id="173" w:name="_Toc22985"/>
       <w:bookmarkStart w:id="174" w:name="_Toc28583"/>
-      <w:bookmarkStart w:id="175" w:name="_Toc5687"/>
+      <w:bookmarkStart w:id="175" w:name="_Toc26820"/>
       <w:r>
         <w:rPr>
           <w:rFonts w:hint="eastAsia"/>
@@ -13910,7 +13699,7 @@
       <w:bookmarkStart w:id="179" w:name="_Toc29782"/>
       <w:bookmarkStart w:id="180" w:name="_Toc6411"/>
       <w:bookmarkStart w:id="181" w:name="_Toc24885"/>
-      <w:bookmarkStart w:id="182" w:name="_Toc14516"/>
+      <w:bookmarkStart w:id="182" w:name="_Toc4515"/>
       <w:r>
         <w:rPr>
           <w:rFonts w:hint="eastAsia"/>
@@ -14080,7 +13869,7 @@
       <w:bookmarkStart w:id="186" w:name="_Toc11863"/>
       <w:bookmarkStart w:id="187" w:name="_Toc10216"/>
       <w:bookmarkStart w:id="188" w:name="_Toc730"/>
-      <w:bookmarkStart w:id="189" w:name="_Toc15187"/>
+      <w:bookmarkStart w:id="189" w:name="_Toc24603"/>
       <w:r>
         <w:rPr>
           <w:rFonts w:hint="eastAsia"/>
@@ -14685,7 +14474,7 @@
       <w:bookmarkStart w:id="193" w:name="_Toc13853"/>
       <w:bookmarkStart w:id="194" w:name="_Toc18584"/>
       <w:bookmarkStart w:id="195" w:name="_Toc1387"/>
-      <w:bookmarkStart w:id="196" w:name="_Toc15776"/>
+      <w:bookmarkStart w:id="196" w:name="_Toc23657"/>
       <w:r>
         <w:rPr>
           <w:rFonts w:hint="eastAsia"/>
@@ -14758,8 +14547,638 @@
           <w:shd w:val="clear" w:color="auto" w:fill="FFFFFF"/>
           <w:lang w:val="en-US" w:eastAsia="zh-CN"/>
         </w:rPr>
-        <w:t>在用户登录方面需要前后台配合对登录用户的验证，在获取后台数据库信息的同时进行返回是否已经登陆的验证，如果前台获取到的信息显示用户未登录而访问需要登录的页面，则给出未登录的提示并跳转到登录页面。</w:t>
-      </w:r>
+        <w:t>在用户登录方面需要前后台配合对登录用户的验证，在获取后台数据库信息的同时进行返回是否已经登陆的验证，如果前台获取到的信息显示用户未登录而访问需要登录的页面，则给出未登录的提示并跳转到登录页面。主要功能实现如下。</w:t>
+      </w:r>
+    </w:p>
+    <w:p>
+      <w:pPr>
+        <w:pStyle w:val="56"/>
+        <w:jc w:val="left"/>
+        <w:rPr>
+          <w:lang w:val="en-US"/>
+        </w:rPr>
+      </w:pPr>
+      <w:r>
+        <w:rPr>
+          <w:rFonts w:hint="eastAsia"/>
+          <w:lang w:val="en-US" w:eastAsia="zh-CN"/>
+        </w:rPr>
+        <w:t>4</w:t>
+      </w:r>
+      <w:r>
+        <w:rPr>
+          <w:rFonts w:hint="eastAsia"/>
+          <w:lang w:val="en-US"/>
+        </w:rPr>
+        <w:t>.</w:t>
+      </w:r>
+      <w:r>
+        <w:rPr>
+          <w:rFonts w:hint="eastAsia"/>
+          <w:lang w:val="en-US" w:eastAsia="zh-CN"/>
+        </w:rPr>
+        <w:t>3.1</w:t>
+      </w:r>
+      <w:r>
+        <w:rPr>
+          <w:rFonts w:hint="eastAsia"/>
+          <w:lang w:val="en-US"/>
+        </w:rPr>
+        <w:t xml:space="preserve">  </w:t>
+      </w:r>
+      <w:r>
+        <w:rPr>
+          <w:rFonts w:hint="eastAsia"/>
+        </w:rPr>
+        <w:t>首页</w:t>
+      </w:r>
+      <w:r>
+        <w:rPr>
+          <w:rFonts w:hint="eastAsia"/>
+          <w:lang w:eastAsia="zh-CN"/>
+        </w:rPr>
+        <w:t>功能实现</w:t>
+      </w:r>
+    </w:p>
+    <w:p>
+      <w:pPr>
+        <w:pStyle w:val="4"/>
+        <w:rPr>
+          <w:rFonts w:hint="eastAsia"/>
+        </w:rPr>
+      </w:pPr>
+      <w:r>
+        <w:rPr>
+          <w:rFonts w:hint="eastAsia"/>
+        </w:rPr>
+        <w:t>首页模块主要实现展示功能，头部点击进行跳转到相应的界面；中间左部展示最新作品，点击可跳转到相应的详细作品信息；中部轮播图展示部分宣传的作品界面；推荐作品为获赞数较前的作品，点击可跳转到相应的详细作品信息；中部右侧为获赞数较高的作者的排行。以上信息都通过向后台发送</w:t>
+      </w:r>
+      <w:r>
+        <w:rPr>
+          <w:rFonts w:hint="eastAsia"/>
+          <w:lang w:val="en-US"/>
+        </w:rPr>
+        <w:t>Ajax请求获取，在后台中，最新作品通过发布的时间进行排序，推荐作品通过获赞数进行排序，作者排行通过作品的获赞总数进行排序。</w:t>
+      </w:r>
+    </w:p>
+    <w:p>
+      <w:pPr>
+        <w:pStyle w:val="4"/>
+      </w:pPr>
+      <w:r>
+        <w:rPr>
+          <w:rFonts w:hint="eastAsia"/>
+        </w:rPr>
+        <w:t>系统在服务器上启动后</w:t>
+      </w:r>
+      <w:r>
+        <w:rPr>
+          <w:rFonts w:hint="eastAsia"/>
+          <w:lang w:val="en-US"/>
+        </w:rPr>
+        <w:t>，</w:t>
+      </w:r>
+      <w:r>
+        <w:rPr>
+          <w:rFonts w:hint="eastAsia"/>
+        </w:rPr>
+        <w:t>用户在浏览器</w:t>
+      </w:r>
+      <w:r>
+        <w:rPr>
+          <w:rFonts w:hint="eastAsia"/>
+          <w:lang w:eastAsia="zh-CN"/>
+        </w:rPr>
+        <w:t>地址栏中</w:t>
+      </w:r>
+      <w:r>
+        <w:rPr>
+          <w:rFonts w:hint="eastAsia"/>
+        </w:rPr>
+        <w:t>输入</w:t>
+      </w:r>
+      <w:r>
+        <w:rPr>
+          <w:rFonts w:hint="eastAsia"/>
+          <w:lang w:val="en-US"/>
+        </w:rPr>
+        <w:t>‘</w:t>
+      </w:r>
+      <w:r>
+        <w:rPr>
+          <w:lang w:val="en-US"/>
+        </w:rPr>
+        <w:t>http://localhost:8080</w:t>
+      </w:r>
+      <w:r>
+        <w:rPr>
+          <w:rFonts w:hint="eastAsia"/>
+          <w:lang w:val="en-US"/>
+        </w:rPr>
+        <w:t>’后回车可进入首页，可浏览最新作品、推荐作品、优秀作者。</w:t>
+      </w:r>
+    </w:p>
+    <w:p>
+      <w:pPr>
+        <w:pStyle w:val="56"/>
+      </w:pPr>
+      <w:r>
+        <w:rPr>
+          <w:rFonts w:hint="eastAsia"/>
+          <w:lang w:val="en-US" w:eastAsia="zh-CN"/>
+        </w:rPr>
+        <w:t>4</w:t>
+      </w:r>
+      <w:r>
+        <w:rPr>
+          <w:rFonts w:hint="eastAsia"/>
+        </w:rPr>
+        <w:t>.</w:t>
+      </w:r>
+      <w:r>
+        <w:rPr>
+          <w:rFonts w:hint="eastAsia"/>
+          <w:lang w:val="en-US" w:eastAsia="zh-CN"/>
+        </w:rPr>
+        <w:t>3.2</w:t>
+      </w:r>
+      <w:r>
+        <w:rPr>
+          <w:rFonts w:hint="eastAsia"/>
+        </w:rPr>
+        <w:t xml:space="preserve">  登录</w:t>
+      </w:r>
+      <w:r>
+        <w:rPr>
+          <w:rFonts w:hint="eastAsia"/>
+          <w:lang w:eastAsia="zh-CN"/>
+        </w:rPr>
+        <w:t>功能实现</w:t>
+      </w:r>
+    </w:p>
+    <w:p>
+      <w:pPr>
+        <w:pStyle w:val="4"/>
+      </w:pPr>
+      <w:r>
+        <w:rPr>
+          <w:rFonts w:hint="eastAsia"/>
+        </w:rPr>
+        <w:t>用户在首页点击登录按钮，在注册页面点击已有账号或者在未登录的情况下访问管理中心、好友中心、发布作品都可跳转到登录页面。用户输入后发送</w:t>
+      </w:r>
+      <w:r>
+        <w:rPr>
+          <w:rFonts w:hint="eastAsia"/>
+          <w:lang w:val="en-US"/>
+        </w:rPr>
+        <w:t>Ajax请求判断账号密码是否正确。如果账号密码未填点击登录给出提示，账号密码不正确也给出相应的提示。</w:t>
+      </w:r>
+    </w:p>
+    <w:p>
+      <w:pPr>
+        <w:pStyle w:val="56"/>
+      </w:pPr>
+      <w:r>
+        <w:rPr>
+          <w:rFonts w:hint="eastAsia"/>
+          <w:lang w:val="en-US" w:eastAsia="zh-CN"/>
+        </w:rPr>
+        <w:t>4</w:t>
+      </w:r>
+      <w:r>
+        <w:rPr>
+          <w:rFonts w:hint="eastAsia"/>
+        </w:rPr>
+        <w:t>.3</w:t>
+      </w:r>
+      <w:r>
+        <w:rPr>
+          <w:rFonts w:hint="eastAsia"/>
+          <w:lang w:val="en-US" w:eastAsia="zh-CN"/>
+        </w:rPr>
+        <w:t>.3</w:t>
+      </w:r>
+      <w:r>
+        <w:rPr>
+          <w:rFonts w:hint="eastAsia"/>
+        </w:rPr>
+        <w:t xml:space="preserve">  注册</w:t>
+      </w:r>
+      <w:r>
+        <w:rPr>
+          <w:rFonts w:hint="eastAsia"/>
+          <w:lang w:eastAsia="zh-CN"/>
+        </w:rPr>
+        <w:t>功能实现</w:t>
+      </w:r>
+    </w:p>
+    <w:p>
+      <w:pPr>
+        <w:pStyle w:val="4"/>
+      </w:pPr>
+      <w:r>
+        <w:rPr>
+          <w:rFonts w:hint="eastAsia"/>
+        </w:rPr>
+        <w:t>注册模块主要是实现用户注册操作，在点击注册的瞬间执行以下操作：</w:t>
+      </w:r>
+    </w:p>
+    <w:p>
+      <w:pPr>
+        <w:pStyle w:val="4"/>
+        <w:numPr>
+          <w:ilvl w:val="0"/>
+          <w:numId w:val="4"/>
+        </w:numPr>
+      </w:pPr>
+      <w:r>
+        <w:rPr>
+          <w:rFonts w:hint="eastAsia"/>
+        </w:rPr>
+        <w:t>验证用户名与密码是否已填，</w:t>
+      </w:r>
+    </w:p>
+    <w:p>
+      <w:pPr>
+        <w:pStyle w:val="4"/>
+        <w:numPr>
+          <w:ilvl w:val="0"/>
+          <w:numId w:val="4"/>
+        </w:numPr>
+      </w:pPr>
+      <w:r>
+        <w:rPr>
+          <w:rFonts w:hint="eastAsia"/>
+        </w:rPr>
+        <w:t>验证密码与确认密码是否相同，</w:t>
+      </w:r>
+    </w:p>
+    <w:p>
+      <w:pPr>
+        <w:pStyle w:val="4"/>
+        <w:numPr>
+          <w:ilvl w:val="0"/>
+          <w:numId w:val="4"/>
+        </w:numPr>
+      </w:pPr>
+      <w:r>
+        <w:rPr>
+          <w:rFonts w:hint="eastAsia"/>
+        </w:rPr>
+        <w:t>向后台发送</w:t>
+      </w:r>
+      <w:r>
+        <w:rPr>
+          <w:rFonts w:hint="eastAsia"/>
+          <w:lang w:val="en-US"/>
+        </w:rPr>
+        <w:t>Ajax请求，</w:t>
+      </w:r>
+    </w:p>
+    <w:p>
+      <w:pPr>
+        <w:pStyle w:val="4"/>
+        <w:numPr>
+          <w:ilvl w:val="0"/>
+          <w:numId w:val="4"/>
+        </w:numPr>
+      </w:pPr>
+      <w:r>
+        <w:rPr>
+          <w:rFonts w:hint="eastAsia"/>
+          <w:lang w:val="en-US"/>
+        </w:rPr>
+        <w:t>后台把账号密码存储入数据库，</w:t>
+      </w:r>
+    </w:p>
+    <w:p>
+      <w:pPr>
+        <w:pStyle w:val="4"/>
+        <w:numPr>
+          <w:ilvl w:val="0"/>
+          <w:numId w:val="4"/>
+        </w:numPr>
+      </w:pPr>
+      <w:r>
+        <w:rPr>
+          <w:rFonts w:hint="eastAsia"/>
+          <w:lang w:val="en-US"/>
+        </w:rPr>
+        <w:t>返回请求是否成功信息，</w:t>
+      </w:r>
+    </w:p>
+    <w:p>
+      <w:pPr>
+        <w:pStyle w:val="4"/>
+        <w:ind w:firstLine="420"/>
+        <w:jc w:val="center"/>
+        <w:rPr>
+          <w:rFonts w:ascii="黑体" w:hAnsi="黑体" w:eastAsia="黑体" w:cs="黑体"/>
+          <w:sz w:val="21"/>
+          <w:szCs w:val="21"/>
+          <w:lang w:val="en-US"/>
+        </w:rPr>
+      </w:pPr>
+      <w:r>
+        <w:rPr>
+          <w:rFonts w:hint="eastAsia"/>
+          <w:lang w:val="en-US"/>
+        </w:rPr>
+        <w:t>如果前台接收到注册成功的信息则跳转到登录页，如果不成功则给出提示。</w:t>
+      </w:r>
+    </w:p>
+    <w:p>
+      <w:pPr>
+        <w:pStyle w:val="56"/>
+      </w:pPr>
+      <w:r>
+        <w:rPr>
+          <w:rFonts w:hint="eastAsia"/>
+          <w:lang w:val="en-US" w:eastAsia="zh-CN"/>
+        </w:rPr>
+        <w:t>4</w:t>
+      </w:r>
+      <w:r>
+        <w:rPr>
+          <w:rFonts w:hint="eastAsia"/>
+          <w:lang w:val="en-US"/>
+        </w:rPr>
+        <w:t>.</w:t>
+      </w:r>
+      <w:r>
+        <w:rPr>
+          <w:rFonts w:hint="eastAsia"/>
+          <w:lang w:val="en-US" w:eastAsia="zh-CN"/>
+        </w:rPr>
+        <w:t>3.4</w:t>
+      </w:r>
+      <w:r>
+        <w:rPr>
+          <w:rFonts w:hint="eastAsia"/>
+        </w:rPr>
+        <w:t xml:space="preserve">  上传作品</w:t>
+      </w:r>
+      <w:r>
+        <w:rPr>
+          <w:rFonts w:hint="eastAsia"/>
+          <w:lang w:eastAsia="zh-CN"/>
+        </w:rPr>
+        <w:t>功能实现</w:t>
+      </w:r>
+    </w:p>
+    <w:p>
+      <w:pPr>
+        <w:pStyle w:val="4"/>
+        <w:ind w:firstLine="420"/>
+        <w:jc w:val="left"/>
+        <w:rPr>
+          <w:rFonts w:ascii="黑体" w:hAnsi="黑体" w:eastAsia="黑体" w:cs="黑体"/>
+          <w:sz w:val="21"/>
+          <w:szCs w:val="21"/>
+        </w:rPr>
+      </w:pPr>
+      <w:r>
+        <w:rPr>
+          <w:rFonts w:hint="eastAsia"/>
+          <w:lang w:eastAsia="zh-CN"/>
+        </w:rPr>
+        <w:t>上传作品功能为本系统的最主要功能之一。</w:t>
+      </w:r>
+      <w:r>
+        <w:rPr>
+          <w:rFonts w:hint="eastAsia"/>
+        </w:rPr>
+        <w:t>上传作品代码方面</w:t>
+      </w:r>
+      <w:r>
+        <w:rPr>
+          <w:rFonts w:hint="eastAsia"/>
+          <w:lang w:eastAsia="zh-CN"/>
+        </w:rPr>
+        <w:t>主要</w:t>
+      </w:r>
+      <w:r>
+        <w:rPr>
+          <w:rFonts w:hint="eastAsia"/>
+        </w:rPr>
+        <w:t>使用</w:t>
+      </w:r>
+      <w:r>
+        <w:rPr>
+          <w:rFonts w:hint="eastAsia"/>
+          <w:lang w:val="en-US" w:eastAsia="zh-CN"/>
+        </w:rPr>
+        <w:t>w</w:t>
+      </w:r>
+      <w:r>
+        <w:rPr>
+          <w:rFonts w:hint="eastAsia"/>
+          <w:lang w:val="en-US"/>
+        </w:rPr>
+        <w:t>angeditor富文本编辑器，提交作品把编辑器里的源代码进行提交给后台，后台进行保存入数据库。</w:t>
+      </w:r>
+    </w:p>
+    <w:p>
+      <w:pPr>
+        <w:pStyle w:val="56"/>
+      </w:pPr>
+      <w:r>
+        <w:rPr>
+          <w:rFonts w:hint="eastAsia"/>
+          <w:lang w:val="en-US" w:eastAsia="zh-CN"/>
+        </w:rPr>
+        <w:t>4</w:t>
+      </w:r>
+      <w:r>
+        <w:rPr>
+          <w:rFonts w:hint="eastAsia"/>
+        </w:rPr>
+        <w:t>.</w:t>
+      </w:r>
+      <w:r>
+        <w:rPr>
+          <w:rFonts w:hint="eastAsia"/>
+          <w:lang w:val="en-US" w:eastAsia="zh-CN"/>
+        </w:rPr>
+        <w:t>3.5</w:t>
+      </w:r>
+      <w:r>
+        <w:rPr>
+          <w:rFonts w:hint="eastAsia"/>
+        </w:rPr>
+        <w:t xml:space="preserve">  管理中心</w:t>
+      </w:r>
+      <w:r>
+        <w:rPr>
+          <w:rFonts w:hint="eastAsia"/>
+          <w:lang w:eastAsia="zh-CN"/>
+        </w:rPr>
+        <w:t>功能实现</w:t>
+      </w:r>
+    </w:p>
+    <w:p>
+      <w:pPr>
+        <w:pStyle w:val="4"/>
+        <w:rPr>
+          <w:lang w:val="en-US"/>
+        </w:rPr>
+      </w:pPr>
+      <w:r>
+        <w:rPr>
+          <w:rFonts w:hint="eastAsia"/>
+        </w:rPr>
+        <w:t>管理中心左侧菜单使用</w:t>
+      </w:r>
+      <w:r>
+        <w:rPr>
+          <w:rFonts w:hint="eastAsia"/>
+          <w:lang w:val="en-US"/>
+        </w:rPr>
+        <w:t>ElementUI的菜单栏，子菜单有评论管理与留言管理，点击分别修改路径，在右侧显示相对应的内容，如果为评论管理则显示评论</w:t>
+      </w:r>
+      <w:r>
+        <w:rPr>
+          <w:rFonts w:hint="eastAsia"/>
+          <w:lang w:val="en-US" w:eastAsia="zh-CN"/>
+        </w:rPr>
+        <w:t>内容</w:t>
+      </w:r>
+      <w:r>
+        <w:rPr>
+          <w:rFonts w:hint="eastAsia"/>
+          <w:lang w:val="en-US"/>
+        </w:rPr>
+        <w:t>，</w:t>
+      </w:r>
+      <w:r>
+        <w:rPr>
+          <w:rFonts w:hint="eastAsia"/>
+          <w:lang w:val="en-US" w:eastAsia="zh-CN"/>
+        </w:rPr>
+        <w:t>点击回复可执行回复操作，回复的信息显示在列表的最上方；</w:t>
+      </w:r>
+      <w:r>
+        <w:rPr>
+          <w:rFonts w:hint="eastAsia"/>
+          <w:lang w:val="en-US"/>
+        </w:rPr>
+        <w:t>如果为留言管理则显示留言</w:t>
+      </w:r>
+      <w:r>
+        <w:rPr>
+          <w:rFonts w:hint="eastAsia"/>
+          <w:lang w:val="en-US" w:eastAsia="zh-CN"/>
+        </w:rPr>
+        <w:t>内容，点击回复操作可实现回复操作，回复信息显示在数据列表上方</w:t>
+      </w:r>
+      <w:r>
+        <w:rPr>
+          <w:rFonts w:hint="eastAsia"/>
+          <w:lang w:val="en-US"/>
+        </w:rPr>
+        <w:t>。数据通过向后台发送Ajax请求获取，后台读取数据库并返回。</w:t>
+      </w:r>
+    </w:p>
+    <w:p>
+      <w:pPr>
+        <w:pStyle w:val="56"/>
+      </w:pPr>
+      <w:r>
+        <w:rPr>
+          <w:rFonts w:hint="eastAsia"/>
+          <w:lang w:val="en-US" w:eastAsia="zh-CN"/>
+        </w:rPr>
+        <w:t>4</w:t>
+      </w:r>
+      <w:r>
+        <w:rPr>
+          <w:rFonts w:hint="eastAsia"/>
+          <w:lang w:val="en-US"/>
+        </w:rPr>
+        <w:t>.</w:t>
+      </w:r>
+      <w:r>
+        <w:rPr>
+          <w:rFonts w:hint="eastAsia"/>
+          <w:lang w:val="en-US" w:eastAsia="zh-CN"/>
+        </w:rPr>
+        <w:t>3.6</w:t>
+      </w:r>
+      <w:r>
+        <w:rPr>
+          <w:rFonts w:hint="eastAsia"/>
+        </w:rPr>
+        <w:t xml:space="preserve">  好友中心</w:t>
+      </w:r>
+      <w:r>
+        <w:rPr>
+          <w:rFonts w:hint="eastAsia"/>
+          <w:lang w:eastAsia="zh-CN"/>
+        </w:rPr>
+        <w:t>功能实现</w:t>
+      </w:r>
+    </w:p>
+    <w:p>
+      <w:pPr>
+        <w:pStyle w:val="4"/>
+      </w:pPr>
+      <w:r>
+        <w:rPr>
+          <w:rFonts w:hint="eastAsia"/>
+        </w:rPr>
+        <w:t>好友中心模块主要是显示我的</w:t>
+      </w:r>
+      <w:r>
+        <w:rPr>
+          <w:rFonts w:hint="eastAsia"/>
+          <w:lang w:eastAsia="zh-CN"/>
+        </w:rPr>
+        <w:t>好友</w:t>
+      </w:r>
+      <w:r>
+        <w:rPr>
+          <w:rFonts w:hint="eastAsia"/>
+        </w:rPr>
+        <w:t>，</w:t>
+      </w:r>
+      <w:r>
+        <w:rPr>
+          <w:rFonts w:hint="eastAsia"/>
+          <w:lang w:eastAsia="zh-CN"/>
+        </w:rPr>
+        <w:t>通过</w:t>
+      </w:r>
+      <w:r>
+        <w:rPr>
+          <w:rFonts w:hint="eastAsia"/>
+        </w:rPr>
+        <w:t>发送</w:t>
+      </w:r>
+      <w:r>
+        <w:rPr>
+          <w:rFonts w:hint="eastAsia"/>
+          <w:lang w:val="en-US"/>
+        </w:rPr>
+        <w:t>Ajax请求从后台获取数据，从数据库读取数据进行显示。</w:t>
+      </w:r>
+      <w:r>
+        <w:rPr>
+          <w:rFonts w:hint="eastAsia"/>
+          <w:lang w:val="en-US" w:eastAsia="zh-CN"/>
+        </w:rPr>
+        <w:t>从数据库获取的字段中isShow判断是否已经关注该好友，如果关注可点击取消关注进行取关，此时按钮显示为“关注他”，点击可执行关注操作。</w:t>
+      </w:r>
+    </w:p>
+    <w:p>
+      <w:pPr>
+        <w:pStyle w:val="63"/>
+        <w:rPr>
+          <w:rFonts w:hint="eastAsia" w:asciiTheme="minorEastAsia" w:hAnsiTheme="minorEastAsia" w:eastAsiaTheme="minorEastAsia" w:cstheme="minorEastAsia"/>
+          <w:color w:val="333333"/>
+          <w:shd w:val="clear" w:color="auto" w:fill="FFFFFF"/>
+          <w:lang w:val="en-US" w:eastAsia="zh-CN"/>
+        </w:rPr>
+      </w:pPr>
     </w:p>
     <w:p>
       <w:pPr>
@@ -14773,7 +15192,7 @@
       <w:bookmarkStart w:id="201" w:name="_Toc20891"/>
       <w:bookmarkStart w:id="202" w:name="_Toc32081"/>
       <w:bookmarkStart w:id="203" w:name="_Toc10215"/>
-      <w:bookmarkStart w:id="204" w:name="_Toc32490"/>
+      <w:bookmarkStart w:id="204" w:name="_Toc10131"/>
       <w:r>
         <w:rPr>
           <w:rFonts w:hint="eastAsia"/>
@@ -14811,7 +15230,7 @@
       <w:bookmarkStart w:id="210" w:name="_Toc19999"/>
       <w:bookmarkStart w:id="211" w:name="_Toc1817"/>
       <w:bookmarkStart w:id="212" w:name="_Toc24535"/>
-      <w:bookmarkStart w:id="213" w:name="_Toc28263"/>
+      <w:bookmarkStart w:id="213" w:name="_Toc24648"/>
       <w:r>
         <w:rPr>
           <w:rFonts w:hint="eastAsia"/>
@@ -14969,7 +15388,7 @@
       <w:bookmarkStart w:id="219" w:name="_Toc177"/>
       <w:bookmarkStart w:id="220" w:name="_Toc28541"/>
       <w:bookmarkStart w:id="221" w:name="_Toc16397"/>
-      <w:bookmarkStart w:id="222" w:name="_Toc8725"/>
+      <w:bookmarkStart w:id="222" w:name="_Toc6203"/>
       <w:r>
         <w:rPr>
           <w:rFonts w:hint="eastAsia"/>
@@ -15401,12 +15820,14 @@
         </w:rPr>
       </w:pPr>
       <w:bookmarkStart w:id="225" w:name="_Toc2724"/>
-      <w:bookmarkStart w:id="226" w:name="_Toc31080"/>
-      <w:bookmarkStart w:id="227" w:name="_Toc18488"/>
+      <w:bookmarkStart w:id="226" w:name="_Toc5326"/>
+      <w:bookmarkStart w:id="227" w:name="_Toc7629"/>
       <w:bookmarkStart w:id="228" w:name="_Toc12704"/>
-      <w:bookmarkStart w:id="229" w:name="_Toc7629"/>
-      <w:bookmarkStart w:id="230" w:name="_Toc5326"/>
-      <w:bookmarkStart w:id="231" w:name="_Toc27662"/>
+      <w:bookmarkStart w:id="229" w:name="_Toc18488"/>
+      <w:bookmarkStart w:id="230" w:name="_Toc31080"/>
+      <w:bookmarkStart w:id="231" w:name="_Toc30748"/>
+      <w:bookmarkStart w:id="252" w:name="_GoBack"/>
+      <w:bookmarkEnd w:id="252"/>
       <w:r>
         <w:rPr>
           <w:rFonts w:hint="eastAsia"/>
@@ -15553,14 +15974,14 @@
         <w:pStyle w:val="49"/>
         <w:spacing w:before="156" w:after="156"/>
       </w:pPr>
-      <w:bookmarkStart w:id="232" w:name="_Toc21734"/>
-      <w:bookmarkStart w:id="233" w:name="_Toc480470520"/>
-      <w:bookmarkStart w:id="234" w:name="_Toc7426"/>
+      <w:bookmarkStart w:id="232" w:name="_Toc24536"/>
+      <w:bookmarkStart w:id="233" w:name="_Toc19988"/>
+      <w:bookmarkStart w:id="234" w:name="_Toc24687"/>
       <w:bookmarkStart w:id="235" w:name="_Toc31466"/>
-      <w:bookmarkStart w:id="236" w:name="_Toc24687"/>
-      <w:bookmarkStart w:id="237" w:name="_Toc24536"/>
-      <w:bookmarkStart w:id="238" w:name="_Toc19988"/>
-      <w:bookmarkStart w:id="239" w:name="_Toc23752"/>
+      <w:bookmarkStart w:id="236" w:name="_Toc21734"/>
+      <w:bookmarkStart w:id="237" w:name="_Toc480470520"/>
+      <w:bookmarkStart w:id="238" w:name="_Toc7426"/>
+      <w:bookmarkStart w:id="239" w:name="_Toc30592"/>
       <w:r>
         <w:rPr>
           <w:rFonts w:hint="eastAsia"/>
@@ -15638,7 +16059,24 @@
           <w:sz w:val="24"/>
           <w:szCs w:val="24"/>
         </w:rPr>
-        <w:t xml:space="preserve"> 朴灵.深入浅出Node.js[M].人民邮电出版社,2013.</w:t>
+        <w:t xml:space="preserve"> 朴灵.深入浅出Node.js[M].</w:t>
+      </w:r>
+      <w:r>
+        <w:rPr>
+          <w:rFonts w:hint="eastAsia" w:ascii="宋体" w:hAnsi="宋体"/>
+          <w:sz w:val="24"/>
+          <w:szCs w:val="24"/>
+          <w:lang w:eastAsia="zh-CN"/>
+        </w:rPr>
+        <w:t>北京</w:t>
+      </w:r>
+      <w:r>
+        <w:rPr>
+          <w:rFonts w:hint="eastAsia" w:ascii="宋体" w:hAnsi="宋体"/>
+          <w:sz w:val="24"/>
+          <w:szCs w:val="24"/>
+        </w:rPr>
+        <w:t>人民邮电出版社,2013.</w:t>
       </w:r>
     </w:p>
     <w:p>
@@ -15680,7 +16118,24 @@
           <w:sz w:val="24"/>
           <w:szCs w:val="24"/>
         </w:rPr>
-        <w:t>(美)泽卡斯(Zakas.JavaScript高级程序设计[M]. 人民邮电出版社,2012</w:t>
+        <w:t xml:space="preserve">(美)泽卡斯(Zakas.JavaScript高级程序设计[M]. </w:t>
+      </w:r>
+      <w:r>
+        <w:rPr>
+          <w:rFonts w:hint="eastAsia" w:ascii="宋体" w:hAnsi="宋体"/>
+          <w:sz w:val="24"/>
+          <w:szCs w:val="24"/>
+          <w:lang w:eastAsia="zh-CN"/>
+        </w:rPr>
+        <w:t>北京</w:t>
+      </w:r>
+      <w:r>
+        <w:rPr>
+          <w:rFonts w:hint="eastAsia" w:ascii="宋体" w:hAnsi="宋体"/>
+          <w:sz w:val="24"/>
+          <w:szCs w:val="24"/>
+        </w:rPr>
+        <w:t>人民邮电出版社,2012</w:t>
       </w:r>
       <w:r>
         <w:rPr>
@@ -15746,7 +16201,24 @@
           <w:sz w:val="24"/>
           <w:szCs w:val="24"/>
         </w:rPr>
-        <w:t>征服Ajax[M]. 人民邮电出版社,2006</w:t>
+        <w:t xml:space="preserve">征服Ajax[M]. </w:t>
+      </w:r>
+      <w:r>
+        <w:rPr>
+          <w:rFonts w:hint="eastAsia" w:ascii="宋体" w:hAnsi="宋体"/>
+          <w:sz w:val="24"/>
+          <w:szCs w:val="24"/>
+          <w:lang w:eastAsia="zh-CN"/>
+        </w:rPr>
+        <w:t>北京</w:t>
+      </w:r>
+      <w:r>
+        <w:rPr>
+          <w:rFonts w:hint="eastAsia" w:ascii="宋体" w:hAnsi="宋体"/>
+          <w:sz w:val="24"/>
+          <w:szCs w:val="24"/>
+        </w:rPr>
+        <w:t>人民邮电出版社,2006</w:t>
       </w:r>
       <w:r>
         <w:rPr>
@@ -16182,10 +16654,10 @@
           <w:sz w:val="24"/>
         </w:rPr>
       </w:pPr>
-      <w:bookmarkStart w:id="240" w:name="_Toc26011"/>
+      <w:bookmarkStart w:id="240" w:name="_Toc480470521"/>
       <w:bookmarkStart w:id="241" w:name="_Toc2842"/>
       <w:bookmarkStart w:id="242" w:name="_Toc5776"/>
-      <w:bookmarkStart w:id="243" w:name="_Toc480470521"/>
+      <w:bookmarkStart w:id="243" w:name="_Toc14762"/>
       <w:r>
         <w:rPr>
           <w:rStyle w:val="41"/>
@@ -16324,10 +16796,10 @@
       <w:bookmarkStart w:id="245" w:name="_Toc12825"/>
       <w:bookmarkStart w:id="246" w:name="_Toc480470522"/>
       <w:bookmarkStart w:id="247" w:name="_Toc23812"/>
-      <w:bookmarkStart w:id="248" w:name="_Toc9550"/>
+      <w:bookmarkStart w:id="248" w:name="_Toc30624"/>
       <w:bookmarkStart w:id="249" w:name="_Toc18357"/>
-      <w:bookmarkStart w:id="250" w:name="_Toc30624"/>
-      <w:bookmarkStart w:id="251" w:name="_Toc29844"/>
+      <w:bookmarkStart w:id="250" w:name="_Toc29844"/>
+      <w:bookmarkStart w:id="251" w:name="_Toc6617"/>
       <w:r>
         <w:rPr>
           <w:rFonts w:hint="eastAsia"/>
@@ -16904,7 +17376,7 @@
         <w:szCs w:val="18"/>
         <w:lang w:val="en-US" w:eastAsia="zh-CN"/>
       </w:rPr>
-      <w:t>JavaScript游戏分享平台的设计与实现</w:t>
+      <w:t>游戏分享系统的研究与开发</w:t>
     </w:r>
   </w:p>
 </w:hdr>

--- a/doc/1410819041_韦文耐_游戏分享系统的研究与开发.docx
+++ b/doc/1410819041_韦文耐_游戏分享系统的研究与开发.docx
@@ -44,7 +44,7 @@
                     </pic:cNvPicPr>
                   </pic:nvPicPr>
                   <pic:blipFill>
-                    <a:blip r:embed="rId14" cstate="print">
+                    <a:blip r:embed="rId16" cstate="print">
                       <a:extLst>
                         <a:ext uri="{28A0092B-C50C-407E-A947-70E740481C1C}">
                           <a14:useLocalDpi xmlns:a14="http://schemas.microsoft.com/office/drawing/2010/main" val="0"/>
@@ -94,7 +94,7 @@
                     </pic:cNvPicPr>
                   </pic:nvPicPr>
                   <pic:blipFill>
-                    <a:blip r:embed="rId15" cstate="print">
+                    <a:blip r:embed="rId17" cstate="print">
                       <a:extLst>
                         <a:ext uri="{28A0092B-C50C-407E-A947-70E740481C1C}">
                           <a14:useLocalDpi xmlns:a14="http://schemas.microsoft.com/office/drawing/2010/main" val="0"/>
@@ -342,12 +342,6 @@
       <w:tr>
         <w:tblPrEx>
           <w:tblLayout w:type="fixed"/>
-          <w:tblCellMar>
-            <w:top w:w="0" w:type="dxa"/>
-            <w:left w:w="108" w:type="dxa"/>
-            <w:bottom w:w="0" w:type="dxa"/>
-            <w:right w:w="108" w:type="dxa"/>
-          </w:tblCellMar>
         </w:tblPrEx>
         <w:trPr>
           <w:jc w:val="center"/>
@@ -781,12 +775,6 @@
       <w:tr>
         <w:tblPrEx>
           <w:tblLayout w:type="fixed"/>
-          <w:tblCellMar>
-            <w:top w:w="0" w:type="dxa"/>
-            <w:left w:w="108" w:type="dxa"/>
-            <w:bottom w:w="0" w:type="dxa"/>
-            <w:right w:w="108" w:type="dxa"/>
-          </w:tblCellMar>
         </w:tblPrEx>
         <w:trPr>
           <w:jc w:val="center"/>
@@ -896,7 +884,9 @@
         </w:rPr>
         <w:sectPr>
           <w:headerReference r:id="rId3" w:type="default"/>
+          <w:footerReference r:id="rId5" w:type="default"/>
           <w:headerReference r:id="rId4" w:type="even"/>
+          <w:footerReference r:id="rId6" w:type="even"/>
           <w:pgSz w:w="11906" w:h="16838"/>
           <w:pgMar w:top="1440" w:right="1797" w:bottom="1440" w:left="1797" w:header="851" w:footer="992" w:gutter="0"/>
           <w:pgNumType w:fmt="decimal" w:start="1"/>
@@ -1468,8 +1458,8 @@
           <w:szCs w:val="28"/>
         </w:rPr>
         <w:sectPr>
-          <w:footerReference r:id="rId5" w:type="default"/>
-          <w:footerReference r:id="rId6" w:type="even"/>
+          <w:footerReference r:id="rId7" w:type="default"/>
+          <w:footerReference r:id="rId8" w:type="even"/>
           <w:pgSz w:w="11906" w:h="16838"/>
           <w:pgMar w:top="1440" w:right="1797" w:bottom="1440" w:left="1797" w:header="851" w:footer="992" w:gutter="0"/>
           <w:pgNumType w:fmt="decimal" w:start="1"/>
@@ -1566,7 +1556,7 @@
               <w:bCs/>
               <w:szCs w:val="20"/>
             </w:rPr>
-            <w:instrText xml:space="preserve"> HYPERLINK \l _Toc21479 </w:instrText>
+            <w:instrText xml:space="preserve"> HYPERLINK \l _Toc32561 </w:instrText>
           </w:r>
           <w:r>
             <w:rPr>
@@ -1589,7 +1579,7 @@
             <w:fldChar w:fldCharType="begin"/>
           </w:r>
           <w:r>
-            <w:instrText xml:space="preserve"> PAGEREF _Toc21479 </w:instrText>
+            <w:instrText xml:space="preserve"> PAGEREF _Toc32561 </w:instrText>
           </w:r>
           <w:r>
             <w:fldChar w:fldCharType="separate"/>
@@ -1627,7 +1617,7 @@
               <w:bCs/>
               <w:szCs w:val="20"/>
             </w:rPr>
-            <w:instrText xml:space="preserve"> HYPERLINK \l _Toc27957 </w:instrText>
+            <w:instrText xml:space="preserve"> HYPERLINK \l _Toc18716 </w:instrText>
           </w:r>
           <w:r>
             <w:rPr>
@@ -1649,7 +1639,7 @@
             <w:fldChar w:fldCharType="begin"/>
           </w:r>
           <w:r>
-            <w:instrText xml:space="preserve"> PAGEREF _Toc27957 </w:instrText>
+            <w:instrText xml:space="preserve"> PAGEREF _Toc18716 </w:instrText>
           </w:r>
           <w:r>
             <w:fldChar w:fldCharType="separate"/>
@@ -1687,7 +1677,7 @@
               <w:bCs/>
               <w:szCs w:val="20"/>
             </w:rPr>
-            <w:instrText xml:space="preserve"> HYPERLINK \l _Toc23500 </w:instrText>
+            <w:instrText xml:space="preserve"> HYPERLINK \l _Toc30120 </w:instrText>
           </w:r>
           <w:r>
             <w:rPr>
@@ -1716,7 +1706,7 @@
             <w:fldChar w:fldCharType="begin"/>
           </w:r>
           <w:r>
-            <w:instrText xml:space="preserve"> PAGEREF _Toc23500 </w:instrText>
+            <w:instrText xml:space="preserve"> PAGEREF _Toc30120 </w:instrText>
           </w:r>
           <w:r>
             <w:fldChar w:fldCharType="separate"/>
@@ -1754,7 +1744,7 @@
               <w:bCs/>
               <w:szCs w:val="20"/>
             </w:rPr>
-            <w:instrText xml:space="preserve"> HYPERLINK \l _Toc20023 </w:instrText>
+            <w:instrText xml:space="preserve"> HYPERLINK \l _Toc9033 </w:instrText>
           </w:r>
           <w:r>
             <w:rPr>
@@ -1783,7 +1773,7 @@
             <w:fldChar w:fldCharType="begin"/>
           </w:r>
           <w:r>
-            <w:instrText xml:space="preserve"> PAGEREF _Toc20023 </w:instrText>
+            <w:instrText xml:space="preserve"> PAGEREF _Toc9033 </w:instrText>
           </w:r>
           <w:r>
             <w:fldChar w:fldCharType="separate"/>
@@ -1821,7 +1811,7 @@
               <w:bCs/>
               <w:szCs w:val="20"/>
             </w:rPr>
-            <w:instrText xml:space="preserve"> HYPERLINK \l _Toc13140 </w:instrText>
+            <w:instrText xml:space="preserve"> HYPERLINK \l _Toc18954 </w:instrText>
           </w:r>
           <w:r>
             <w:rPr>
@@ -1844,7 +1834,7 @@
             <w:fldChar w:fldCharType="begin"/>
           </w:r>
           <w:r>
-            <w:instrText xml:space="preserve"> PAGEREF _Toc13140 </w:instrText>
+            <w:instrText xml:space="preserve"> PAGEREF _Toc18954 </w:instrText>
           </w:r>
           <w:r>
             <w:fldChar w:fldCharType="separate"/>
@@ -1882,7 +1872,7 @@
               <w:bCs/>
               <w:szCs w:val="20"/>
             </w:rPr>
-            <w:instrText xml:space="preserve"> HYPERLINK \l _Toc10772 </w:instrText>
+            <w:instrText xml:space="preserve"> HYPERLINK \l _Toc10888 </w:instrText>
           </w:r>
           <w:r>
             <w:rPr>
@@ -1924,7 +1914,7 @@
             <w:fldChar w:fldCharType="begin"/>
           </w:r>
           <w:r>
-            <w:instrText xml:space="preserve"> PAGEREF _Toc10772 </w:instrText>
+            <w:instrText xml:space="preserve"> PAGEREF _Toc10888 </w:instrText>
           </w:r>
           <w:r>
             <w:fldChar w:fldCharType="separate"/>
@@ -1962,7 +1952,7 @@
               <w:bCs/>
               <w:szCs w:val="20"/>
             </w:rPr>
-            <w:instrText xml:space="preserve"> HYPERLINK \l _Toc505 </w:instrText>
+            <w:instrText xml:space="preserve"> HYPERLINK \l _Toc8125 </w:instrText>
           </w:r>
           <w:r>
             <w:rPr>
@@ -2004,7 +1994,7 @@
             <w:fldChar w:fldCharType="begin"/>
           </w:r>
           <w:r>
-            <w:instrText xml:space="preserve"> PAGEREF _Toc505 </w:instrText>
+            <w:instrText xml:space="preserve"> PAGEREF _Toc8125 </w:instrText>
           </w:r>
           <w:r>
             <w:fldChar w:fldCharType="separate"/>
@@ -2042,7 +2032,7 @@
               <w:bCs/>
               <w:szCs w:val="20"/>
             </w:rPr>
-            <w:instrText xml:space="preserve"> HYPERLINK \l _Toc31369 </w:instrText>
+            <w:instrText xml:space="preserve"> HYPERLINK \l _Toc32067 </w:instrText>
           </w:r>
           <w:r>
             <w:rPr>
@@ -2065,7 +2055,7 @@
             <w:fldChar w:fldCharType="begin"/>
           </w:r>
           <w:r>
-            <w:instrText xml:space="preserve"> PAGEREF _Toc31369 </w:instrText>
+            <w:instrText xml:space="preserve"> PAGEREF _Toc32067 </w:instrText>
           </w:r>
           <w:r>
             <w:fldChar w:fldCharType="separate"/>
@@ -2103,7 +2093,7 @@
               <w:bCs/>
               <w:szCs w:val="20"/>
             </w:rPr>
-            <w:instrText xml:space="preserve"> HYPERLINK \l _Toc12810 </w:instrText>
+            <w:instrText xml:space="preserve"> HYPERLINK \l _Toc27060 </w:instrText>
           </w:r>
           <w:r>
             <w:rPr>
@@ -2126,7 +2116,7 @@
             <w:fldChar w:fldCharType="begin"/>
           </w:r>
           <w:r>
-            <w:instrText xml:space="preserve"> PAGEREF _Toc12810 </w:instrText>
+            <w:instrText xml:space="preserve"> PAGEREF _Toc27060 </w:instrText>
           </w:r>
           <w:r>
             <w:fldChar w:fldCharType="separate"/>
@@ -2164,7 +2154,7 @@
               <w:bCs/>
               <w:szCs w:val="20"/>
             </w:rPr>
-            <w:instrText xml:space="preserve"> HYPERLINK \l _Toc550 </w:instrText>
+            <w:instrText xml:space="preserve"> HYPERLINK \l _Toc8198 </w:instrText>
           </w:r>
           <w:r>
             <w:rPr>
@@ -2187,7 +2177,7 @@
             <w:fldChar w:fldCharType="begin"/>
           </w:r>
           <w:r>
-            <w:instrText xml:space="preserve"> PAGEREF _Toc550 </w:instrText>
+            <w:instrText xml:space="preserve"> PAGEREF _Toc8198 </w:instrText>
           </w:r>
           <w:r>
             <w:fldChar w:fldCharType="separate"/>
@@ -2225,7 +2215,7 @@
               <w:bCs/>
               <w:szCs w:val="20"/>
             </w:rPr>
-            <w:instrText xml:space="preserve"> HYPERLINK \l _Toc24425 </w:instrText>
+            <w:instrText xml:space="preserve"> HYPERLINK \l _Toc10764 </w:instrText>
           </w:r>
           <w:r>
             <w:rPr>
@@ -2248,7 +2238,7 @@
             <w:fldChar w:fldCharType="begin"/>
           </w:r>
           <w:r>
-            <w:instrText xml:space="preserve"> PAGEREF _Toc24425 </w:instrText>
+            <w:instrText xml:space="preserve"> PAGEREF _Toc10764 </w:instrText>
           </w:r>
           <w:r>
             <w:fldChar w:fldCharType="separate"/>
@@ -2286,7 +2276,7 @@
               <w:bCs/>
               <w:szCs w:val="20"/>
             </w:rPr>
-            <w:instrText xml:space="preserve"> HYPERLINK \l _Toc2700 </w:instrText>
+            <w:instrText xml:space="preserve"> HYPERLINK \l _Toc25916 </w:instrText>
           </w:r>
           <w:r>
             <w:rPr>
@@ -2315,7 +2305,7 @@
             <w:fldChar w:fldCharType="begin"/>
           </w:r>
           <w:r>
-            <w:instrText xml:space="preserve"> PAGEREF _Toc2700 </w:instrText>
+            <w:instrText xml:space="preserve"> PAGEREF _Toc25916 </w:instrText>
           </w:r>
           <w:r>
             <w:fldChar w:fldCharType="separate"/>
@@ -2353,7 +2343,7 @@
               <w:bCs/>
               <w:szCs w:val="20"/>
             </w:rPr>
-            <w:instrText xml:space="preserve"> HYPERLINK \l _Toc32082 </w:instrText>
+            <w:instrText xml:space="preserve"> HYPERLINK \l _Toc18265 </w:instrText>
           </w:r>
           <w:r>
             <w:rPr>
@@ -2389,7 +2379,7 @@
             <w:fldChar w:fldCharType="begin"/>
           </w:r>
           <w:r>
-            <w:instrText xml:space="preserve"> PAGEREF _Toc32082 </w:instrText>
+            <w:instrText xml:space="preserve"> PAGEREF _Toc18265 </w:instrText>
           </w:r>
           <w:r>
             <w:fldChar w:fldCharType="separate"/>
@@ -2427,7 +2417,7 @@
               <w:bCs/>
               <w:szCs w:val="20"/>
             </w:rPr>
-            <w:instrText xml:space="preserve"> HYPERLINK \l _Toc20893 </w:instrText>
+            <w:instrText xml:space="preserve"> HYPERLINK \l _Toc18347 </w:instrText>
           </w:r>
           <w:r>
             <w:rPr>
@@ -2473,7 +2463,7 @@
             <w:fldChar w:fldCharType="begin"/>
           </w:r>
           <w:r>
-            <w:instrText xml:space="preserve"> PAGEREF _Toc20893 </w:instrText>
+            <w:instrText xml:space="preserve"> PAGEREF _Toc18347 </w:instrText>
           </w:r>
           <w:r>
             <w:fldChar w:fldCharType="separate"/>
@@ -2511,7 +2501,7 @@
               <w:bCs/>
               <w:szCs w:val="20"/>
             </w:rPr>
-            <w:instrText xml:space="preserve"> HYPERLINK \l _Toc29522 </w:instrText>
+            <w:instrText xml:space="preserve"> HYPERLINK \l _Toc28071 </w:instrText>
           </w:r>
           <w:r>
             <w:rPr>
@@ -2534,7 +2524,7 @@
             <w:fldChar w:fldCharType="begin"/>
           </w:r>
           <w:r>
-            <w:instrText xml:space="preserve"> PAGEREF _Toc29522 </w:instrText>
+            <w:instrText xml:space="preserve"> PAGEREF _Toc28071 </w:instrText>
           </w:r>
           <w:r>
             <w:fldChar w:fldCharType="separate"/>
@@ -2572,7 +2562,7 @@
               <w:bCs/>
               <w:szCs w:val="20"/>
             </w:rPr>
-            <w:instrText xml:space="preserve"> HYPERLINK \l _Toc1318 </w:instrText>
+            <w:instrText xml:space="preserve"> HYPERLINK \l _Toc30221 </w:instrText>
           </w:r>
           <w:r>
             <w:rPr>
@@ -2614,7 +2604,7 @@
             <w:fldChar w:fldCharType="begin"/>
           </w:r>
           <w:r>
-            <w:instrText xml:space="preserve"> PAGEREF _Toc1318 </w:instrText>
+            <w:instrText xml:space="preserve"> PAGEREF _Toc30221 </w:instrText>
           </w:r>
           <w:r>
             <w:fldChar w:fldCharType="separate"/>
@@ -2652,7 +2642,7 @@
               <w:bCs/>
               <w:szCs w:val="20"/>
             </w:rPr>
-            <w:instrText xml:space="preserve"> HYPERLINK \l _Toc12997 </w:instrText>
+            <w:instrText xml:space="preserve"> HYPERLINK \l _Toc24636 </w:instrText>
           </w:r>
           <w:r>
             <w:rPr>
@@ -2675,7 +2665,7 @@
             <w:fldChar w:fldCharType="begin"/>
           </w:r>
           <w:r>
-            <w:instrText xml:space="preserve"> PAGEREF _Toc12997 </w:instrText>
+            <w:instrText xml:space="preserve"> PAGEREF _Toc24636 </w:instrText>
           </w:r>
           <w:r>
             <w:fldChar w:fldCharType="separate"/>
@@ -2713,7 +2703,7 @@
               <w:bCs/>
               <w:szCs w:val="20"/>
             </w:rPr>
-            <w:instrText xml:space="preserve"> HYPERLINK \l _Toc26820 </w:instrText>
+            <w:instrText xml:space="preserve"> HYPERLINK \l _Toc58 </w:instrText>
           </w:r>
           <w:r>
             <w:rPr>
@@ -2742,7 +2732,7 @@
             <w:fldChar w:fldCharType="begin"/>
           </w:r>
           <w:r>
-            <w:instrText xml:space="preserve"> PAGEREF _Toc26820 </w:instrText>
+            <w:instrText xml:space="preserve"> PAGEREF _Toc58 </w:instrText>
           </w:r>
           <w:r>
             <w:fldChar w:fldCharType="separate"/>
@@ -2780,7 +2770,7 @@
               <w:bCs/>
               <w:szCs w:val="20"/>
             </w:rPr>
-            <w:instrText xml:space="preserve"> HYPERLINK \l _Toc4515 </w:instrText>
+            <w:instrText xml:space="preserve"> HYPERLINK \l _Toc2709 </w:instrText>
           </w:r>
           <w:r>
             <w:rPr>
@@ -2803,7 +2793,7 @@
             <w:fldChar w:fldCharType="begin"/>
           </w:r>
           <w:r>
-            <w:instrText xml:space="preserve"> PAGEREF _Toc4515 </w:instrText>
+            <w:instrText xml:space="preserve"> PAGEREF _Toc2709 </w:instrText>
           </w:r>
           <w:r>
             <w:fldChar w:fldCharType="separate"/>
@@ -2841,7 +2831,7 @@
               <w:bCs/>
               <w:szCs w:val="20"/>
             </w:rPr>
-            <w:instrText xml:space="preserve"> HYPERLINK \l _Toc24603 </w:instrText>
+            <w:instrText xml:space="preserve"> HYPERLINK \l _Toc23218 </w:instrText>
           </w:r>
           <w:r>
             <w:rPr>
@@ -2864,7 +2854,7 @@
             <w:fldChar w:fldCharType="begin"/>
           </w:r>
           <w:r>
-            <w:instrText xml:space="preserve"> PAGEREF _Toc24603 </w:instrText>
+            <w:instrText xml:space="preserve"> PAGEREF _Toc23218 </w:instrText>
           </w:r>
           <w:r>
             <w:fldChar w:fldCharType="separate"/>
@@ -2902,7 +2892,7 @@
               <w:bCs/>
               <w:szCs w:val="20"/>
             </w:rPr>
-            <w:instrText xml:space="preserve"> HYPERLINK \l _Toc23657 </w:instrText>
+            <w:instrText xml:space="preserve"> HYPERLINK \l _Toc21056 </w:instrText>
           </w:r>
           <w:r>
             <w:rPr>
@@ -2925,7 +2915,7 @@
             <w:fldChar w:fldCharType="begin"/>
           </w:r>
           <w:r>
-            <w:instrText xml:space="preserve"> PAGEREF _Toc23657 </w:instrText>
+            <w:instrText xml:space="preserve"> PAGEREF _Toc21056 </w:instrText>
           </w:r>
           <w:r>
             <w:fldChar w:fldCharType="separate"/>
@@ -2963,7 +2953,7 @@
               <w:bCs/>
               <w:szCs w:val="20"/>
             </w:rPr>
-            <w:instrText xml:space="preserve"> HYPERLINK \l _Toc10131 </w:instrText>
+            <w:instrText xml:space="preserve"> HYPERLINK \l _Toc21399 </w:instrText>
           </w:r>
           <w:r>
             <w:rPr>
@@ -2992,7 +2982,7 @@
             <w:fldChar w:fldCharType="begin"/>
           </w:r>
           <w:r>
-            <w:instrText xml:space="preserve"> PAGEREF _Toc10131 </w:instrText>
+            <w:instrText xml:space="preserve"> PAGEREF _Toc21399 </w:instrText>
           </w:r>
           <w:r>
             <w:fldChar w:fldCharType="separate"/>
@@ -3030,7 +3020,7 @@
               <w:bCs/>
               <w:szCs w:val="20"/>
             </w:rPr>
-            <w:instrText xml:space="preserve"> HYPERLINK \l _Toc24648 </w:instrText>
+            <w:instrText xml:space="preserve"> HYPERLINK \l _Toc30840 </w:instrText>
           </w:r>
           <w:r>
             <w:rPr>
@@ -3059,7 +3049,7 @@
             <w:fldChar w:fldCharType="begin"/>
           </w:r>
           <w:r>
-            <w:instrText xml:space="preserve"> PAGEREF _Toc24648 </w:instrText>
+            <w:instrText xml:space="preserve"> PAGEREF _Toc30840 </w:instrText>
           </w:r>
           <w:r>
             <w:fldChar w:fldCharType="separate"/>
@@ -3097,7 +3087,7 @@
               <w:bCs/>
               <w:szCs w:val="20"/>
             </w:rPr>
-            <w:instrText xml:space="preserve"> HYPERLINK \l _Toc6203 </w:instrText>
+            <w:instrText xml:space="preserve"> HYPERLINK \l _Toc11350 </w:instrText>
           </w:r>
           <w:r>
             <w:rPr>
@@ -3126,7 +3116,7 @@
             <w:fldChar w:fldCharType="begin"/>
           </w:r>
           <w:r>
-            <w:instrText xml:space="preserve"> PAGEREF _Toc6203 </w:instrText>
+            <w:instrText xml:space="preserve"> PAGEREF _Toc11350 </w:instrText>
           </w:r>
           <w:r>
             <w:fldChar w:fldCharType="separate"/>
@@ -3164,7 +3154,7 @@
               <w:bCs/>
               <w:szCs w:val="20"/>
             </w:rPr>
-            <w:instrText xml:space="preserve"> HYPERLINK \l _Toc30748 </w:instrText>
+            <w:instrText xml:space="preserve"> HYPERLINK \l _Toc4526 </w:instrText>
           </w:r>
           <w:r>
             <w:rPr>
@@ -3193,7 +3183,7 @@
             <w:fldChar w:fldCharType="begin"/>
           </w:r>
           <w:r>
-            <w:instrText xml:space="preserve"> PAGEREF _Toc30748 </w:instrText>
+            <w:instrText xml:space="preserve"> PAGEREF _Toc4526 </w:instrText>
           </w:r>
           <w:r>
             <w:fldChar w:fldCharType="separate"/>
@@ -3231,7 +3221,7 @@
               <w:bCs/>
               <w:szCs w:val="20"/>
             </w:rPr>
-            <w:instrText xml:space="preserve"> HYPERLINK \l _Toc30592 </w:instrText>
+            <w:instrText xml:space="preserve"> HYPERLINK \l _Toc25983 </w:instrText>
           </w:r>
           <w:r>
             <w:rPr>
@@ -3253,7 +3243,7 @@
             <w:fldChar w:fldCharType="begin"/>
           </w:r>
           <w:r>
-            <w:instrText xml:space="preserve"> PAGEREF _Toc30592 </w:instrText>
+            <w:instrText xml:space="preserve"> PAGEREF _Toc25983 </w:instrText>
           </w:r>
           <w:r>
             <w:fldChar w:fldCharType="separate"/>
@@ -3291,7 +3281,7 @@
               <w:bCs/>
               <w:szCs w:val="20"/>
             </w:rPr>
-            <w:instrText xml:space="preserve"> HYPERLINK \l _Toc14762 </w:instrText>
+            <w:instrText xml:space="preserve"> HYPERLINK \l _Toc2669 </w:instrText>
           </w:r>
           <w:r>
             <w:rPr>
@@ -3313,13 +3303,13 @@
             <w:fldChar w:fldCharType="begin"/>
           </w:r>
           <w:r>
-            <w:instrText xml:space="preserve"> PAGEREF _Toc14762 </w:instrText>
+            <w:instrText xml:space="preserve"> PAGEREF _Toc2669 </w:instrText>
           </w:r>
           <w:r>
             <w:fldChar w:fldCharType="separate"/>
           </w:r>
           <w:r>
-            <w:t>1</w:t>
+            <w:t>27</w:t>
           </w:r>
           <w:r>
             <w:fldChar w:fldCharType="end"/>
@@ -3351,7 +3341,7 @@
               <w:bCs/>
               <w:szCs w:val="20"/>
             </w:rPr>
-            <w:instrText xml:space="preserve"> HYPERLINK \l _Toc6617 </w:instrText>
+            <w:instrText xml:space="preserve"> HYPERLINK \l _Toc30384 </w:instrText>
           </w:r>
           <w:r>
             <w:rPr>
@@ -3373,13 +3363,13 @@
             <w:fldChar w:fldCharType="begin"/>
           </w:r>
           <w:r>
-            <w:instrText xml:space="preserve"> PAGEREF _Toc6617 </w:instrText>
+            <w:instrText xml:space="preserve"> PAGEREF _Toc30384 </w:instrText>
           </w:r>
           <w:r>
             <w:fldChar w:fldCharType="separate"/>
           </w:r>
           <w:r>
-            <w:t>2</w:t>
+            <w:t>28</w:t>
           </w:r>
           <w:r>
             <w:fldChar w:fldCharType="end"/>
@@ -3464,8 +3454,8 @@
           <w:szCs w:val="24"/>
         </w:rPr>
         <w:sectPr>
-          <w:footerReference r:id="rId7" w:type="default"/>
-          <w:footerReference r:id="rId8" w:type="even"/>
+          <w:footerReference r:id="rId9" w:type="default"/>
+          <w:footerReference r:id="rId10" w:type="even"/>
           <w:pgSz w:w="11906" w:h="16838"/>
           <w:pgMar w:top="1440" w:right="1797" w:bottom="1440" w:left="1797" w:header="851" w:footer="992" w:gutter="0"/>
           <w:pgNumType w:fmt="decimal" w:start="1"/>
@@ -3483,8 +3473,8 @@
           <w:szCs w:val="32"/>
         </w:rPr>
       </w:pPr>
-      <w:bookmarkStart w:id="0" w:name="_Toc25138"/>
-      <w:bookmarkStart w:id="1" w:name="_Toc262658347"/>
+      <w:bookmarkStart w:id="0" w:name="_Toc262658347"/>
+      <w:bookmarkStart w:id="1" w:name="_Toc25138"/>
       <w:r>
         <w:rPr>
           <w:rFonts w:hint="eastAsia" w:ascii="黑体" w:hAnsi="黑体" w:eastAsia="黑体"/>
@@ -3514,10 +3504,10 @@
           <w:szCs w:val="32"/>
         </w:rPr>
       </w:pPr>
-      <w:bookmarkStart w:id="2" w:name="_Toc16985"/>
-      <w:bookmarkStart w:id="3" w:name="_Toc25505"/>
-      <w:bookmarkStart w:id="4" w:name="_Toc17320"/>
-      <w:bookmarkStart w:id="5" w:name="_Toc5162"/>
+      <w:bookmarkStart w:id="2" w:name="_Toc5162"/>
+      <w:bookmarkStart w:id="3" w:name="_Toc17320"/>
+      <w:bookmarkStart w:id="4" w:name="_Toc25505"/>
+      <w:bookmarkStart w:id="5" w:name="_Toc16985"/>
       <w:r>
         <w:rPr>
           <w:rFonts w:hint="eastAsia" w:ascii="楷体" w:hAnsi="楷体" w:eastAsia="楷体"/>
@@ -3542,10 +3532,10 @@
           <w:szCs w:val="32"/>
         </w:rPr>
       </w:pPr>
-      <w:bookmarkStart w:id="6" w:name="_Toc26034"/>
-      <w:bookmarkStart w:id="7" w:name="_Toc25637"/>
-      <w:bookmarkStart w:id="8" w:name="_Toc1846"/>
-      <w:bookmarkStart w:id="9" w:name="_Toc16394"/>
+      <w:bookmarkStart w:id="6" w:name="_Toc16394"/>
+      <w:bookmarkStart w:id="7" w:name="_Toc1846"/>
+      <w:bookmarkStart w:id="8" w:name="_Toc26034"/>
+      <w:bookmarkStart w:id="9" w:name="_Toc25637"/>
       <w:r>
         <w:rPr>
           <w:rFonts w:hint="eastAsia" w:ascii="楷体" w:hAnsi="楷体" w:eastAsia="楷体"/>
@@ -3572,10 +3562,10 @@
           <w:sz w:val="24"/>
         </w:rPr>
       </w:pPr>
-      <w:bookmarkStart w:id="10" w:name="_Toc480470493"/>
+      <w:bookmarkStart w:id="10" w:name="_Toc25024"/>
       <w:bookmarkStart w:id="11" w:name="_Toc8678"/>
-      <w:bookmarkStart w:id="12" w:name="_Toc25024"/>
-      <w:bookmarkStart w:id="13" w:name="_Toc21479"/>
+      <w:bookmarkStart w:id="12" w:name="_Toc480470493"/>
+      <w:bookmarkStart w:id="13" w:name="_Toc32561"/>
       <w:r>
         <w:rPr>
           <w:rStyle w:val="41"/>
@@ -3870,7 +3860,7 @@
       <w:bookmarkStart w:id="18" w:name="_Toc26895"/>
       <w:bookmarkStart w:id="19" w:name="_Toc17677"/>
       <w:bookmarkStart w:id="20" w:name="_Toc8109"/>
-      <w:bookmarkStart w:id="21" w:name="_Toc27957"/>
+      <w:bookmarkStart w:id="21" w:name="_Toc18716"/>
       <w:r>
         <w:rPr>
           <w:rFonts w:hint="eastAsia"/>
@@ -4100,7 +4090,18 @@
           <w:szCs w:val="24"/>
           <w:lang w:eastAsia="zh-CN"/>
         </w:rPr>
-        <w:t>提高，人们都在跟进时代的潮流，努力接受新事物。在这个过程中，部分人选择学习互联网，即编程。</w:t>
+        <w:t>提高，人们都在跟进时代的潮流，努力接受新事物。在这个过程中，</w:t>
+      </w:r>
+      <w:bookmarkStart w:id="252" w:name="_GoBack"/>
+      <w:bookmarkEnd w:id="252"/>
+      <w:r>
+        <w:rPr>
+          <w:rFonts w:hint="eastAsia" w:ascii="宋体" w:hAnsi="宋体" w:cs="宋体"/>
+          <w:sz w:val="24"/>
+          <w:szCs w:val="24"/>
+          <w:lang w:eastAsia="zh-CN"/>
+        </w:rPr>
+        <w:t>部分人选择学习互联网，即编程。</w:t>
       </w:r>
       <w:r>
         <w:rPr>
@@ -4279,14 +4280,14 @@
           <w:lang w:val="en-US" w:eastAsia="zh-CN"/>
         </w:rPr>
       </w:pPr>
-      <w:bookmarkStart w:id="22" w:name="_Toc6738"/>
-      <w:bookmarkStart w:id="23" w:name="_Toc486"/>
-      <w:bookmarkStart w:id="24" w:name="_Toc11831"/>
-      <w:bookmarkStart w:id="25" w:name="_Toc480470495"/>
-      <w:bookmarkStart w:id="26" w:name="_Toc26220"/>
-      <w:bookmarkStart w:id="27" w:name="_Toc7585"/>
-      <w:bookmarkStart w:id="28" w:name="_Toc5002"/>
-      <w:bookmarkStart w:id="29" w:name="_Toc23500"/>
+      <w:bookmarkStart w:id="22" w:name="_Toc486"/>
+      <w:bookmarkStart w:id="23" w:name="_Toc6738"/>
+      <w:bookmarkStart w:id="24" w:name="_Toc5002"/>
+      <w:bookmarkStart w:id="25" w:name="_Toc26220"/>
+      <w:bookmarkStart w:id="26" w:name="_Toc7585"/>
+      <w:bookmarkStart w:id="27" w:name="_Toc11831"/>
+      <w:bookmarkStart w:id="28" w:name="_Toc480470495"/>
+      <w:bookmarkStart w:id="29" w:name="_Toc30120"/>
       <w:r>
         <w:rPr>
           <w:rFonts w:hint="eastAsia"/>
@@ -4312,7 +4313,7 @@
       <w:bookmarkStart w:id="33" w:name="_Toc1"/>
       <w:bookmarkStart w:id="34" w:name="_Toc18356"/>
       <w:bookmarkStart w:id="35" w:name="_Toc21561"/>
-      <w:bookmarkStart w:id="36" w:name="_Toc20023"/>
+      <w:bookmarkStart w:id="36" w:name="_Toc9033"/>
       <w:r>
         <w:rPr>
           <w:rFonts w:hint="eastAsia"/>
@@ -4529,7 +4530,7 @@
       <w:bookmarkStart w:id="40" w:name="_Toc8501"/>
       <w:bookmarkStart w:id="41" w:name="_Toc14321"/>
       <w:bookmarkStart w:id="42" w:name="_Toc2123"/>
-      <w:bookmarkStart w:id="43" w:name="_Toc13140"/>
+      <w:bookmarkStart w:id="43" w:name="_Toc18954"/>
       <w:r>
         <w:rPr>
           <w:rFonts w:hint="eastAsia"/>
@@ -4662,7 +4663,7 @@
       <w:bookmarkStart w:id="50" w:name="_Toc24951"/>
       <w:bookmarkStart w:id="51" w:name="_Toc3248"/>
       <w:bookmarkStart w:id="52" w:name="_Toc8065"/>
-      <w:bookmarkStart w:id="53" w:name="_Toc10772"/>
+      <w:bookmarkStart w:id="53" w:name="_Toc10888"/>
       <w:r>
         <w:rPr>
           <w:rFonts w:hint="eastAsia"/>
@@ -4789,7 +4790,7 @@
                     </pic:cNvPicPr>
                   </pic:nvPicPr>
                   <pic:blipFill>
-                    <a:blip r:embed="rId16"/>
+                    <a:blip r:embed="rId18"/>
                     <a:srcRect t="12511" b="7819"/>
                     <a:stretch>
                       <a:fillRect/>
@@ -5000,7 +5001,7 @@
                     </pic:cNvPicPr>
                   </pic:nvPicPr>
                   <pic:blipFill>
-                    <a:blip r:embed="rId17"/>
+                    <a:blip r:embed="rId19"/>
                     <a:srcRect t="7942" b="5356"/>
                     <a:stretch>
                       <a:fillRect/>
@@ -5162,7 +5163,7 @@
       <w:bookmarkStart w:id="60" w:name="_Toc21715"/>
       <w:bookmarkStart w:id="61" w:name="_Toc3043"/>
       <w:bookmarkStart w:id="62" w:name="_Toc25251"/>
-      <w:bookmarkStart w:id="63" w:name="_Toc505"/>
+      <w:bookmarkStart w:id="63" w:name="_Toc8125"/>
       <w:r>
         <w:rPr>
           <w:rFonts w:hint="eastAsia"/>
@@ -5353,7 +5354,7 @@
                     </pic:cNvPicPr>
                   </pic:nvPicPr>
                   <pic:blipFill>
-                    <a:blip r:embed="rId18"/>
+                    <a:blip r:embed="rId20"/>
                     <a:srcRect t="15322" b="10319"/>
                     <a:stretch>
                       <a:fillRect/>
@@ -5455,7 +5456,7 @@
                     </pic:cNvPicPr>
                   </pic:nvPicPr>
                   <pic:blipFill>
-                    <a:blip r:embed="rId19"/>
+                    <a:blip r:embed="rId21"/>
                     <a:srcRect t="4915" b="3144"/>
                     <a:stretch>
                       <a:fillRect/>
@@ -5519,13 +5520,13 @@
           <w:lang w:eastAsia="zh-CN"/>
         </w:rPr>
       </w:pPr>
-      <w:bookmarkStart w:id="65" w:name="_Toc21976"/>
-      <w:bookmarkStart w:id="66" w:name="_Toc31138"/>
-      <w:bookmarkStart w:id="67" w:name="_Toc17618"/>
-      <w:bookmarkStart w:id="68" w:name="_Toc31979"/>
-      <w:bookmarkStart w:id="69" w:name="_Toc9589"/>
-      <w:bookmarkStart w:id="70" w:name="_Toc16083"/>
-      <w:bookmarkStart w:id="71" w:name="_Toc31369"/>
+      <w:bookmarkStart w:id="65" w:name="_Toc9589"/>
+      <w:bookmarkStart w:id="66" w:name="_Toc17618"/>
+      <w:bookmarkStart w:id="67" w:name="_Toc21976"/>
+      <w:bookmarkStart w:id="68" w:name="_Toc16083"/>
+      <w:bookmarkStart w:id="69" w:name="_Toc31979"/>
+      <w:bookmarkStart w:id="70" w:name="_Toc31138"/>
+      <w:bookmarkStart w:id="71" w:name="_Toc32067"/>
       <w:bookmarkStart w:id="72" w:name="_Toc480470499"/>
       <w:r>
         <w:rPr>
@@ -5552,11 +5553,11 @@
       </w:pPr>
       <w:bookmarkStart w:id="73" w:name="_Toc9058"/>
       <w:bookmarkStart w:id="74" w:name="_Toc29297"/>
-      <w:bookmarkStart w:id="75" w:name="_Toc18508"/>
-      <w:bookmarkStart w:id="76" w:name="_Toc11015"/>
+      <w:bookmarkStart w:id="75" w:name="_Toc26590"/>
+      <w:bookmarkStart w:id="76" w:name="_Toc18508"/>
       <w:bookmarkStart w:id="77" w:name="_Toc1105"/>
-      <w:bookmarkStart w:id="78" w:name="_Toc26590"/>
-      <w:bookmarkStart w:id="79" w:name="_Toc12810"/>
+      <w:bookmarkStart w:id="78" w:name="_Toc11015"/>
+      <w:bookmarkStart w:id="79" w:name="_Toc27060"/>
       <w:r>
         <w:rPr>
           <w:rFonts w:hint="eastAsia"/>
@@ -5632,7 +5633,7 @@
                     </pic:cNvPicPr>
                   </pic:nvPicPr>
                   <pic:blipFill>
-                    <a:blip r:embed="rId20"/>
+                    <a:blip r:embed="rId22"/>
                     <a:stretch>
                       <a:fillRect/>
                     </a:stretch>
@@ -5776,7 +5777,7 @@
                     </pic:cNvPicPr>
                   </pic:nvPicPr>
                   <pic:blipFill>
-                    <a:blip r:embed="rId21"/>
+                    <a:blip r:embed="rId23"/>
                     <a:stretch>
                       <a:fillRect/>
                     </a:stretch>
@@ -5855,13 +5856,13 @@
           <w:lang w:val="en-US" w:eastAsia="zh-CN"/>
         </w:rPr>
       </w:pPr>
-      <w:bookmarkStart w:id="80" w:name="_Toc19090"/>
-      <w:bookmarkStart w:id="81" w:name="_Toc9419"/>
-      <w:bookmarkStart w:id="82" w:name="_Toc31901"/>
-      <w:bookmarkStart w:id="83" w:name="_Toc19100"/>
-      <w:bookmarkStart w:id="84" w:name="_Toc6035"/>
-      <w:bookmarkStart w:id="85" w:name="_Toc3785"/>
-      <w:bookmarkStart w:id="86" w:name="_Toc550"/>
+      <w:bookmarkStart w:id="80" w:name="_Toc3785"/>
+      <w:bookmarkStart w:id="81" w:name="_Toc6035"/>
+      <w:bookmarkStart w:id="82" w:name="_Toc19100"/>
+      <w:bookmarkStart w:id="83" w:name="_Toc31901"/>
+      <w:bookmarkStart w:id="84" w:name="_Toc9419"/>
+      <w:bookmarkStart w:id="85" w:name="_Toc19090"/>
+      <w:bookmarkStart w:id="86" w:name="_Toc8198"/>
       <w:r>
         <w:rPr>
           <w:rFonts w:hint="eastAsia"/>
@@ -6041,7 +6042,7 @@
                     </pic:cNvPicPr>
                   </pic:nvPicPr>
                   <pic:blipFill>
-                    <a:blip r:embed="rId22"/>
+                    <a:blip r:embed="rId24"/>
                     <a:stretch>
                       <a:fillRect/>
                     </a:stretch>
@@ -6126,7 +6127,7 @@
       <w:bookmarkStart w:id="90" w:name="_Toc23985"/>
       <w:bookmarkStart w:id="91" w:name="_Toc1298"/>
       <w:bookmarkStart w:id="92" w:name="_Toc14337"/>
-      <w:bookmarkStart w:id="93" w:name="_Toc24425"/>
+      <w:bookmarkStart w:id="93" w:name="_Toc10764"/>
       <w:r>
         <w:rPr>
           <w:rFonts w:hint="eastAsia"/>
@@ -6234,7 +6235,7 @@
       <w:bookmarkStart w:id="97" w:name="_Toc27073"/>
       <w:bookmarkStart w:id="98" w:name="_Toc25143"/>
       <w:bookmarkStart w:id="99" w:name="_Toc29265"/>
-      <w:bookmarkStart w:id="100" w:name="_Toc2700"/>
+      <w:bookmarkStart w:id="100" w:name="_Toc25916"/>
       <w:r>
         <w:rPr>
           <w:rFonts w:hint="eastAsia"/>
@@ -6383,7 +6384,7 @@
       <w:bookmarkStart w:id="105" w:name="_Toc3153"/>
       <w:bookmarkStart w:id="106" w:name="_Toc15416"/>
       <w:bookmarkStart w:id="107" w:name="_Toc16766"/>
-      <w:bookmarkStart w:id="108" w:name="_Toc32082"/>
+      <w:bookmarkStart w:id="108" w:name="_Toc18265"/>
       <w:r>
         <w:rPr>
           <w:rFonts w:hint="eastAsia"/>
@@ -6771,7 +6772,7 @@
       <w:bookmarkStart w:id="124" w:name="_Toc21196"/>
       <w:bookmarkStart w:id="125" w:name="_Toc14726"/>
       <w:bookmarkStart w:id="126" w:name="_Toc29398"/>
-      <w:bookmarkStart w:id="127" w:name="_Toc20893"/>
+      <w:bookmarkStart w:id="127" w:name="_Toc18347"/>
       <w:r>
         <w:rPr>
           <w:rFonts w:hint="eastAsia"/>
@@ -6956,7 +6957,7 @@
                     </pic:cNvPicPr>
                   </pic:nvPicPr>
                   <pic:blipFill>
-                    <a:blip r:embed="rId23"/>
+                    <a:blip r:embed="rId25"/>
                     <a:srcRect t="8413" b="5419"/>
                     <a:stretch>
                       <a:fillRect/>
@@ -7196,7 +7197,7 @@
                     </pic:cNvPicPr>
                   </pic:nvPicPr>
                   <pic:blipFill>
-                    <a:blip r:embed="rId24"/>
+                    <a:blip r:embed="rId26"/>
                     <a:srcRect t="10876" b="7126"/>
                     <a:stretch>
                       <a:fillRect/>
@@ -7419,7 +7420,7 @@
                     </pic:cNvPicPr>
                   </pic:nvPicPr>
                   <pic:blipFill>
-                    <a:blip r:embed="rId25"/>
+                    <a:blip r:embed="rId27"/>
                     <a:srcRect t="15436" b="10291"/>
                     <a:stretch>
                       <a:fillRect/>
@@ -7645,7 +7646,7 @@
                     <pic:cNvPicPr/>
                   </pic:nvPicPr>
                   <pic:blipFill>
-                    <a:blip r:embed="rId26"/>
+                    <a:blip r:embed="rId28"/>
                     <a:srcRect t="17179" b="10594"/>
                     <a:stretch>
                       <a:fillRect/>
@@ -7757,7 +7758,7 @@
       <w:bookmarkStart w:id="135" w:name="_Toc6304"/>
       <w:bookmarkStart w:id="136" w:name="_Toc13487"/>
       <w:bookmarkStart w:id="137" w:name="_Toc21236"/>
-      <w:bookmarkStart w:id="138" w:name="_Toc29522"/>
+      <w:bookmarkStart w:id="138" w:name="_Toc28071"/>
       <w:bookmarkStart w:id="139" w:name="_Toc480470506"/>
       <w:r>
         <w:rPr>
@@ -7907,7 +7908,7 @@
                     </pic:cNvPicPr>
                   </pic:nvPicPr>
                   <pic:blipFill>
-                    <a:blip r:embed="rId27"/>
+                    <a:blip r:embed="rId29"/>
                     <a:stretch>
                       <a:fillRect/>
                     </a:stretch>
@@ -8063,7 +8064,7 @@
                     </pic:cNvPicPr>
                   </pic:nvPicPr>
                   <pic:blipFill>
-                    <a:blip r:embed="rId28"/>
+                    <a:blip r:embed="rId30"/>
                     <a:srcRect t="11966" b="18102"/>
                     <a:stretch>
                       <a:fillRect/>
@@ -8228,7 +8229,7 @@
                     </pic:cNvPicPr>
                   </pic:nvPicPr>
                   <pic:blipFill>
-                    <a:blip r:embed="rId29"/>
+                    <a:blip r:embed="rId31"/>
                     <a:srcRect t="10282" b="14255"/>
                     <a:stretch>
                       <a:fillRect/>
@@ -8383,7 +8384,7 @@
                     </pic:cNvPicPr>
                   </pic:nvPicPr>
                   <pic:blipFill>
-                    <a:blip r:embed="rId30"/>
+                    <a:blip r:embed="rId32"/>
                     <a:stretch>
                       <a:fillRect/>
                     </a:stretch>
@@ -8545,7 +8546,7 @@
                     </pic:cNvPicPr>
                   </pic:nvPicPr>
                   <pic:blipFill>
-                    <a:blip r:embed="rId31"/>
+                    <a:blip r:embed="rId33"/>
                     <a:stretch>
                       <a:fillRect/>
                     </a:stretch>
@@ -8698,7 +8699,7 @@
                     </pic:cNvPicPr>
                   </pic:nvPicPr>
                   <pic:blipFill>
-                    <a:blip r:embed="rId32"/>
+                    <a:blip r:embed="rId34"/>
                     <a:stretch>
                       <a:fillRect/>
                     </a:stretch>
@@ -8771,7 +8772,7 @@
       <w:bookmarkStart w:id="149" w:name="_Toc2536"/>
       <w:bookmarkStart w:id="150" w:name="_Toc21709"/>
       <w:bookmarkStart w:id="151" w:name="_Toc12499"/>
-      <w:bookmarkStart w:id="152" w:name="_Toc1318"/>
+      <w:bookmarkStart w:id="152" w:name="_Toc30221"/>
       <w:r>
         <w:rPr>
           <w:rFonts w:hint="eastAsia"/>
@@ -8923,7 +8924,7 @@
                     </pic:cNvPicPr>
                   </pic:nvPicPr>
                   <pic:blipFill>
-                    <a:blip r:embed="rId33"/>
+                    <a:blip r:embed="rId35"/>
                     <a:srcRect t="19868" b="13017"/>
                     <a:stretch>
                       <a:fillRect/>
@@ -9029,7 +9030,7 @@
                     </pic:cNvPicPr>
                   </pic:nvPicPr>
                   <pic:blipFill>
-                    <a:blip r:embed="rId34"/>
+                    <a:blip r:embed="rId36"/>
                     <a:srcRect t="21842" b="13490"/>
                     <a:stretch>
                       <a:fillRect/>
@@ -9150,7 +9151,7 @@
                     </pic:cNvPicPr>
                   </pic:nvPicPr>
                   <pic:blipFill>
-                    <a:blip r:embed="rId35"/>
+                    <a:blip r:embed="rId37"/>
                     <a:srcRect t="21531" b="14803"/>
                     <a:stretch>
                       <a:fillRect/>
@@ -9247,7 +9248,7 @@
                     </pic:cNvPicPr>
                   </pic:nvPicPr>
                   <pic:blipFill>
-                    <a:blip r:embed="rId36"/>
+                    <a:blip r:embed="rId38"/>
                     <a:srcRect t="19598" b="13568"/>
                     <a:stretch>
                       <a:fillRect/>
@@ -9353,7 +9354,7 @@
                     </pic:cNvPicPr>
                   </pic:nvPicPr>
                   <pic:blipFill>
-                    <a:blip r:embed="rId37"/>
+                    <a:blip r:embed="rId39"/>
                     <a:srcRect t="13729" b="9610"/>
                     <a:stretch>
                       <a:fillRect/>
@@ -9528,12 +9529,6 @@
             <w:insideV w:val="single" w:color="auto" w:sz="4" w:space="0"/>
           </w:tblBorders>
           <w:tblLayout w:type="fixed"/>
-          <w:tblCellMar>
-            <w:top w:w="0" w:type="dxa"/>
-            <w:left w:w="108" w:type="dxa"/>
-            <w:bottom w:w="0" w:type="dxa"/>
-            <w:right w:w="108" w:type="dxa"/>
-          </w:tblCellMar>
         </w:tblPrEx>
         <w:trPr>
           <w:jc w:val="center"/>
@@ -9646,12 +9641,6 @@
             <w:insideV w:val="single" w:color="auto" w:sz="4" w:space="0"/>
           </w:tblBorders>
           <w:tblLayout w:type="fixed"/>
-          <w:tblCellMar>
-            <w:top w:w="0" w:type="dxa"/>
-            <w:left w:w="108" w:type="dxa"/>
-            <w:bottom w:w="0" w:type="dxa"/>
-            <w:right w:w="108" w:type="dxa"/>
-          </w:tblCellMar>
         </w:tblPrEx>
         <w:trPr>
           <w:jc w:val="center"/>
@@ -9764,12 +9753,6 @@
             <w:insideV w:val="single" w:color="auto" w:sz="4" w:space="0"/>
           </w:tblBorders>
           <w:tblLayout w:type="fixed"/>
-          <w:tblCellMar>
-            <w:top w:w="0" w:type="dxa"/>
-            <w:left w:w="108" w:type="dxa"/>
-            <w:bottom w:w="0" w:type="dxa"/>
-            <w:right w:w="108" w:type="dxa"/>
-          </w:tblCellMar>
         </w:tblPrEx>
         <w:trPr>
           <w:jc w:val="center"/>
@@ -9874,12 +9857,6 @@
             <w:insideV w:val="single" w:color="auto" w:sz="4" w:space="0"/>
           </w:tblBorders>
           <w:tblLayout w:type="fixed"/>
-          <w:tblCellMar>
-            <w:top w:w="0" w:type="dxa"/>
-            <w:left w:w="108" w:type="dxa"/>
-            <w:bottom w:w="0" w:type="dxa"/>
-            <w:right w:w="108" w:type="dxa"/>
-          </w:tblCellMar>
         </w:tblPrEx>
         <w:trPr>
           <w:jc w:val="center"/>
@@ -13320,7 +13297,7 @@
       <w:bookmarkStart w:id="162" w:name="_Toc26743"/>
       <w:bookmarkStart w:id="163" w:name="_Toc14959"/>
       <w:bookmarkStart w:id="164" w:name="_Toc29601"/>
-      <w:bookmarkStart w:id="165" w:name="_Toc12997"/>
+      <w:bookmarkStart w:id="165" w:name="_Toc24636"/>
       <w:r>
         <w:rPr>
           <w:rFonts w:hint="eastAsia"/>
@@ -13421,7 +13398,7 @@
                     </pic:cNvPicPr>
                   </pic:nvPicPr>
                   <pic:blipFill>
-                    <a:blip r:embed="rId38"/>
+                    <a:blip r:embed="rId40"/>
                     <a:stretch>
                       <a:fillRect/>
                     </a:stretch>
@@ -13538,7 +13515,7 @@
                     </pic:cNvPicPr>
                   </pic:nvPicPr>
                   <pic:blipFill>
-                    <a:blip r:embed="rId39"/>
+                    <a:blip r:embed="rId41"/>
                     <a:stretch>
                       <a:fillRect/>
                     </a:stretch>
@@ -13662,7 +13639,7 @@
       <w:bookmarkStart w:id="172" w:name="_Toc13088"/>
       <w:bookmarkStart w:id="173" w:name="_Toc22985"/>
       <w:bookmarkStart w:id="174" w:name="_Toc28583"/>
-      <w:bookmarkStart w:id="175" w:name="_Toc26820"/>
+      <w:bookmarkStart w:id="175" w:name="_Toc58"/>
       <w:r>
         <w:rPr>
           <w:rFonts w:hint="eastAsia"/>
@@ -13699,7 +13676,7 @@
       <w:bookmarkStart w:id="179" w:name="_Toc29782"/>
       <w:bookmarkStart w:id="180" w:name="_Toc6411"/>
       <w:bookmarkStart w:id="181" w:name="_Toc24885"/>
-      <w:bookmarkStart w:id="182" w:name="_Toc4515"/>
+      <w:bookmarkStart w:id="182" w:name="_Toc2709"/>
       <w:r>
         <w:rPr>
           <w:rFonts w:hint="eastAsia"/>
@@ -13869,7 +13846,7 @@
       <w:bookmarkStart w:id="186" w:name="_Toc11863"/>
       <w:bookmarkStart w:id="187" w:name="_Toc10216"/>
       <w:bookmarkStart w:id="188" w:name="_Toc730"/>
-      <w:bookmarkStart w:id="189" w:name="_Toc24603"/>
+      <w:bookmarkStart w:id="189" w:name="_Toc23218"/>
       <w:r>
         <w:rPr>
           <w:rFonts w:hint="eastAsia"/>
@@ -14474,7 +14451,7 @@
       <w:bookmarkStart w:id="193" w:name="_Toc13853"/>
       <w:bookmarkStart w:id="194" w:name="_Toc18584"/>
       <w:bookmarkStart w:id="195" w:name="_Toc1387"/>
-      <w:bookmarkStart w:id="196" w:name="_Toc23657"/>
+      <w:bookmarkStart w:id="196" w:name="_Toc21056"/>
       <w:r>
         <w:rPr>
           <w:rFonts w:hint="eastAsia"/>
@@ -15192,7 +15169,7 @@
       <w:bookmarkStart w:id="201" w:name="_Toc20891"/>
       <w:bookmarkStart w:id="202" w:name="_Toc32081"/>
       <w:bookmarkStart w:id="203" w:name="_Toc10215"/>
-      <w:bookmarkStart w:id="204" w:name="_Toc10131"/>
+      <w:bookmarkStart w:id="204" w:name="_Toc21399"/>
       <w:r>
         <w:rPr>
           <w:rFonts w:hint="eastAsia"/>
@@ -15230,7 +15207,7 @@
       <w:bookmarkStart w:id="210" w:name="_Toc19999"/>
       <w:bookmarkStart w:id="211" w:name="_Toc1817"/>
       <w:bookmarkStart w:id="212" w:name="_Toc24535"/>
-      <w:bookmarkStart w:id="213" w:name="_Toc24648"/>
+      <w:bookmarkStart w:id="213" w:name="_Toc30840"/>
       <w:r>
         <w:rPr>
           <w:rFonts w:hint="eastAsia"/>
@@ -15388,7 +15365,7 @@
       <w:bookmarkStart w:id="219" w:name="_Toc177"/>
       <w:bookmarkStart w:id="220" w:name="_Toc28541"/>
       <w:bookmarkStart w:id="221" w:name="_Toc16397"/>
-      <w:bookmarkStart w:id="222" w:name="_Toc6203"/>
+      <w:bookmarkStart w:id="222" w:name="_Toc11350"/>
       <w:r>
         <w:rPr>
           <w:rFonts w:hint="eastAsia"/>
@@ -15825,9 +15802,7 @@
       <w:bookmarkStart w:id="228" w:name="_Toc12704"/>
       <w:bookmarkStart w:id="229" w:name="_Toc18488"/>
       <w:bookmarkStart w:id="230" w:name="_Toc31080"/>
-      <w:bookmarkStart w:id="231" w:name="_Toc30748"/>
-      <w:bookmarkStart w:id="252" w:name="_GoBack"/>
-      <w:bookmarkEnd w:id="252"/>
+      <w:bookmarkStart w:id="231" w:name="_Toc4526"/>
       <w:r>
         <w:rPr>
           <w:rFonts w:hint="eastAsia"/>
@@ -15974,14 +15949,14 @@
         <w:pStyle w:val="49"/>
         <w:spacing w:before="156" w:after="156"/>
       </w:pPr>
-      <w:bookmarkStart w:id="232" w:name="_Toc24536"/>
-      <w:bookmarkStart w:id="233" w:name="_Toc19988"/>
-      <w:bookmarkStart w:id="234" w:name="_Toc24687"/>
-      <w:bookmarkStart w:id="235" w:name="_Toc31466"/>
-      <w:bookmarkStart w:id="236" w:name="_Toc21734"/>
-      <w:bookmarkStart w:id="237" w:name="_Toc480470520"/>
-      <w:bookmarkStart w:id="238" w:name="_Toc7426"/>
-      <w:bookmarkStart w:id="239" w:name="_Toc30592"/>
+      <w:bookmarkStart w:id="232" w:name="_Toc21734"/>
+      <w:bookmarkStart w:id="233" w:name="_Toc31466"/>
+      <w:bookmarkStart w:id="234" w:name="_Toc480470520"/>
+      <w:bookmarkStart w:id="235" w:name="_Toc7426"/>
+      <w:bookmarkStart w:id="236" w:name="_Toc19988"/>
+      <w:bookmarkStart w:id="237" w:name="_Toc24687"/>
+      <w:bookmarkStart w:id="238" w:name="_Toc24536"/>
+      <w:bookmarkStart w:id="239" w:name="_Toc25983"/>
       <w:r>
         <w:rPr>
           <w:rFonts w:hint="eastAsia"/>
@@ -16610,10 +16585,10 @@
           <w:szCs w:val="36"/>
         </w:rPr>
         <w:sectPr>
-          <w:headerReference r:id="rId9" w:type="default"/>
-          <w:footerReference r:id="rId11" w:type="default"/>
-          <w:headerReference r:id="rId10" w:type="even"/>
-          <w:footerReference r:id="rId12" w:type="even"/>
+          <w:headerReference r:id="rId11" w:type="default"/>
+          <w:footerReference r:id="rId13" w:type="default"/>
+          <w:headerReference r:id="rId12" w:type="even"/>
+          <w:footerReference r:id="rId14" w:type="even"/>
           <w:pgSz w:w="11906" w:h="16838"/>
           <w:pgMar w:top="1440" w:right="1797" w:bottom="1440" w:left="1797" w:header="851" w:footer="992" w:gutter="0"/>
           <w:pgNumType w:fmt="decimal" w:start="1"/>
@@ -16654,10 +16629,10 @@
           <w:sz w:val="24"/>
         </w:rPr>
       </w:pPr>
-      <w:bookmarkStart w:id="240" w:name="_Toc480470521"/>
+      <w:bookmarkStart w:id="240" w:name="_Toc5776"/>
       <w:bookmarkStart w:id="241" w:name="_Toc2842"/>
-      <w:bookmarkStart w:id="242" w:name="_Toc5776"/>
-      <w:bookmarkStart w:id="243" w:name="_Toc14762"/>
+      <w:bookmarkStart w:id="242" w:name="_Toc480470521"/>
+      <w:bookmarkStart w:id="243" w:name="_Toc2669"/>
       <w:r>
         <w:rPr>
           <w:rStyle w:val="41"/>
@@ -16793,13 +16768,13 @@
         <w:jc w:val="center"/>
       </w:pPr>
       <w:bookmarkStart w:id="244" w:name="_Toc1863"/>
-      <w:bookmarkStart w:id="245" w:name="_Toc12825"/>
-      <w:bookmarkStart w:id="246" w:name="_Toc480470522"/>
+      <w:bookmarkStart w:id="245" w:name="_Toc480470522"/>
+      <w:bookmarkStart w:id="246" w:name="_Toc12825"/>
       <w:bookmarkStart w:id="247" w:name="_Toc23812"/>
       <w:bookmarkStart w:id="248" w:name="_Toc30624"/>
-      <w:bookmarkStart w:id="249" w:name="_Toc18357"/>
-      <w:bookmarkStart w:id="250" w:name="_Toc29844"/>
-      <w:bookmarkStart w:id="251" w:name="_Toc6617"/>
+      <w:bookmarkStart w:id="249" w:name="_Toc29844"/>
+      <w:bookmarkStart w:id="250" w:name="_Toc18357"/>
+      <w:bookmarkStart w:id="251" w:name="_Toc30384"/>
       <w:r>
         <w:rPr>
           <w:rFonts w:hint="eastAsia"/>
@@ -16918,7 +16893,7 @@
     <w:sectPr>
       <w:pgSz w:w="11906" w:h="16838"/>
       <w:pgMar w:top="1440" w:right="1797" w:bottom="1440" w:left="1797" w:header="851" w:footer="992" w:gutter="0"/>
-      <w:pgNumType w:fmt="decimal" w:start="1"/>
+      <w:pgNumType w:fmt="decimal"/>
       <w:cols w:space="720" w:num="1"/>
       <w:docGrid w:type="lines" w:linePitch="312" w:charSpace="0"/>
     </w:sectPr>
@@ -16953,6 +16928,190 @@
     <w:pPr>
       <w:pStyle w:val="15"/>
     </w:pPr>
+    <w:r>
+      <w:rPr>
+        <w:sz w:val="18"/>
+      </w:rPr>
+      <mc:AlternateContent>
+        <mc:Choice Requires="wps">
+          <w:drawing>
+            <wp:anchor distT="0" distB="0" distL="114300" distR="114300" simplePos="0" relativeHeight="251662336" behindDoc="0" locked="0" layoutInCell="1" allowOverlap="1">
+              <wp:simplePos x="0" y="0"/>
+              <wp:positionH relativeFrom="margin">
+                <wp:align>center</wp:align>
+              </wp:positionH>
+              <wp:positionV relativeFrom="paragraph">
+                <wp:posOffset>0</wp:posOffset>
+              </wp:positionV>
+              <wp:extent cx="1828800" cy="1828800"/>
+              <wp:effectExtent l="0" t="0" r="0" b="0"/>
+              <wp:wrapNone/>
+              <wp:docPr id="3" name="文本框 3"/>
+              <wp:cNvGraphicFramePr/>
+              <a:graphic xmlns:a="http://schemas.openxmlformats.org/drawingml/2006/main">
+                <a:graphicData uri="http://schemas.microsoft.com/office/word/2010/wordprocessingShape">
+                  <wps:wsp>
+                    <wps:cNvSpPr txBox="1"/>
+                    <wps:spPr>
+                      <a:xfrm>
+                        <a:off x="0" y="0"/>
+                        <a:ext cx="1828800" cy="1828800"/>
+                      </a:xfrm>
+                      <a:prstGeom prst="rect">
+                        <a:avLst/>
+                      </a:prstGeom>
+                      <a:noFill/>
+                      <a:ln w="6350">
+                        <a:noFill/>
+                      </a:ln>
+                      <a:extLst>
+                        <a:ext uri="{909E8E84-426E-40DD-AFC4-6F175D3DCCD1}">
+                          <a14:hiddenFill xmlns:a14="http://schemas.microsoft.com/office/drawing/2010/main">
+                            <a:solidFill>
+                              <a:schemeClr val="lt1"/>
+                            </a:solidFill>
+                          </a14:hiddenFill>
+                        </a:ext>
+                        <a:ext uri="{91240B29-F687-4F45-9708-019B960494DF}">
+                          <a14:hiddenLine xmlns:a14="http://schemas.microsoft.com/office/drawing/2010/main" w="6350">
+                            <a:solidFill>
+                              <a:prstClr val="black"/>
+                            </a:solidFill>
+                          </a14:hiddenLine>
+                        </a:ext>
+                      </a:extLst>
+                    </wps:spPr>
+                    <wps:style>
+                      <a:lnRef idx="0">
+                        <a:schemeClr val="accent1"/>
+                      </a:lnRef>
+                      <a:fillRef idx="0">
+                        <a:schemeClr val="accent1"/>
+                      </a:fillRef>
+                      <a:effectRef idx="0">
+                        <a:schemeClr val="accent1"/>
+                      </a:effectRef>
+                      <a:fontRef idx="minor">
+                        <a:schemeClr val="dk1"/>
+                      </a:fontRef>
+                    </wps:style>
+                    <wps:txbx>
+                      <w:txbxContent>
+                        <w:p>
+                          <w:pPr>
+                            <w:pStyle w:val="15"/>
+                            <w:rPr>
+                              <w:rFonts w:hint="eastAsia" w:eastAsia="宋体"/>
+                              <w:lang w:eastAsia="zh-CN"/>
+                            </w:rPr>
+                          </w:pPr>
+                          <w:r>
+                            <w:rPr>
+                              <w:rFonts w:hint="eastAsia"/>
+                              <w:lang w:eastAsia="zh-CN"/>
+                            </w:rPr>
+                            <w:fldChar w:fldCharType="begin"/>
+                          </w:r>
+                          <w:r>
+                            <w:rPr>
+                              <w:rFonts w:hint="eastAsia"/>
+                              <w:lang w:eastAsia="zh-CN"/>
+                            </w:rPr>
+                            <w:instrText xml:space="preserve"> PAGE  \* MERGEFORMAT </w:instrText>
+                          </w:r>
+                          <w:r>
+                            <w:rPr>
+                              <w:rFonts w:hint="eastAsia"/>
+                              <w:lang w:eastAsia="zh-CN"/>
+                            </w:rPr>
+                            <w:fldChar w:fldCharType="separate"/>
+                          </w:r>
+                          <w:r>
+                            <w:rPr>
+                              <w:rFonts w:hint="eastAsia"/>
+                              <w:lang w:eastAsia="zh-CN"/>
+                            </w:rPr>
+                            <w:t>1</w:t>
+                          </w:r>
+                          <w:r>
+                            <w:rPr>
+                              <w:rFonts w:hint="eastAsia"/>
+                              <w:lang w:eastAsia="zh-CN"/>
+                            </w:rPr>
+                            <w:fldChar w:fldCharType="end"/>
+                          </w:r>
+                        </w:p>
+                      </w:txbxContent>
+                    </wps:txbx>
+                    <wps:bodyPr rot="0" spcFirstLastPara="0" vertOverflow="overflow" horzOverflow="overflow" vert="horz" wrap="none" lIns="0" tIns="0" rIns="0" bIns="0" numCol="1" spcCol="0" rtlCol="0" fromWordArt="0" anchor="t" anchorCtr="0" forceAA="0" upright="0" compatLnSpc="1">
+                      <a:spAutoFit/>
+                    </wps:bodyPr>
+                  </wps:wsp>
+                </a:graphicData>
+              </a:graphic>
+            </wp:anchor>
+          </w:drawing>
+        </mc:Choice>
+        <mc:Fallback>
+          <w:pict>
+            <v:shape id="_x0000_s1026" o:spid="_x0000_s1026" o:spt="202" type="#_x0000_t202" style="position:absolute;left:0pt;margin-top:0pt;height:144pt;width:144pt;mso-position-horizontal:center;mso-position-horizontal-relative:margin;mso-wrap-style:none;z-index:251662336;mso-width-relative:page;mso-height-relative:page;" filled="f" stroked="f" coordsize="21600,21600" o:gfxdata="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">
+              <v:fill on="f" focussize="0,0"/>
+              <v:stroke on="f" weight="0.5pt"/>
+              <v:imagedata o:title=""/>
+              <o:lock v:ext="edit" aspectratio="f"/>
+              <v:textbox inset="0mm,0mm,0mm,0mm" style="mso-fit-shape-to-text:t;">
+                <w:txbxContent>
+                  <w:p>
+                    <w:pPr>
+                      <w:pStyle w:val="15"/>
+                      <w:rPr>
+                        <w:rFonts w:hint="eastAsia" w:eastAsia="宋体"/>
+                        <w:lang w:eastAsia="zh-CN"/>
+                      </w:rPr>
+                    </w:pPr>
+                    <w:r>
+                      <w:rPr>
+                        <w:rFonts w:hint="eastAsia"/>
+                        <w:lang w:eastAsia="zh-CN"/>
+                      </w:rPr>
+                      <w:fldChar w:fldCharType="begin"/>
+                    </w:r>
+                    <w:r>
+                      <w:rPr>
+                        <w:rFonts w:hint="eastAsia"/>
+                        <w:lang w:eastAsia="zh-CN"/>
+                      </w:rPr>
+                      <w:instrText xml:space="preserve"> PAGE  \* MERGEFORMAT </w:instrText>
+                    </w:r>
+                    <w:r>
+                      <w:rPr>
+                        <w:rFonts w:hint="eastAsia"/>
+                        <w:lang w:eastAsia="zh-CN"/>
+                      </w:rPr>
+                      <w:fldChar w:fldCharType="separate"/>
+                    </w:r>
+                    <w:r>
+                      <w:rPr>
+                        <w:rFonts w:hint="eastAsia"/>
+                        <w:lang w:eastAsia="zh-CN"/>
+                      </w:rPr>
+                      <w:t>1</w:t>
+                    </w:r>
+                    <w:r>
+                      <w:rPr>
+                        <w:rFonts w:hint="eastAsia"/>
+                        <w:lang w:eastAsia="zh-CN"/>
+                      </w:rPr>
+                      <w:fldChar w:fldCharType="end"/>
+                    </w:r>
+                  </w:p>
+                </w:txbxContent>
+              </v:textbox>
+            </v:shape>
+          </w:pict>
+        </mc:Fallback>
+      </mc:AlternateContent>
+    </w:r>
   </w:p>
 </w:ftr>
 </file>
@@ -16963,6 +17122,190 @@
     <w:pPr>
       <w:pStyle w:val="15"/>
     </w:pPr>
+    <w:r>
+      <w:rPr>
+        <w:sz w:val="18"/>
+      </w:rPr>
+      <mc:AlternateContent>
+        <mc:Choice Requires="wps">
+          <w:drawing>
+            <wp:anchor distT="0" distB="0" distL="114300" distR="114300" simplePos="0" relativeHeight="251663360" behindDoc="0" locked="0" layoutInCell="1" allowOverlap="1">
+              <wp:simplePos x="0" y="0"/>
+              <wp:positionH relativeFrom="margin">
+                <wp:align>center</wp:align>
+              </wp:positionH>
+              <wp:positionV relativeFrom="paragraph">
+                <wp:posOffset>0</wp:posOffset>
+              </wp:positionV>
+              <wp:extent cx="1828800" cy="1828800"/>
+              <wp:effectExtent l="0" t="0" r="0" b="0"/>
+              <wp:wrapNone/>
+              <wp:docPr id="6" name="文本框 6"/>
+              <wp:cNvGraphicFramePr/>
+              <a:graphic xmlns:a="http://schemas.openxmlformats.org/drawingml/2006/main">
+                <a:graphicData uri="http://schemas.microsoft.com/office/word/2010/wordprocessingShape">
+                  <wps:wsp>
+                    <wps:cNvSpPr txBox="1"/>
+                    <wps:spPr>
+                      <a:xfrm>
+                        <a:off x="0" y="0"/>
+                        <a:ext cx="1828800" cy="1828800"/>
+                      </a:xfrm>
+                      <a:prstGeom prst="rect">
+                        <a:avLst/>
+                      </a:prstGeom>
+                      <a:noFill/>
+                      <a:ln w="6350">
+                        <a:noFill/>
+                      </a:ln>
+                      <a:extLst>
+                        <a:ext uri="{909E8E84-426E-40DD-AFC4-6F175D3DCCD1}">
+                          <a14:hiddenFill xmlns:a14="http://schemas.microsoft.com/office/drawing/2010/main">
+                            <a:solidFill>
+                              <a:schemeClr val="lt1"/>
+                            </a:solidFill>
+                          </a14:hiddenFill>
+                        </a:ext>
+                        <a:ext uri="{91240B29-F687-4F45-9708-019B960494DF}">
+                          <a14:hiddenLine xmlns:a14="http://schemas.microsoft.com/office/drawing/2010/main" w="6350">
+                            <a:solidFill>
+                              <a:prstClr val="black"/>
+                            </a:solidFill>
+                          </a14:hiddenLine>
+                        </a:ext>
+                      </a:extLst>
+                    </wps:spPr>
+                    <wps:style>
+                      <a:lnRef idx="0">
+                        <a:schemeClr val="accent1"/>
+                      </a:lnRef>
+                      <a:fillRef idx="0">
+                        <a:schemeClr val="accent1"/>
+                      </a:fillRef>
+                      <a:effectRef idx="0">
+                        <a:schemeClr val="accent1"/>
+                      </a:effectRef>
+                      <a:fontRef idx="minor">
+                        <a:schemeClr val="dk1"/>
+                      </a:fontRef>
+                    </wps:style>
+                    <wps:txbx>
+                      <w:txbxContent>
+                        <w:p>
+                          <w:pPr>
+                            <w:pStyle w:val="15"/>
+                            <w:rPr>
+                              <w:rFonts w:hint="eastAsia" w:eastAsia="宋体"/>
+                              <w:lang w:eastAsia="zh-CN"/>
+                            </w:rPr>
+                          </w:pPr>
+                          <w:r>
+                            <w:rPr>
+                              <w:rFonts w:hint="eastAsia"/>
+                              <w:lang w:eastAsia="zh-CN"/>
+                            </w:rPr>
+                            <w:fldChar w:fldCharType="begin"/>
+                          </w:r>
+                          <w:r>
+                            <w:rPr>
+                              <w:rFonts w:hint="eastAsia"/>
+                              <w:lang w:eastAsia="zh-CN"/>
+                            </w:rPr>
+                            <w:instrText xml:space="preserve"> PAGE  \* MERGEFORMAT </w:instrText>
+                          </w:r>
+                          <w:r>
+                            <w:rPr>
+                              <w:rFonts w:hint="eastAsia"/>
+                              <w:lang w:eastAsia="zh-CN"/>
+                            </w:rPr>
+                            <w:fldChar w:fldCharType="separate"/>
+                          </w:r>
+                          <w:r>
+                            <w:rPr>
+                              <w:rFonts w:hint="eastAsia"/>
+                              <w:lang w:eastAsia="zh-CN"/>
+                            </w:rPr>
+                            <w:t>1</w:t>
+                          </w:r>
+                          <w:r>
+                            <w:rPr>
+                              <w:rFonts w:hint="eastAsia"/>
+                              <w:lang w:eastAsia="zh-CN"/>
+                            </w:rPr>
+                            <w:fldChar w:fldCharType="end"/>
+                          </w:r>
+                        </w:p>
+                      </w:txbxContent>
+                    </wps:txbx>
+                    <wps:bodyPr rot="0" spcFirstLastPara="0" vertOverflow="overflow" horzOverflow="overflow" vert="horz" wrap="none" lIns="0" tIns="0" rIns="0" bIns="0" numCol="1" spcCol="0" rtlCol="0" fromWordArt="0" anchor="t" anchorCtr="0" forceAA="0" upright="0" compatLnSpc="1">
+                      <a:spAutoFit/>
+                    </wps:bodyPr>
+                  </wps:wsp>
+                </a:graphicData>
+              </a:graphic>
+            </wp:anchor>
+          </w:drawing>
+        </mc:Choice>
+        <mc:Fallback>
+          <w:pict>
+            <v:shape id="_x0000_s1026" o:spid="_x0000_s1026" o:spt="202" type="#_x0000_t202" style="position:absolute;left:0pt;margin-top:0pt;height:144pt;width:144pt;mso-position-horizontal:center;mso-position-horizontal-relative:margin;mso-wrap-style:none;z-index:251663360;mso-width-relative:page;mso-height-relative:page;" filled="f" stroked="f" coordsize="21600,21600" o:gfxdata="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">
+              <v:fill on="f" focussize="0,0"/>
+              <v:stroke on="f" weight="0.5pt"/>
+              <v:imagedata o:title=""/>
+              <o:lock v:ext="edit" aspectratio="f"/>
+              <v:textbox inset="0mm,0mm,0mm,0mm" style="mso-fit-shape-to-text:t;">
+                <w:txbxContent>
+                  <w:p>
+                    <w:pPr>
+                      <w:pStyle w:val="15"/>
+                      <w:rPr>
+                        <w:rFonts w:hint="eastAsia" w:eastAsia="宋体"/>
+                        <w:lang w:eastAsia="zh-CN"/>
+                      </w:rPr>
+                    </w:pPr>
+                    <w:r>
+                      <w:rPr>
+                        <w:rFonts w:hint="eastAsia"/>
+                        <w:lang w:eastAsia="zh-CN"/>
+                      </w:rPr>
+                      <w:fldChar w:fldCharType="begin"/>
+                    </w:r>
+                    <w:r>
+                      <w:rPr>
+                        <w:rFonts w:hint="eastAsia"/>
+                        <w:lang w:eastAsia="zh-CN"/>
+                      </w:rPr>
+                      <w:instrText xml:space="preserve"> PAGE  \* MERGEFORMAT </w:instrText>
+                    </w:r>
+                    <w:r>
+                      <w:rPr>
+                        <w:rFonts w:hint="eastAsia"/>
+                        <w:lang w:eastAsia="zh-CN"/>
+                      </w:rPr>
+                      <w:fldChar w:fldCharType="separate"/>
+                    </w:r>
+                    <w:r>
+                      <w:rPr>
+                        <w:rFonts w:hint="eastAsia"/>
+                        <w:lang w:eastAsia="zh-CN"/>
+                      </w:rPr>
+                      <w:t>1</w:t>
+                    </w:r>
+                    <w:r>
+                      <w:rPr>
+                        <w:rFonts w:hint="eastAsia"/>
+                        <w:lang w:eastAsia="zh-CN"/>
+                      </w:rPr>
+                      <w:fldChar w:fldCharType="end"/>
+                    </w:r>
+                  </w:p>
+                </w:txbxContent>
+              </v:textbox>
+            </v:shape>
+          </w:pict>
+        </mc:Fallback>
+      </mc:AlternateContent>
+    </w:r>
   </w:p>
 </w:ftr>
 </file>
@@ -16973,6 +17316,190 @@
     <w:pPr>
       <w:pStyle w:val="15"/>
     </w:pPr>
+    <w:r>
+      <w:rPr>
+        <w:sz w:val="18"/>
+      </w:rPr>
+      <mc:AlternateContent>
+        <mc:Choice Requires="wps">
+          <w:drawing>
+            <wp:anchor distT="0" distB="0" distL="114300" distR="114300" simplePos="0" relativeHeight="251664384" behindDoc="0" locked="0" layoutInCell="1" allowOverlap="1">
+              <wp:simplePos x="0" y="0"/>
+              <wp:positionH relativeFrom="margin">
+                <wp:align>center</wp:align>
+              </wp:positionH>
+              <wp:positionV relativeFrom="paragraph">
+                <wp:posOffset>0</wp:posOffset>
+              </wp:positionV>
+              <wp:extent cx="1828800" cy="1828800"/>
+              <wp:effectExtent l="0" t="0" r="0" b="0"/>
+              <wp:wrapNone/>
+              <wp:docPr id="7" name="文本框 7"/>
+              <wp:cNvGraphicFramePr/>
+              <a:graphic xmlns:a="http://schemas.openxmlformats.org/drawingml/2006/main">
+                <a:graphicData uri="http://schemas.microsoft.com/office/word/2010/wordprocessingShape">
+                  <wps:wsp>
+                    <wps:cNvSpPr txBox="1"/>
+                    <wps:spPr>
+                      <a:xfrm>
+                        <a:off x="0" y="0"/>
+                        <a:ext cx="1828800" cy="1828800"/>
+                      </a:xfrm>
+                      <a:prstGeom prst="rect">
+                        <a:avLst/>
+                      </a:prstGeom>
+                      <a:noFill/>
+                      <a:ln w="6350">
+                        <a:noFill/>
+                      </a:ln>
+                      <a:extLst>
+                        <a:ext uri="{909E8E84-426E-40DD-AFC4-6F175D3DCCD1}">
+                          <a14:hiddenFill xmlns:a14="http://schemas.microsoft.com/office/drawing/2010/main">
+                            <a:solidFill>
+                              <a:schemeClr val="lt1"/>
+                            </a:solidFill>
+                          </a14:hiddenFill>
+                        </a:ext>
+                        <a:ext uri="{91240B29-F687-4F45-9708-019B960494DF}">
+                          <a14:hiddenLine xmlns:a14="http://schemas.microsoft.com/office/drawing/2010/main" w="6350">
+                            <a:solidFill>
+                              <a:prstClr val="black"/>
+                            </a:solidFill>
+                          </a14:hiddenLine>
+                        </a:ext>
+                      </a:extLst>
+                    </wps:spPr>
+                    <wps:style>
+                      <a:lnRef idx="0">
+                        <a:schemeClr val="accent1"/>
+                      </a:lnRef>
+                      <a:fillRef idx="0">
+                        <a:schemeClr val="accent1"/>
+                      </a:fillRef>
+                      <a:effectRef idx="0">
+                        <a:schemeClr val="accent1"/>
+                      </a:effectRef>
+                      <a:fontRef idx="minor">
+                        <a:schemeClr val="dk1"/>
+                      </a:fontRef>
+                    </wps:style>
+                    <wps:txbx>
+                      <w:txbxContent>
+                        <w:p>
+                          <w:pPr>
+                            <w:pStyle w:val="15"/>
+                            <w:rPr>
+                              <w:rFonts w:hint="eastAsia" w:eastAsia="宋体"/>
+                              <w:lang w:eastAsia="zh-CN"/>
+                            </w:rPr>
+                          </w:pPr>
+                          <w:r>
+                            <w:rPr>
+                              <w:rFonts w:hint="eastAsia"/>
+                              <w:lang w:eastAsia="zh-CN"/>
+                            </w:rPr>
+                            <w:fldChar w:fldCharType="begin"/>
+                          </w:r>
+                          <w:r>
+                            <w:rPr>
+                              <w:rFonts w:hint="eastAsia"/>
+                              <w:lang w:eastAsia="zh-CN"/>
+                            </w:rPr>
+                            <w:instrText xml:space="preserve"> PAGE  \* MERGEFORMAT </w:instrText>
+                          </w:r>
+                          <w:r>
+                            <w:rPr>
+                              <w:rFonts w:hint="eastAsia"/>
+                              <w:lang w:eastAsia="zh-CN"/>
+                            </w:rPr>
+                            <w:fldChar w:fldCharType="separate"/>
+                          </w:r>
+                          <w:r>
+                            <w:rPr>
+                              <w:rFonts w:hint="eastAsia"/>
+                              <w:lang w:eastAsia="zh-CN"/>
+                            </w:rPr>
+                            <w:t>1</w:t>
+                          </w:r>
+                          <w:r>
+                            <w:rPr>
+                              <w:rFonts w:hint="eastAsia"/>
+                              <w:lang w:eastAsia="zh-CN"/>
+                            </w:rPr>
+                            <w:fldChar w:fldCharType="end"/>
+                          </w:r>
+                        </w:p>
+                      </w:txbxContent>
+                    </wps:txbx>
+                    <wps:bodyPr rot="0" spcFirstLastPara="0" vertOverflow="overflow" horzOverflow="overflow" vert="horz" wrap="none" lIns="0" tIns="0" rIns="0" bIns="0" numCol="1" spcCol="0" rtlCol="0" fromWordArt="0" anchor="t" anchorCtr="0" forceAA="0" upright="0" compatLnSpc="1">
+                      <a:spAutoFit/>
+                    </wps:bodyPr>
+                  </wps:wsp>
+                </a:graphicData>
+              </a:graphic>
+            </wp:anchor>
+          </w:drawing>
+        </mc:Choice>
+        <mc:Fallback>
+          <w:pict>
+            <v:shape id="_x0000_s1026" o:spid="_x0000_s1026" o:spt="202" type="#_x0000_t202" style="position:absolute;left:0pt;margin-top:0pt;height:144pt;width:144pt;mso-position-horizontal:center;mso-position-horizontal-relative:margin;mso-wrap-style:none;z-index:251664384;mso-width-relative:page;mso-height-relative:page;" filled="f" stroked="f" coordsize="21600,21600" o:gfxdata="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">
+              <v:fill on="f" focussize="0,0"/>
+              <v:stroke on="f" weight="0.5pt"/>
+              <v:imagedata o:title=""/>
+              <o:lock v:ext="edit" aspectratio="f"/>
+              <v:textbox inset="0mm,0mm,0mm,0mm" style="mso-fit-shape-to-text:t;">
+                <w:txbxContent>
+                  <w:p>
+                    <w:pPr>
+                      <w:pStyle w:val="15"/>
+                      <w:rPr>
+                        <w:rFonts w:hint="eastAsia" w:eastAsia="宋体"/>
+                        <w:lang w:eastAsia="zh-CN"/>
+                      </w:rPr>
+                    </w:pPr>
+                    <w:r>
+                      <w:rPr>
+                        <w:rFonts w:hint="eastAsia"/>
+                        <w:lang w:eastAsia="zh-CN"/>
+                      </w:rPr>
+                      <w:fldChar w:fldCharType="begin"/>
+                    </w:r>
+                    <w:r>
+                      <w:rPr>
+                        <w:rFonts w:hint="eastAsia"/>
+                        <w:lang w:eastAsia="zh-CN"/>
+                      </w:rPr>
+                      <w:instrText xml:space="preserve"> PAGE  \* MERGEFORMAT </w:instrText>
+                    </w:r>
+                    <w:r>
+                      <w:rPr>
+                        <w:rFonts w:hint="eastAsia"/>
+                        <w:lang w:eastAsia="zh-CN"/>
+                      </w:rPr>
+                      <w:fldChar w:fldCharType="separate"/>
+                    </w:r>
+                    <w:r>
+                      <w:rPr>
+                        <w:rFonts w:hint="eastAsia"/>
+                        <w:lang w:eastAsia="zh-CN"/>
+                      </w:rPr>
+                      <w:t>1</w:t>
+                    </w:r>
+                    <w:r>
+                      <w:rPr>
+                        <w:rFonts w:hint="eastAsia"/>
+                        <w:lang w:eastAsia="zh-CN"/>
+                      </w:rPr>
+                      <w:fldChar w:fldCharType="end"/>
+                    </w:r>
+                  </w:p>
+                </w:txbxContent>
+              </v:textbox>
+            </v:shape>
+          </w:pict>
+        </mc:Fallback>
+      </mc:AlternateContent>
+    </w:r>
   </w:p>
 </w:ftr>
 </file>
@@ -16983,11 +17510,583 @@
     <w:pPr>
       <w:pStyle w:val="15"/>
     </w:pPr>
+    <w:r>
+      <w:rPr>
+        <w:sz w:val="18"/>
+      </w:rPr>
+      <mc:AlternateContent>
+        <mc:Choice Requires="wps">
+          <w:drawing>
+            <wp:anchor distT="0" distB="0" distL="114300" distR="114300" simplePos="0" relativeHeight="251665408" behindDoc="0" locked="0" layoutInCell="1" allowOverlap="1">
+              <wp:simplePos x="0" y="0"/>
+              <wp:positionH relativeFrom="margin">
+                <wp:align>center</wp:align>
+              </wp:positionH>
+              <wp:positionV relativeFrom="paragraph">
+                <wp:posOffset>0</wp:posOffset>
+              </wp:positionV>
+              <wp:extent cx="1828800" cy="1828800"/>
+              <wp:effectExtent l="0" t="0" r="0" b="0"/>
+              <wp:wrapNone/>
+              <wp:docPr id="8" name="文本框 8"/>
+              <wp:cNvGraphicFramePr/>
+              <a:graphic xmlns:a="http://schemas.openxmlformats.org/drawingml/2006/main">
+                <a:graphicData uri="http://schemas.microsoft.com/office/word/2010/wordprocessingShape">
+                  <wps:wsp>
+                    <wps:cNvSpPr txBox="1"/>
+                    <wps:spPr>
+                      <a:xfrm>
+                        <a:off x="0" y="0"/>
+                        <a:ext cx="1828800" cy="1828800"/>
+                      </a:xfrm>
+                      <a:prstGeom prst="rect">
+                        <a:avLst/>
+                      </a:prstGeom>
+                      <a:noFill/>
+                      <a:ln w="6350">
+                        <a:noFill/>
+                      </a:ln>
+                      <a:extLst>
+                        <a:ext uri="{909E8E84-426E-40DD-AFC4-6F175D3DCCD1}">
+                          <a14:hiddenFill xmlns:a14="http://schemas.microsoft.com/office/drawing/2010/main">
+                            <a:solidFill>
+                              <a:schemeClr val="lt1"/>
+                            </a:solidFill>
+                          </a14:hiddenFill>
+                        </a:ext>
+                        <a:ext uri="{91240B29-F687-4F45-9708-019B960494DF}">
+                          <a14:hiddenLine xmlns:a14="http://schemas.microsoft.com/office/drawing/2010/main" w="6350">
+                            <a:solidFill>
+                              <a:prstClr val="black"/>
+                            </a:solidFill>
+                          </a14:hiddenLine>
+                        </a:ext>
+                      </a:extLst>
+                    </wps:spPr>
+                    <wps:style>
+                      <a:lnRef idx="0">
+                        <a:schemeClr val="accent1"/>
+                      </a:lnRef>
+                      <a:fillRef idx="0">
+                        <a:schemeClr val="accent1"/>
+                      </a:fillRef>
+                      <a:effectRef idx="0">
+                        <a:schemeClr val="accent1"/>
+                      </a:effectRef>
+                      <a:fontRef idx="minor">
+                        <a:schemeClr val="dk1"/>
+                      </a:fontRef>
+                    </wps:style>
+                    <wps:txbx>
+                      <w:txbxContent>
+                        <w:p>
+                          <w:pPr>
+                            <w:pStyle w:val="15"/>
+                            <w:rPr>
+                              <w:rFonts w:hint="eastAsia" w:eastAsia="宋体"/>
+                              <w:lang w:eastAsia="zh-CN"/>
+                            </w:rPr>
+                          </w:pPr>
+                          <w:r>
+                            <w:rPr>
+                              <w:rFonts w:hint="eastAsia"/>
+                              <w:lang w:eastAsia="zh-CN"/>
+                            </w:rPr>
+                            <w:fldChar w:fldCharType="begin"/>
+                          </w:r>
+                          <w:r>
+                            <w:rPr>
+                              <w:rFonts w:hint="eastAsia"/>
+                              <w:lang w:eastAsia="zh-CN"/>
+                            </w:rPr>
+                            <w:instrText xml:space="preserve"> PAGE  \* MERGEFORMAT </w:instrText>
+                          </w:r>
+                          <w:r>
+                            <w:rPr>
+                              <w:rFonts w:hint="eastAsia"/>
+                              <w:lang w:eastAsia="zh-CN"/>
+                            </w:rPr>
+                            <w:fldChar w:fldCharType="separate"/>
+                          </w:r>
+                          <w:r>
+                            <w:rPr>
+                              <w:rFonts w:hint="eastAsia"/>
+                              <w:lang w:eastAsia="zh-CN"/>
+                            </w:rPr>
+                            <w:t>1</w:t>
+                          </w:r>
+                          <w:r>
+                            <w:rPr>
+                              <w:rFonts w:hint="eastAsia"/>
+                              <w:lang w:eastAsia="zh-CN"/>
+                            </w:rPr>
+                            <w:fldChar w:fldCharType="end"/>
+                          </w:r>
+                        </w:p>
+                      </w:txbxContent>
+                    </wps:txbx>
+                    <wps:bodyPr rot="0" spcFirstLastPara="0" vertOverflow="overflow" horzOverflow="overflow" vert="horz" wrap="none" lIns="0" tIns="0" rIns="0" bIns="0" numCol="1" spcCol="0" rtlCol="0" fromWordArt="0" anchor="t" anchorCtr="0" forceAA="0" upright="0" compatLnSpc="1">
+                      <a:spAutoFit/>
+                    </wps:bodyPr>
+                  </wps:wsp>
+                </a:graphicData>
+              </a:graphic>
+            </wp:anchor>
+          </w:drawing>
+        </mc:Choice>
+        <mc:Fallback>
+          <w:pict>
+            <v:shape id="_x0000_s1026" o:spid="_x0000_s1026" o:spt="202" type="#_x0000_t202" style="position:absolute;left:0pt;margin-top:0pt;height:144pt;width:144pt;mso-position-horizontal:center;mso-position-horizontal-relative:margin;mso-wrap-style:none;z-index:251665408;mso-width-relative:page;mso-height-relative:page;" filled="f" stroked="f" coordsize="21600,21600" o:gfxdata="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">
+              <v:fill on="f" focussize="0,0"/>
+              <v:stroke on="f" weight="0.5pt"/>
+              <v:imagedata o:title=""/>
+              <o:lock v:ext="edit" aspectratio="f"/>
+              <v:textbox inset="0mm,0mm,0mm,0mm" style="mso-fit-shape-to-text:t;">
+                <w:txbxContent>
+                  <w:p>
+                    <w:pPr>
+                      <w:pStyle w:val="15"/>
+                      <w:rPr>
+                        <w:rFonts w:hint="eastAsia" w:eastAsia="宋体"/>
+                        <w:lang w:eastAsia="zh-CN"/>
+                      </w:rPr>
+                    </w:pPr>
+                    <w:r>
+                      <w:rPr>
+                        <w:rFonts w:hint="eastAsia"/>
+                        <w:lang w:eastAsia="zh-CN"/>
+                      </w:rPr>
+                      <w:fldChar w:fldCharType="begin"/>
+                    </w:r>
+                    <w:r>
+                      <w:rPr>
+                        <w:rFonts w:hint="eastAsia"/>
+                        <w:lang w:eastAsia="zh-CN"/>
+                      </w:rPr>
+                      <w:instrText xml:space="preserve"> PAGE  \* MERGEFORMAT </w:instrText>
+                    </w:r>
+                    <w:r>
+                      <w:rPr>
+                        <w:rFonts w:hint="eastAsia"/>
+                        <w:lang w:eastAsia="zh-CN"/>
+                      </w:rPr>
+                      <w:fldChar w:fldCharType="separate"/>
+                    </w:r>
+                    <w:r>
+                      <w:rPr>
+                        <w:rFonts w:hint="eastAsia"/>
+                        <w:lang w:eastAsia="zh-CN"/>
+                      </w:rPr>
+                      <w:t>1</w:t>
+                    </w:r>
+                    <w:r>
+                      <w:rPr>
+                        <w:rFonts w:hint="eastAsia"/>
+                        <w:lang w:eastAsia="zh-CN"/>
+                      </w:rPr>
+                      <w:fldChar w:fldCharType="end"/>
+                    </w:r>
+                  </w:p>
+                </w:txbxContent>
+              </v:textbox>
+            </v:shape>
+          </w:pict>
+        </mc:Fallback>
+      </mc:AlternateContent>
+    </w:r>
   </w:p>
 </w:ftr>
 </file>
 
 <file path=word/footer5.xml><?xml version="1.0" encoding="utf-8"?>
+<w:ftr xmlns:wpc="http://schemas.microsoft.com/office/word/2010/wordprocessingCanvas" xmlns:mc="http://schemas.openxmlformats.org/markup-compatibility/2006" xmlns:o="urn:schemas-microsoft-com:office:office" xmlns:r="http://schemas.openxmlformats.org/officeDocument/2006/relationships" xmlns:m="http://schemas.openxmlformats.org/officeDocument/2006/math" xmlns:v="urn:schemas-microsoft-com:vml" xmlns:wp14="http://schemas.microsoft.com/office/word/2010/wordprocessingDrawing" xmlns:wp="http://schemas.openxmlformats.org/drawingml/2006/wordprocessingDrawing" xmlns:w10="urn:schemas-microsoft-com:office:word" xmlns:w="http://schemas.openxmlformats.org/wordprocessingml/2006/main" xmlns:w14="http://schemas.microsoft.com/office/word/2010/wordml" xmlns:w15="http://schemas.microsoft.com/office/word/2012/wordml" xmlns:wpg="http://schemas.microsoft.com/office/word/2010/wordprocessingGroup" xmlns:wpi="http://schemas.microsoft.com/office/word/2010/wordprocessingInk" xmlns:wne="http://schemas.microsoft.com/office/word/2006/wordml" xmlns:wps="http://schemas.microsoft.com/office/word/2010/wordprocessingShape" xmlns:wpsCustomData="http://www.wps.cn/officeDocument/2013/wpsCustomData" mc:Ignorable="w14 w15 wp14">
+  <w:p>
+    <w:pPr>
+      <w:pStyle w:val="15"/>
+    </w:pPr>
+    <w:r>
+      <w:rPr>
+        <w:sz w:val="18"/>
+      </w:rPr>
+      <mc:AlternateContent>
+        <mc:Choice Requires="wps">
+          <w:drawing>
+            <wp:anchor distT="0" distB="0" distL="114300" distR="114300" simplePos="0" relativeHeight="251666432" behindDoc="0" locked="0" layoutInCell="1" allowOverlap="1">
+              <wp:simplePos x="0" y="0"/>
+              <wp:positionH relativeFrom="margin">
+                <wp:align>center</wp:align>
+              </wp:positionH>
+              <wp:positionV relativeFrom="paragraph">
+                <wp:posOffset>0</wp:posOffset>
+              </wp:positionV>
+              <wp:extent cx="1828800" cy="1828800"/>
+              <wp:effectExtent l="0" t="0" r="0" b="0"/>
+              <wp:wrapNone/>
+              <wp:docPr id="9" name="文本框 9"/>
+              <wp:cNvGraphicFramePr/>
+              <a:graphic xmlns:a="http://schemas.openxmlformats.org/drawingml/2006/main">
+                <a:graphicData uri="http://schemas.microsoft.com/office/word/2010/wordprocessingShape">
+                  <wps:wsp>
+                    <wps:cNvSpPr txBox="1"/>
+                    <wps:spPr>
+                      <a:xfrm>
+                        <a:off x="0" y="0"/>
+                        <a:ext cx="1828800" cy="1828800"/>
+                      </a:xfrm>
+                      <a:prstGeom prst="rect">
+                        <a:avLst/>
+                      </a:prstGeom>
+                      <a:noFill/>
+                      <a:ln w="6350">
+                        <a:noFill/>
+                      </a:ln>
+                      <a:extLst>
+                        <a:ext uri="{909E8E84-426E-40DD-AFC4-6F175D3DCCD1}">
+                          <a14:hiddenFill xmlns:a14="http://schemas.microsoft.com/office/drawing/2010/main">
+                            <a:solidFill>
+                              <a:schemeClr val="lt1"/>
+                            </a:solidFill>
+                          </a14:hiddenFill>
+                        </a:ext>
+                        <a:ext uri="{91240B29-F687-4F45-9708-019B960494DF}">
+                          <a14:hiddenLine xmlns:a14="http://schemas.microsoft.com/office/drawing/2010/main" w="6350">
+                            <a:solidFill>
+                              <a:prstClr val="black"/>
+                            </a:solidFill>
+                          </a14:hiddenLine>
+                        </a:ext>
+                      </a:extLst>
+                    </wps:spPr>
+                    <wps:style>
+                      <a:lnRef idx="0">
+                        <a:schemeClr val="accent1"/>
+                      </a:lnRef>
+                      <a:fillRef idx="0">
+                        <a:schemeClr val="accent1"/>
+                      </a:fillRef>
+                      <a:effectRef idx="0">
+                        <a:schemeClr val="accent1"/>
+                      </a:effectRef>
+                      <a:fontRef idx="minor">
+                        <a:schemeClr val="dk1"/>
+                      </a:fontRef>
+                    </wps:style>
+                    <wps:txbx>
+                      <w:txbxContent>
+                        <w:p>
+                          <w:pPr>
+                            <w:pStyle w:val="15"/>
+                            <w:rPr>
+                              <w:rFonts w:hint="eastAsia" w:eastAsia="宋体"/>
+                              <w:lang w:eastAsia="zh-CN"/>
+                            </w:rPr>
+                          </w:pPr>
+                          <w:r>
+                            <w:rPr>
+                              <w:rFonts w:hint="eastAsia"/>
+                              <w:lang w:eastAsia="zh-CN"/>
+                            </w:rPr>
+                            <w:fldChar w:fldCharType="begin"/>
+                          </w:r>
+                          <w:r>
+                            <w:rPr>
+                              <w:rFonts w:hint="eastAsia"/>
+                              <w:lang w:eastAsia="zh-CN"/>
+                            </w:rPr>
+                            <w:instrText xml:space="preserve"> PAGE  \* MERGEFORMAT </w:instrText>
+                          </w:r>
+                          <w:r>
+                            <w:rPr>
+                              <w:rFonts w:hint="eastAsia"/>
+                              <w:lang w:eastAsia="zh-CN"/>
+                            </w:rPr>
+                            <w:fldChar w:fldCharType="separate"/>
+                          </w:r>
+                          <w:r>
+                            <w:rPr>
+                              <w:rFonts w:hint="eastAsia"/>
+                              <w:lang w:eastAsia="zh-CN"/>
+                            </w:rPr>
+                            <w:t>1</w:t>
+                          </w:r>
+                          <w:r>
+                            <w:rPr>
+                              <w:rFonts w:hint="eastAsia"/>
+                              <w:lang w:eastAsia="zh-CN"/>
+                            </w:rPr>
+                            <w:fldChar w:fldCharType="end"/>
+                          </w:r>
+                        </w:p>
+                      </w:txbxContent>
+                    </wps:txbx>
+                    <wps:bodyPr rot="0" spcFirstLastPara="0" vertOverflow="overflow" horzOverflow="overflow" vert="horz" wrap="none" lIns="0" tIns="0" rIns="0" bIns="0" numCol="1" spcCol="0" rtlCol="0" fromWordArt="0" anchor="t" anchorCtr="0" forceAA="0" upright="0" compatLnSpc="1">
+                      <a:spAutoFit/>
+                    </wps:bodyPr>
+                  </wps:wsp>
+                </a:graphicData>
+              </a:graphic>
+            </wp:anchor>
+          </w:drawing>
+        </mc:Choice>
+        <mc:Fallback>
+          <w:pict>
+            <v:shape id="_x0000_s1026" o:spid="_x0000_s1026" o:spt="202" type="#_x0000_t202" style="position:absolute;left:0pt;margin-top:0pt;height:144pt;width:144pt;mso-position-horizontal:center;mso-position-horizontal-relative:margin;mso-wrap-style:none;z-index:251666432;mso-width-relative:page;mso-height-relative:page;" filled="f" stroked="f" coordsize="21600,21600" o:gfxdata="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">
+              <v:fill on="f" focussize="0,0"/>
+              <v:stroke on="f" weight="0.5pt"/>
+              <v:imagedata o:title=""/>
+              <o:lock v:ext="edit" aspectratio="f"/>
+              <v:textbox inset="0mm,0mm,0mm,0mm" style="mso-fit-shape-to-text:t;">
+                <w:txbxContent>
+                  <w:p>
+                    <w:pPr>
+                      <w:pStyle w:val="15"/>
+                      <w:rPr>
+                        <w:rFonts w:hint="eastAsia" w:eastAsia="宋体"/>
+                        <w:lang w:eastAsia="zh-CN"/>
+                      </w:rPr>
+                    </w:pPr>
+                    <w:r>
+                      <w:rPr>
+                        <w:rFonts w:hint="eastAsia"/>
+                        <w:lang w:eastAsia="zh-CN"/>
+                      </w:rPr>
+                      <w:fldChar w:fldCharType="begin"/>
+                    </w:r>
+                    <w:r>
+                      <w:rPr>
+                        <w:rFonts w:hint="eastAsia"/>
+                        <w:lang w:eastAsia="zh-CN"/>
+                      </w:rPr>
+                      <w:instrText xml:space="preserve"> PAGE  \* MERGEFORMAT </w:instrText>
+                    </w:r>
+                    <w:r>
+                      <w:rPr>
+                        <w:rFonts w:hint="eastAsia"/>
+                        <w:lang w:eastAsia="zh-CN"/>
+                      </w:rPr>
+                      <w:fldChar w:fldCharType="separate"/>
+                    </w:r>
+                    <w:r>
+                      <w:rPr>
+                        <w:rFonts w:hint="eastAsia"/>
+                        <w:lang w:eastAsia="zh-CN"/>
+                      </w:rPr>
+                      <w:t>1</w:t>
+                    </w:r>
+                    <w:r>
+                      <w:rPr>
+                        <w:rFonts w:hint="eastAsia"/>
+                        <w:lang w:eastAsia="zh-CN"/>
+                      </w:rPr>
+                      <w:fldChar w:fldCharType="end"/>
+                    </w:r>
+                  </w:p>
+                </w:txbxContent>
+              </v:textbox>
+            </v:shape>
+          </w:pict>
+        </mc:Fallback>
+      </mc:AlternateContent>
+    </w:r>
+  </w:p>
+</w:ftr>
+</file>
+
+<file path=word/footer6.xml><?xml version="1.0" encoding="utf-8"?>
+<w:ftr xmlns:wpc="http://schemas.microsoft.com/office/word/2010/wordprocessingCanvas" xmlns:mc="http://schemas.openxmlformats.org/markup-compatibility/2006" xmlns:o="urn:schemas-microsoft-com:office:office" xmlns:r="http://schemas.openxmlformats.org/officeDocument/2006/relationships" xmlns:m="http://schemas.openxmlformats.org/officeDocument/2006/math" xmlns:v="urn:schemas-microsoft-com:vml" xmlns:wp14="http://schemas.microsoft.com/office/word/2010/wordprocessingDrawing" xmlns:wp="http://schemas.openxmlformats.org/drawingml/2006/wordprocessingDrawing" xmlns:w10="urn:schemas-microsoft-com:office:word" xmlns:w="http://schemas.openxmlformats.org/wordprocessingml/2006/main" xmlns:w14="http://schemas.microsoft.com/office/word/2010/wordml" xmlns:w15="http://schemas.microsoft.com/office/word/2012/wordml" xmlns:wpg="http://schemas.microsoft.com/office/word/2010/wordprocessingGroup" xmlns:wpi="http://schemas.microsoft.com/office/word/2010/wordprocessingInk" xmlns:wne="http://schemas.microsoft.com/office/word/2006/wordml" xmlns:wps="http://schemas.microsoft.com/office/word/2010/wordprocessingShape" xmlns:wpsCustomData="http://www.wps.cn/officeDocument/2013/wpsCustomData" mc:Ignorable="w14 w15 wp14">
+  <w:p>
+    <w:pPr>
+      <w:pStyle w:val="15"/>
+    </w:pPr>
+    <w:r>
+      <w:rPr>
+        <w:sz w:val="18"/>
+      </w:rPr>
+      <mc:AlternateContent>
+        <mc:Choice Requires="wps">
+          <w:drawing>
+            <wp:anchor distT="0" distB="0" distL="114300" distR="114300" simplePos="0" relativeHeight="251667456" behindDoc="0" locked="0" layoutInCell="1" allowOverlap="1">
+              <wp:simplePos x="0" y="0"/>
+              <wp:positionH relativeFrom="margin">
+                <wp:align>center</wp:align>
+              </wp:positionH>
+              <wp:positionV relativeFrom="paragraph">
+                <wp:posOffset>0</wp:posOffset>
+              </wp:positionV>
+              <wp:extent cx="1828800" cy="1828800"/>
+              <wp:effectExtent l="0" t="0" r="0" b="0"/>
+              <wp:wrapNone/>
+              <wp:docPr id="10" name="文本框 10"/>
+              <wp:cNvGraphicFramePr/>
+              <a:graphic xmlns:a="http://schemas.openxmlformats.org/drawingml/2006/main">
+                <a:graphicData uri="http://schemas.microsoft.com/office/word/2010/wordprocessingShape">
+                  <wps:wsp>
+                    <wps:cNvSpPr txBox="1"/>
+                    <wps:spPr>
+                      <a:xfrm>
+                        <a:off x="0" y="0"/>
+                        <a:ext cx="1828800" cy="1828800"/>
+                      </a:xfrm>
+                      <a:prstGeom prst="rect">
+                        <a:avLst/>
+                      </a:prstGeom>
+                      <a:noFill/>
+                      <a:ln w="6350">
+                        <a:noFill/>
+                      </a:ln>
+                      <a:extLst>
+                        <a:ext uri="{909E8E84-426E-40DD-AFC4-6F175D3DCCD1}">
+                          <a14:hiddenFill xmlns:a14="http://schemas.microsoft.com/office/drawing/2010/main">
+                            <a:solidFill>
+                              <a:schemeClr val="lt1"/>
+                            </a:solidFill>
+                          </a14:hiddenFill>
+                        </a:ext>
+                        <a:ext uri="{91240B29-F687-4F45-9708-019B960494DF}">
+                          <a14:hiddenLine xmlns:a14="http://schemas.microsoft.com/office/drawing/2010/main" w="6350">
+                            <a:solidFill>
+                              <a:prstClr val="black"/>
+                            </a:solidFill>
+                          </a14:hiddenLine>
+                        </a:ext>
+                      </a:extLst>
+                    </wps:spPr>
+                    <wps:style>
+                      <a:lnRef idx="0">
+                        <a:schemeClr val="accent1"/>
+                      </a:lnRef>
+                      <a:fillRef idx="0">
+                        <a:schemeClr val="accent1"/>
+                      </a:fillRef>
+                      <a:effectRef idx="0">
+                        <a:schemeClr val="accent1"/>
+                      </a:effectRef>
+                      <a:fontRef idx="minor">
+                        <a:schemeClr val="dk1"/>
+                      </a:fontRef>
+                    </wps:style>
+                    <wps:txbx>
+                      <w:txbxContent>
+                        <w:p>
+                          <w:pPr>
+                            <w:pStyle w:val="15"/>
+                            <w:rPr>
+                              <w:rFonts w:hint="eastAsia" w:eastAsia="宋体"/>
+                              <w:lang w:eastAsia="zh-CN"/>
+                            </w:rPr>
+                          </w:pPr>
+                          <w:r>
+                            <w:rPr>
+                              <w:rFonts w:hint="eastAsia"/>
+                              <w:lang w:eastAsia="zh-CN"/>
+                            </w:rPr>
+                            <w:fldChar w:fldCharType="begin"/>
+                          </w:r>
+                          <w:r>
+                            <w:rPr>
+                              <w:rFonts w:hint="eastAsia"/>
+                              <w:lang w:eastAsia="zh-CN"/>
+                            </w:rPr>
+                            <w:instrText xml:space="preserve"> PAGE  \* MERGEFORMAT </w:instrText>
+                          </w:r>
+                          <w:r>
+                            <w:rPr>
+                              <w:rFonts w:hint="eastAsia"/>
+                              <w:lang w:eastAsia="zh-CN"/>
+                            </w:rPr>
+                            <w:fldChar w:fldCharType="separate"/>
+                          </w:r>
+                          <w:r>
+                            <w:rPr>
+                              <w:rFonts w:hint="eastAsia"/>
+                              <w:lang w:eastAsia="zh-CN"/>
+                            </w:rPr>
+                            <w:t>1</w:t>
+                          </w:r>
+                          <w:r>
+                            <w:rPr>
+                              <w:rFonts w:hint="eastAsia"/>
+                              <w:lang w:eastAsia="zh-CN"/>
+                            </w:rPr>
+                            <w:fldChar w:fldCharType="end"/>
+                          </w:r>
+                        </w:p>
+                      </w:txbxContent>
+                    </wps:txbx>
+                    <wps:bodyPr rot="0" spcFirstLastPara="0" vertOverflow="overflow" horzOverflow="overflow" vert="horz" wrap="none" lIns="0" tIns="0" rIns="0" bIns="0" numCol="1" spcCol="0" rtlCol="0" fromWordArt="0" anchor="t" anchorCtr="0" forceAA="0" upright="0" compatLnSpc="1">
+                      <a:spAutoFit/>
+                    </wps:bodyPr>
+                  </wps:wsp>
+                </a:graphicData>
+              </a:graphic>
+            </wp:anchor>
+          </w:drawing>
+        </mc:Choice>
+        <mc:Fallback>
+          <w:pict>
+            <v:shape id="_x0000_s1026" o:spid="_x0000_s1026" o:spt="202" type="#_x0000_t202" style="position:absolute;left:0pt;margin-top:0pt;height:144pt;width:144pt;mso-position-horizontal:center;mso-position-horizontal-relative:margin;mso-wrap-style:none;z-index:251667456;mso-width-relative:page;mso-height-relative:page;" filled="f" stroked="f" coordsize="21600,21600" o:gfxdata="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">
+              <v:fill on="f" focussize="0,0"/>
+              <v:stroke on="f" weight="0.5pt"/>
+              <v:imagedata o:title=""/>
+              <o:lock v:ext="edit" aspectratio="f"/>
+              <v:textbox inset="0mm,0mm,0mm,0mm" style="mso-fit-shape-to-text:t;">
+                <w:txbxContent>
+                  <w:p>
+                    <w:pPr>
+                      <w:pStyle w:val="15"/>
+                      <w:rPr>
+                        <w:rFonts w:hint="eastAsia" w:eastAsia="宋体"/>
+                        <w:lang w:eastAsia="zh-CN"/>
+                      </w:rPr>
+                    </w:pPr>
+                    <w:r>
+                      <w:rPr>
+                        <w:rFonts w:hint="eastAsia"/>
+                        <w:lang w:eastAsia="zh-CN"/>
+                      </w:rPr>
+                      <w:fldChar w:fldCharType="begin"/>
+                    </w:r>
+                    <w:r>
+                      <w:rPr>
+                        <w:rFonts w:hint="eastAsia"/>
+                        <w:lang w:eastAsia="zh-CN"/>
+                      </w:rPr>
+                      <w:instrText xml:space="preserve"> PAGE  \* MERGEFORMAT </w:instrText>
+                    </w:r>
+                    <w:r>
+                      <w:rPr>
+                        <w:rFonts w:hint="eastAsia"/>
+                        <w:lang w:eastAsia="zh-CN"/>
+                      </w:rPr>
+                      <w:fldChar w:fldCharType="separate"/>
+                    </w:r>
+                    <w:r>
+                      <w:rPr>
+                        <w:rFonts w:hint="eastAsia"/>
+                        <w:lang w:eastAsia="zh-CN"/>
+                      </w:rPr>
+                      <w:t>1</w:t>
+                    </w:r>
+                    <w:r>
+                      <w:rPr>
+                        <w:rFonts w:hint="eastAsia"/>
+                        <w:lang w:eastAsia="zh-CN"/>
+                      </w:rPr>
+                      <w:fldChar w:fldCharType="end"/>
+                    </w:r>
+                  </w:p>
+                </w:txbxContent>
+              </v:textbox>
+            </v:shape>
+          </w:pict>
+        </mc:Fallback>
+      </mc:AlternateContent>
+    </w:r>
+  </w:p>
+</w:ftr>
+</file>
+
+<file path=word/footer7.xml><?xml version="1.0" encoding="utf-8"?>
 <w:ftr xmlns:wpc="http://schemas.microsoft.com/office/word/2010/wordprocessingCanvas" xmlns:mc="http://schemas.openxmlformats.org/markup-compatibility/2006" xmlns:o="urn:schemas-microsoft-com:office:office" xmlns:r="http://schemas.openxmlformats.org/officeDocument/2006/relationships" xmlns:m="http://schemas.openxmlformats.org/officeDocument/2006/math" xmlns:v="urn:schemas-microsoft-com:vml" xmlns:wp14="http://schemas.microsoft.com/office/word/2010/wordprocessingDrawing" xmlns:wp="http://schemas.openxmlformats.org/drawingml/2006/wordprocessingDrawing" xmlns:w10="urn:schemas-microsoft-com:office:word" xmlns:w="http://schemas.openxmlformats.org/wordprocessingml/2006/main" xmlns:w14="http://schemas.microsoft.com/office/word/2010/wordml" xmlns:w15="http://schemas.microsoft.com/office/word/2012/wordml" xmlns:wpg="http://schemas.microsoft.com/office/word/2010/wordprocessingGroup" xmlns:wpi="http://schemas.microsoft.com/office/word/2010/wordprocessingInk" xmlns:wne="http://schemas.microsoft.com/office/word/2006/wordml" xmlns:wps="http://schemas.microsoft.com/office/word/2010/wordprocessingShape" xmlns:wpsCustomData="http://www.wps.cn/officeDocument/2013/wpsCustomData" mc:Ignorable="w14 w15 wp14">
   <w:p>
     <w:pPr>
@@ -17152,7 +18251,7 @@
 </w:ftr>
 </file>
 
-<file path=word/footer6.xml><?xml version="1.0" encoding="utf-8"?>
+<file path=word/footer8.xml><?xml version="1.0" encoding="utf-8"?>
 <w:ftr xmlns:wpc="http://schemas.microsoft.com/office/word/2010/wordprocessingCanvas" xmlns:mc="http://schemas.openxmlformats.org/markup-compatibility/2006" xmlns:o="urn:schemas-microsoft-com:office:office" xmlns:r="http://schemas.openxmlformats.org/officeDocument/2006/relationships" xmlns:m="http://schemas.openxmlformats.org/officeDocument/2006/math" xmlns:v="urn:schemas-microsoft-com:vml" xmlns:wp14="http://schemas.microsoft.com/office/word/2010/wordprocessingDrawing" xmlns:wp="http://schemas.openxmlformats.org/drawingml/2006/wordprocessingDrawing" xmlns:w10="urn:schemas-microsoft-com:office:word" xmlns:w="http://schemas.openxmlformats.org/wordprocessingml/2006/main" xmlns:w14="http://schemas.microsoft.com/office/word/2010/wordml" xmlns:w15="http://schemas.microsoft.com/office/word/2012/wordml" xmlns:wpg="http://schemas.microsoft.com/office/word/2010/wordprocessingGroup" xmlns:wpi="http://schemas.microsoft.com/office/word/2010/wordprocessingInk" xmlns:wne="http://schemas.microsoft.com/office/word/2006/wordml" xmlns:wps="http://schemas.microsoft.com/office/word/2010/wordprocessingShape" xmlns:wpsCustomData="http://www.wps.cn/officeDocument/2013/wpsCustomData" mc:Ignorable="w14 w15 wp14">
   <w:p>
     <w:pPr>

--- a/doc/1410819041_韦文耐_游戏分享系统的研究与开发.docx
+++ b/doc/1410819041_韦文耐_游戏分享系统的研究与开发.docx
@@ -342,12 +342,6 @@
       <w:tr>
         <w:tblPrEx>
           <w:tblLayout w:type="fixed"/>
-          <w:tblCellMar>
-            <w:top w:w="0" w:type="dxa"/>
-            <w:left w:w="108" w:type="dxa"/>
-            <w:bottom w:w="0" w:type="dxa"/>
-            <w:right w:w="108" w:type="dxa"/>
-          </w:tblCellMar>
         </w:tblPrEx>
         <w:trPr>
           <w:jc w:val="center"/>
@@ -712,12 +706,6 @@
       <w:tr>
         <w:tblPrEx>
           <w:tblLayout w:type="fixed"/>
-          <w:tblCellMar>
-            <w:top w:w="0" w:type="dxa"/>
-            <w:left w:w="108" w:type="dxa"/>
-            <w:bottom w:w="0" w:type="dxa"/>
-            <w:right w:w="108" w:type="dxa"/>
-          </w:tblCellMar>
         </w:tblPrEx>
         <w:trPr>
           <w:jc w:val="center"/>
@@ -3487,8 +3475,8 @@
           <w:szCs w:val="32"/>
         </w:rPr>
       </w:pPr>
-      <w:bookmarkStart w:id="0" w:name="_Toc25138"/>
-      <w:bookmarkStart w:id="1" w:name="_Toc262658347"/>
+      <w:bookmarkStart w:id="0" w:name="_Toc262658347"/>
+      <w:bookmarkStart w:id="1" w:name="_Toc25138"/>
       <w:r>
         <w:rPr>
           <w:rFonts w:hint="eastAsia" w:ascii="黑体" w:hAnsi="黑体" w:eastAsia="黑体"/>
@@ -3546,10 +3534,10 @@
           <w:szCs w:val="32"/>
         </w:rPr>
       </w:pPr>
-      <w:bookmarkStart w:id="6" w:name="_Toc1846"/>
-      <w:bookmarkStart w:id="7" w:name="_Toc16394"/>
-      <w:bookmarkStart w:id="8" w:name="_Toc25637"/>
-      <w:bookmarkStart w:id="9" w:name="_Toc26034"/>
+      <w:bookmarkStart w:id="6" w:name="_Toc26034"/>
+      <w:bookmarkStart w:id="7" w:name="_Toc25637"/>
+      <w:bookmarkStart w:id="8" w:name="_Toc1846"/>
+      <w:bookmarkStart w:id="9" w:name="_Toc16394"/>
       <w:r>
         <w:rPr>
           <w:rFonts w:hint="eastAsia" w:ascii="楷体" w:hAnsi="楷体" w:eastAsia="楷体"/>
@@ -3576,8 +3564,8 @@
           <w:sz w:val="24"/>
         </w:rPr>
       </w:pPr>
-      <w:bookmarkStart w:id="10" w:name="_Toc24433"/>
-      <w:bookmarkStart w:id="11" w:name="_Toc480470493"/>
+      <w:bookmarkStart w:id="10" w:name="_Toc480470493"/>
+      <w:bookmarkStart w:id="11" w:name="_Toc24433"/>
       <w:bookmarkStart w:id="12" w:name="_Toc8678"/>
       <w:bookmarkStart w:id="13" w:name="_Toc25024"/>
       <w:r>
@@ -3852,14 +3840,14 @@
         <w:pStyle w:val="49"/>
         <w:spacing w:before="156" w:after="156"/>
       </w:pPr>
-      <w:bookmarkStart w:id="14" w:name="_Toc480470494"/>
-      <w:bookmarkStart w:id="15" w:name="_Toc5761"/>
-      <w:bookmarkStart w:id="16" w:name="_Toc32063"/>
-      <w:bookmarkStart w:id="17" w:name="_Toc17677"/>
+      <w:bookmarkStart w:id="14" w:name="_Toc13223"/>
+      <w:bookmarkStart w:id="15" w:name="_Toc18930"/>
+      <w:bookmarkStart w:id="16" w:name="_Toc17677"/>
+      <w:bookmarkStart w:id="17" w:name="_Toc8109"/>
       <w:bookmarkStart w:id="18" w:name="_Toc26895"/>
-      <w:bookmarkStart w:id="19" w:name="_Toc8109"/>
-      <w:bookmarkStart w:id="20" w:name="_Toc18930"/>
-      <w:bookmarkStart w:id="21" w:name="_Toc13223"/>
+      <w:bookmarkStart w:id="19" w:name="_Toc32063"/>
+      <w:bookmarkStart w:id="20" w:name="_Toc5761"/>
+      <w:bookmarkStart w:id="21" w:name="_Toc480470494"/>
       <w:r>
         <w:rPr>
           <w:rFonts w:hint="eastAsia"/>
@@ -4164,13 +4152,13 @@
         </w:rPr>
         <w:t>本文研究的目的就是利用大众跟进潮流、学习新事物的心态，开发出一款让编程爱好者相互交流，相互沟通，相互学习的分享系统。通过查阅资料，研究并开发出该分享系统。该系统以发布作品与查看分享的作品的详情及下载作品源码为主线，留言、评论、个人作品中心的查看与操作为副线，让用户得以分享学习。根据调查得知，在国内尚未有类似专门用于分享的系统或网站出现，而在不久的将来，学习编程的人会越来越多，怎样才能满足此类人群的需求呢？此时，研究并开发一个分享网站的意义更加重大。</w:t>
       </w:r>
-      <w:bookmarkStart w:id="22" w:name="_Toc32448"/>
-      <w:bookmarkStart w:id="23" w:name="_Toc9049"/>
-      <w:bookmarkStart w:id="24" w:name="_Toc9913"/>
-      <w:bookmarkStart w:id="25" w:name="_Toc29782"/>
-      <w:bookmarkStart w:id="26" w:name="_Toc6411"/>
-      <w:bookmarkStart w:id="27" w:name="_Toc24885"/>
-      <w:bookmarkStart w:id="28" w:name="_Toc31164"/>
+      <w:bookmarkStart w:id="22" w:name="_Toc24885"/>
+      <w:bookmarkStart w:id="23" w:name="_Toc29782"/>
+      <w:bookmarkStart w:id="24" w:name="_Toc6411"/>
+      <w:bookmarkStart w:id="25" w:name="_Toc31164"/>
+      <w:bookmarkStart w:id="26" w:name="_Toc9913"/>
+      <w:bookmarkStart w:id="27" w:name="_Toc32448"/>
+      <w:bookmarkStart w:id="28" w:name="_Toc9049"/>
     </w:p>
     <w:p>
       <w:pPr>
@@ -4355,19 +4343,25 @@
           <w:lang w:val="en-US" w:eastAsia="zh-CN"/>
         </w:rPr>
       </w:pPr>
-      <w:bookmarkStart w:id="29" w:name="_Toc14755"/>
+      <w:bookmarkStart w:id="29" w:name="_Toc13758"/>
       <w:bookmarkStart w:id="30" w:name="_Toc6722"/>
-      <w:bookmarkStart w:id="31" w:name="_Toc13758"/>
+      <w:bookmarkStart w:id="31" w:name="_Toc10216"/>
       <w:bookmarkStart w:id="32" w:name="_Toc11863"/>
-      <w:bookmarkStart w:id="33" w:name="_Toc10216"/>
-      <w:bookmarkStart w:id="34" w:name="_Toc730"/>
-      <w:bookmarkStart w:id="35" w:name="_Toc15711"/>
+      <w:bookmarkStart w:id="33" w:name="_Toc730"/>
+      <w:bookmarkStart w:id="34" w:name="_Toc15711"/>
+      <w:bookmarkStart w:id="35" w:name="_Toc14755"/>
       <w:r>
         <w:rPr>
           <w:rFonts w:hint="eastAsia"/>
           <w:lang w:val="en-US" w:eastAsia="zh-CN"/>
         </w:rPr>
         <w:tab/>
+      </w:r>
+      <w:r>
+        <w:rPr>
+          <w:rFonts w:hint="eastAsia"/>
+          <w:lang w:val="en-US" w:eastAsia="zh-CN"/>
+        </w:rPr>
         <w:t>以上的开发工具概述</w:t>
       </w:r>
       <w:bookmarkEnd w:id="29"/>
@@ -4389,6 +4383,7 @@
       <w:pPr>
         <w:pStyle w:val="63"/>
         <w:rPr>
+          <w:rFonts w:hint="eastAsia" w:ascii="宋体" w:hAnsi="宋体" w:eastAsia="宋体" w:cs="宋体"/>
           <w:lang w:val="en-US"/>
         </w:rPr>
       </w:pPr>
@@ -4487,11 +4482,17 @@
         <w:rPr>
           <w:rFonts w:hint="eastAsia"/>
         </w:rPr>
-        <w:t>代码片段收集</w:t>
-      </w:r>
-      <w:r>
-        <w:rPr>
-          <w:rFonts w:hint="eastAsia"/>
+        <w:t>代码片</w:t>
+      </w:r>
+      <w:r>
+        <w:rPr>
+          <w:rFonts w:hint="eastAsia" w:ascii="宋体" w:hAnsi="宋体" w:eastAsia="宋体" w:cs="宋体"/>
+        </w:rPr>
+        <w:t>段收集</w:t>
+      </w:r>
+      <w:r>
+        <w:rPr>
+          <w:rFonts w:hint="eastAsia" w:ascii="宋体" w:hAnsi="宋体" w:eastAsia="宋体" w:cs="宋体"/>
           <w:lang w:val="en-US"/>
         </w:rPr>
         <w:t>是一款全特性的IDE。</w:t>
@@ -4501,82 +4502,83 @@
       <w:pPr>
         <w:pStyle w:val="63"/>
         <w:rPr>
+          <w:rFonts w:hint="eastAsia" w:ascii="宋体" w:hAnsi="宋体" w:eastAsia="宋体" w:cs="宋体"/>
           <w:lang w:val="en-US"/>
         </w:rPr>
       </w:pPr>
       <w:r>
         <w:rPr>
-          <w:rFonts w:hint="eastAsia"/>
+          <w:rFonts w:hint="eastAsia" w:ascii="宋体" w:hAnsi="宋体" w:eastAsia="宋体" w:cs="宋体"/>
           <w:lang w:val="en-US"/>
         </w:rPr>
         <w:t>开发语言使用JavaScript，JavaScript</w:t>
       </w:r>
       <w:r>
         <w:rPr>
-          <w:rFonts w:hint="eastAsia"/>
+          <w:rFonts w:hint="eastAsia" w:ascii="宋体" w:hAnsi="宋体" w:eastAsia="宋体" w:cs="宋体"/>
           <w:lang w:val="en-US" w:eastAsia="zh-CN"/>
         </w:rPr>
         <w:t>是</w:t>
       </w:r>
       <w:r>
         <w:rPr>
-          <w:rFonts w:hint="eastAsia"/>
+          <w:rFonts w:hint="eastAsia" w:ascii="宋体" w:hAnsi="宋体" w:eastAsia="宋体" w:cs="宋体"/>
           <w:lang w:val="en-US"/>
         </w:rPr>
         <w:t>一种直译式脚本语言，</w:t>
       </w:r>
       <w:r>
         <w:rPr>
-          <w:rFonts w:hint="eastAsia"/>
+          <w:rFonts w:hint="eastAsia" w:ascii="宋体" w:hAnsi="宋体" w:eastAsia="宋体" w:cs="宋体"/>
           <w:lang w:val="en-US" w:eastAsia="zh-CN"/>
         </w:rPr>
         <w:t>也是</w:t>
       </w:r>
       <w:r>
         <w:rPr>
-          <w:rFonts w:hint="eastAsia"/>
+          <w:rFonts w:hint="eastAsia" w:ascii="宋体" w:hAnsi="宋体" w:eastAsia="宋体" w:cs="宋体"/>
           <w:lang w:val="en-US"/>
         </w:rPr>
         <w:t>一种动态弱类型、基于</w:t>
       </w:r>
       <w:r>
         <w:rPr>
-          <w:rFonts w:hint="eastAsia"/>
+          <w:rFonts w:hint="eastAsia" w:ascii="宋体" w:hAnsi="宋体" w:eastAsia="宋体" w:cs="宋体"/>
           <w:lang w:val="en-US" w:eastAsia="zh-CN"/>
         </w:rPr>
         <w:t>prototype</w:t>
       </w:r>
       <w:r>
         <w:rPr>
-          <w:rFonts w:hint="eastAsia"/>
+          <w:rFonts w:hint="eastAsia" w:ascii="宋体" w:hAnsi="宋体" w:eastAsia="宋体" w:cs="宋体"/>
           <w:lang w:val="en-US"/>
         </w:rPr>
         <w:t>的语言，它的解释器被称为</w:t>
       </w:r>
       <w:r>
         <w:rPr>
-          <w:rFonts w:hint="eastAsia"/>
+          <w:rFonts w:hint="eastAsia" w:ascii="宋体" w:hAnsi="宋体" w:eastAsia="宋体" w:cs="宋体"/>
           <w:lang w:val="en-US" w:eastAsia="zh-CN"/>
         </w:rPr>
         <w:t>一种</w:t>
       </w:r>
       <w:r>
         <w:rPr>
-          <w:rFonts w:hint="eastAsia"/>
+          <w:rFonts w:hint="eastAsia" w:ascii="宋体" w:hAnsi="宋体" w:eastAsia="宋体" w:cs="宋体"/>
           <w:lang w:val="en-US"/>
         </w:rPr>
         <w:t>引擎，</w:t>
       </w:r>
       <w:r>
         <w:rPr>
-          <w:rFonts w:hint="eastAsia"/>
+          <w:rFonts w:hint="eastAsia" w:ascii="宋体" w:hAnsi="宋体" w:eastAsia="宋体" w:cs="宋体"/>
           <w:lang w:val="en-US" w:eastAsia="zh-CN"/>
         </w:rPr>
         <w:t>是</w:t>
       </w:r>
       <w:r>
         <w:rPr>
-          <w:rFonts w:hint="eastAsia"/>
+          <w:rFonts w:hint="eastAsia" w:ascii="宋体" w:hAnsi="宋体" w:eastAsia="宋体" w:cs="宋体"/>
           <w:lang w:val="en-US"/>
         </w:rPr>
         <w:t>浏览器的一部分。</w:t>
@@ -4586,7 +4588,7 @@
       <w:pPr>
         <w:pStyle w:val="63"/>
         <w:rPr>
-          <w:rFonts w:ascii="Arial" w:hAnsi="Arial" w:cs="Arial"/>
+          <w:rFonts w:hint="eastAsia" w:ascii="宋体" w:hAnsi="宋体" w:eastAsia="宋体" w:cs="宋体"/>
           <w:color w:val="333333"/>
           <w:shd w:val="clear" w:color="auto" w:fill="FFFFFF"/>
           <w:lang w:val="en-US"/>
@@ -4594,14 +4596,14 @@
       </w:pPr>
       <w:r>
         <w:rPr>
-          <w:rFonts w:hint="eastAsia"/>
+          <w:rFonts w:hint="eastAsia" w:ascii="宋体" w:hAnsi="宋体" w:eastAsia="宋体" w:cs="宋体"/>
           <w:lang w:val="en-US"/>
         </w:rPr>
         <w:t>前台页面开发使用Vue.js+ElementUI框架，Vue.js</w:t>
       </w:r>
       <w:r>
         <w:rPr>
-          <w:rFonts w:hint="eastAsia" w:ascii="Arial" w:hAnsi="Arial" w:cs="Arial"/>
+          <w:rFonts w:hint="eastAsia" w:ascii="宋体" w:hAnsi="宋体" w:eastAsia="宋体" w:cs="宋体"/>
           <w:color w:val="333333"/>
           <w:shd w:val="clear" w:color="auto" w:fill="FFFFFF"/>
         </w:rPr>
@@ -4609,7 +4611,7 @@
       </w:r>
       <w:r>
         <w:rPr>
-          <w:rFonts w:hint="eastAsia" w:ascii="Arial" w:hAnsi="Arial" w:cs="Arial"/>
+          <w:rFonts w:hint="eastAsia" w:ascii="宋体" w:hAnsi="宋体" w:eastAsia="宋体" w:cs="宋体"/>
           <w:color w:val="333333"/>
           <w:shd w:val="clear" w:color="auto" w:fill="FFFFFF"/>
           <w:lang w:eastAsia="zh-CN"/>
@@ -4618,7 +4620,7 @@
       </w:r>
       <w:r>
         <w:rPr>
-          <w:rFonts w:hint="eastAsia" w:ascii="Arial" w:hAnsi="Arial" w:cs="Arial"/>
+          <w:rFonts w:hint="eastAsia" w:ascii="宋体" w:hAnsi="宋体" w:eastAsia="宋体" w:cs="宋体"/>
           <w:color w:val="333333"/>
           <w:shd w:val="clear" w:color="auto" w:fill="FFFFFF"/>
         </w:rPr>
@@ -4626,7 +4628,7 @@
       </w:r>
       <w:r>
         <w:rPr>
-          <w:rFonts w:hint="eastAsia" w:ascii="Arial" w:hAnsi="Arial" w:cs="Arial"/>
+          <w:rFonts w:hint="eastAsia" w:ascii="宋体" w:hAnsi="宋体" w:eastAsia="宋体" w:cs="宋体"/>
           <w:color w:val="333333"/>
           <w:shd w:val="clear" w:color="auto" w:fill="FFFFFF"/>
           <w:lang w:eastAsia="zh-CN"/>
@@ -4635,7 +4637,7 @@
       </w:r>
       <w:r>
         <w:rPr>
-          <w:rFonts w:hint="eastAsia" w:ascii="Arial" w:hAnsi="Arial" w:cs="Arial"/>
+          <w:rFonts w:hint="eastAsia" w:ascii="宋体" w:hAnsi="宋体" w:eastAsia="宋体" w:cs="宋体"/>
           <w:color w:val="333333"/>
           <w:shd w:val="clear" w:color="auto" w:fill="FFFFFF"/>
         </w:rPr>
@@ -4643,7 +4645,7 @@
       </w:r>
       <w:r>
         <w:rPr>
-          <w:rFonts w:hint="eastAsia" w:ascii="Arial" w:hAnsi="Arial" w:cs="Arial"/>
+          <w:rFonts w:hint="eastAsia" w:ascii="宋体" w:hAnsi="宋体" w:eastAsia="宋体" w:cs="宋体"/>
           <w:color w:val="333333"/>
           <w:shd w:val="clear" w:color="auto" w:fill="FFFFFF"/>
           <w:lang w:eastAsia="zh-CN"/>
@@ -4652,7 +4654,7 @@
       </w:r>
       <w:r>
         <w:rPr>
-          <w:rFonts w:hint="eastAsia" w:ascii="Arial" w:hAnsi="Arial" w:cs="Arial"/>
+          <w:rFonts w:hint="eastAsia" w:ascii="宋体" w:hAnsi="宋体" w:eastAsia="宋体" w:cs="宋体"/>
           <w:color w:val="333333"/>
           <w:shd w:val="clear" w:color="auto" w:fill="FFFFFF"/>
         </w:rPr>
@@ -4660,7 +4662,7 @@
       </w:r>
       <w:r>
         <w:rPr>
-          <w:rFonts w:hint="eastAsia" w:ascii="Arial" w:hAnsi="Arial" w:cs="Arial"/>
+          <w:rFonts w:hint="eastAsia" w:ascii="宋体" w:hAnsi="宋体" w:eastAsia="宋体" w:cs="宋体"/>
           <w:color w:val="333333"/>
           <w:shd w:val="clear" w:color="auto" w:fill="FFFFFF"/>
           <w:lang w:eastAsia="zh-CN"/>
@@ -4669,7 +4671,7 @@
       </w:r>
       <w:r>
         <w:rPr>
-          <w:rFonts w:hint="eastAsia" w:ascii="Arial" w:hAnsi="Arial" w:cs="Arial"/>
+          <w:rFonts w:hint="eastAsia" w:ascii="宋体" w:hAnsi="宋体" w:eastAsia="宋体" w:cs="宋体"/>
           <w:color w:val="333333"/>
           <w:shd w:val="clear" w:color="auto" w:fill="FFFFFF"/>
         </w:rPr>
@@ -4677,7 +4679,7 @@
       </w:r>
       <w:r>
         <w:rPr>
-          <w:rFonts w:hint="eastAsia" w:ascii="Arial" w:hAnsi="Arial" w:cs="Arial"/>
+          <w:rFonts w:hint="eastAsia" w:ascii="宋体" w:hAnsi="宋体" w:eastAsia="宋体" w:cs="宋体"/>
           <w:color w:val="333333"/>
           <w:shd w:val="clear" w:color="auto" w:fill="FFFFFF"/>
           <w:lang w:eastAsia="zh-CN"/>
@@ -4686,7 +4688,7 @@
       </w:r>
       <w:r>
         <w:rPr>
-          <w:rFonts w:hint="eastAsia" w:ascii="Arial" w:hAnsi="Arial" w:cs="Arial"/>
+          <w:rFonts w:hint="eastAsia" w:ascii="宋体" w:hAnsi="宋体" w:eastAsia="宋体" w:cs="宋体"/>
           <w:color w:val="333333"/>
           <w:shd w:val="clear" w:color="auto" w:fill="FFFFFF"/>
         </w:rPr>
@@ -4694,7 +4696,7 @@
       </w:r>
       <w:r>
         <w:rPr>
-          <w:rFonts w:hint="eastAsia" w:ascii="Arial" w:hAnsi="Arial" w:cs="Arial"/>
+          <w:rFonts w:hint="eastAsia" w:ascii="宋体" w:hAnsi="宋体" w:eastAsia="宋体" w:cs="宋体"/>
           <w:color w:val="333333"/>
           <w:shd w:val="clear" w:color="auto" w:fill="FFFFFF"/>
           <w:lang w:eastAsia="zh-CN"/>
@@ -4703,7 +4705,7 @@
       </w:r>
       <w:r>
         <w:rPr>
-          <w:rFonts w:hint="eastAsia" w:ascii="Arial" w:hAnsi="Arial" w:cs="Arial"/>
+          <w:rFonts w:hint="eastAsia" w:ascii="宋体" w:hAnsi="宋体" w:eastAsia="宋体" w:cs="宋体"/>
           <w:color w:val="333333"/>
           <w:shd w:val="clear" w:color="auto" w:fill="FFFFFF"/>
         </w:rPr>
@@ -4711,7 +4713,7 @@
       </w:r>
       <w:r>
         <w:rPr>
-          <w:rFonts w:hint="eastAsia" w:ascii="Arial" w:hAnsi="Arial" w:cs="Arial"/>
+          <w:rFonts w:hint="eastAsia" w:ascii="宋体" w:hAnsi="宋体" w:eastAsia="宋体" w:cs="宋体"/>
           <w:color w:val="333333"/>
           <w:shd w:val="clear" w:color="auto" w:fill="FFFFFF"/>
           <w:lang w:val="en-US"/>
@@ -4720,7 +4722,7 @@
       </w:r>
       <w:r>
         <w:rPr>
-          <w:rFonts w:hint="eastAsia" w:ascii="Arial" w:hAnsi="Arial" w:cs="Arial"/>
+          <w:rFonts w:hint="eastAsia" w:ascii="宋体" w:hAnsi="宋体" w:eastAsia="宋体" w:cs="宋体"/>
           <w:color w:val="333333"/>
           <w:shd w:val="clear" w:color="auto" w:fill="FFFFFF"/>
           <w:lang w:val="en-US" w:eastAsia="zh-CN"/>
@@ -4729,7 +4731,7 @@
       </w:r>
       <w:r>
         <w:rPr>
-          <w:rFonts w:hint="eastAsia" w:ascii="Arial" w:hAnsi="Arial" w:cs="Arial"/>
+          <w:rFonts w:hint="eastAsia" w:ascii="宋体" w:hAnsi="宋体" w:eastAsia="宋体" w:cs="宋体"/>
           <w:color w:val="333333"/>
           <w:shd w:val="clear" w:color="auto" w:fill="FFFFFF"/>
           <w:lang w:val="en-US"/>
@@ -4741,218 +4743,209 @@
       <w:pPr>
         <w:pStyle w:val="63"/>
         <w:rPr>
-          <w:rFonts w:hint="eastAsia"/>
-          <w:lang w:val="en-US" w:eastAsia="zh-CN"/>
-        </w:rPr>
-      </w:pPr>
-      <w:r>
-        <w:rPr>
-          <w:rFonts w:hint="eastAsia" w:ascii="Arial" w:hAnsi="Arial" w:cs="Arial"/>
+          <w:rFonts w:hint="eastAsia" w:ascii="宋体" w:hAnsi="宋体" w:eastAsia="宋体" w:cs="宋体"/>
+          <w:lang w:val="en-US" w:eastAsia="zh-CN"/>
+        </w:rPr>
+      </w:pPr>
+      <w:r>
+        <w:rPr>
+          <w:rFonts w:hint="eastAsia" w:ascii="宋体" w:hAnsi="宋体" w:eastAsia="宋体" w:cs="宋体"/>
           <w:color w:val="333333"/>
           <w:shd w:val="clear" w:color="auto" w:fill="FFFFFF"/>
           <w:lang w:val="en-US"/>
         </w:rPr>
-        <w:t>后台部分使用的是Node.js，N</w:t>
-      </w:r>
-      <w:r>
-        <w:rPr>
-          <w:rFonts w:hint="eastAsia" w:asciiTheme="minorEastAsia" w:hAnsiTheme="minorEastAsia" w:eastAsiaTheme="minorEastAsia" w:cstheme="minorEastAsia"/>
+        <w:t>后台部分使用的是Node.js，Node.js</w:t>
+      </w:r>
+      <w:r>
+        <w:rPr>
+          <w:rFonts w:hint="eastAsia" w:ascii="宋体" w:hAnsi="宋体" w:eastAsia="宋体" w:cs="宋体"/>
+          <w:color w:val="333333"/>
+          <w:shd w:val="clear" w:color="auto" w:fill="FFFFFF"/>
+        </w:rPr>
+        <w:t>是一个</w:t>
+      </w:r>
+      <w:r>
+        <w:rPr>
+          <w:rFonts w:hint="eastAsia" w:ascii="宋体" w:hAnsi="宋体" w:eastAsia="宋体" w:cs="宋体"/>
           <w:color w:val="333333"/>
           <w:shd w:val="clear" w:color="auto" w:fill="FFFFFF"/>
           <w:lang w:val="en-US"/>
         </w:rPr>
-        <w:t>ode.js</w:t>
-      </w:r>
-      <w:r>
-        <w:rPr>
-          <w:rFonts w:hint="eastAsia" w:asciiTheme="minorEastAsia" w:hAnsiTheme="minorEastAsia" w:eastAsiaTheme="minorEastAsia" w:cstheme="minorEastAsia"/>
+        <w:t>Javascript</w:t>
+      </w:r>
+      <w:r>
+        <w:rPr>
+          <w:rFonts w:hint="eastAsia" w:ascii="宋体" w:hAnsi="宋体" w:eastAsia="宋体" w:cs="宋体"/>
           <w:color w:val="333333"/>
           <w:shd w:val="clear" w:color="auto" w:fill="FFFFFF"/>
         </w:rPr>
-        <w:t>是一个</w:t>
-      </w:r>
-      <w:r>
-        <w:rPr>
-          <w:rFonts w:hint="eastAsia" w:asciiTheme="minorEastAsia" w:hAnsiTheme="minorEastAsia" w:eastAsiaTheme="minorEastAsia" w:cstheme="minorEastAsia"/>
+        <w:t>运行</w:t>
+      </w:r>
+      <w:r>
+        <w:rPr>
+          <w:rFonts w:hint="eastAsia" w:ascii="宋体" w:hAnsi="宋体" w:eastAsia="宋体" w:cs="宋体"/>
+          <w:color w:val="333333"/>
+          <w:shd w:val="clear" w:color="auto" w:fill="FFFFFF"/>
+          <w:lang w:eastAsia="zh-CN"/>
+        </w:rPr>
+        <w:t>时</w:t>
+      </w:r>
+      <w:r>
+        <w:rPr>
+          <w:rFonts w:hint="eastAsia" w:ascii="宋体" w:hAnsi="宋体" w:eastAsia="宋体" w:cs="宋体"/>
+          <w:color w:val="333333"/>
+          <w:shd w:val="clear" w:color="auto" w:fill="FFFFFF"/>
+        </w:rPr>
+        <w:t>环境</w:t>
+      </w:r>
+      <w:r>
+        <w:rPr>
+          <w:rFonts w:hint="eastAsia" w:ascii="宋体" w:hAnsi="宋体" w:eastAsia="宋体" w:cs="宋体"/>
           <w:color w:val="333333"/>
           <w:shd w:val="clear" w:color="auto" w:fill="FFFFFF"/>
           <w:lang w:val="en-US"/>
         </w:rPr>
-        <w:t>Javascript</w:t>
-      </w:r>
-      <w:r>
-        <w:rPr>
-          <w:rFonts w:hint="eastAsia" w:asciiTheme="minorEastAsia" w:hAnsiTheme="minorEastAsia" w:eastAsiaTheme="minorEastAsia" w:cstheme="minorEastAsia"/>
+        <w:t>，</w:t>
+      </w:r>
+      <w:r>
+        <w:rPr>
+          <w:rFonts w:hint="eastAsia" w:ascii="宋体" w:hAnsi="宋体" w:eastAsia="宋体" w:cs="宋体"/>
           <w:color w:val="333333"/>
           <w:shd w:val="clear" w:color="auto" w:fill="FFFFFF"/>
         </w:rPr>
-        <w:t>运行</w:t>
-      </w:r>
-      <w:r>
-        <w:rPr>
-          <w:rFonts w:hint="eastAsia" w:asciiTheme="minorEastAsia" w:hAnsiTheme="minorEastAsia" w:eastAsiaTheme="minorEastAsia" w:cstheme="minorEastAsia"/>
+        <w:t>是一个基于</w:t>
+      </w:r>
+      <w:r>
+        <w:rPr>
+          <w:rFonts w:hint="eastAsia" w:ascii="宋体" w:hAnsi="宋体" w:eastAsia="宋体" w:cs="宋体"/>
+          <w:color w:val="333333"/>
+          <w:shd w:val="clear" w:color="auto" w:fill="FFFFFF"/>
+          <w:lang w:val="en-US"/>
+        </w:rPr>
+        <w:t>Chrome</w:t>
+      </w:r>
+      <w:r>
+        <w:rPr>
+          <w:rFonts w:hint="eastAsia" w:ascii="宋体" w:hAnsi="宋体" w:eastAsia="宋体" w:cs="宋体"/>
+          <w:color w:val="333333"/>
+          <w:shd w:val="clear" w:color="auto" w:fill="FFFFFF"/>
+        </w:rPr>
+        <w:t>运行建立的平台</w:t>
+      </w:r>
+      <w:r>
+        <w:rPr>
+          <w:rFonts w:hint="eastAsia" w:ascii="宋体" w:hAnsi="宋体" w:eastAsia="宋体" w:cs="宋体"/>
+          <w:color w:val="333333"/>
+          <w:shd w:val="clear" w:color="auto" w:fill="FFFFFF"/>
+          <w:lang w:val="en-US"/>
+        </w:rPr>
+        <w:t>，</w:t>
+      </w:r>
+      <w:r>
+        <w:rPr>
+          <w:rFonts w:hint="eastAsia" w:ascii="宋体" w:hAnsi="宋体" w:eastAsia="宋体" w:cs="宋体"/>
+          <w:color w:val="333333"/>
+          <w:shd w:val="clear" w:color="auto" w:fill="FFFFFF"/>
+        </w:rPr>
+        <w:t>用于</w:t>
+      </w:r>
+      <w:r>
+        <w:rPr>
+          <w:rFonts w:hint="eastAsia" w:ascii="宋体" w:hAnsi="宋体" w:eastAsia="宋体" w:cs="宋体"/>
           <w:color w:val="333333"/>
           <w:shd w:val="clear" w:color="auto" w:fill="FFFFFF"/>
           <w:lang w:eastAsia="zh-CN"/>
         </w:rPr>
-        <w:t>时</w:t>
-      </w:r>
-      <w:r>
-        <w:rPr>
-          <w:rFonts w:hint="eastAsia" w:asciiTheme="minorEastAsia" w:hAnsiTheme="minorEastAsia" w:eastAsiaTheme="minorEastAsia" w:cstheme="minorEastAsia"/>
+        <w:t>快速</w:t>
+      </w:r>
+      <w:r>
+        <w:rPr>
+          <w:rFonts w:hint="eastAsia" w:ascii="宋体" w:hAnsi="宋体" w:eastAsia="宋体" w:cs="宋体"/>
           <w:color w:val="333333"/>
           <w:shd w:val="clear" w:color="auto" w:fill="FFFFFF"/>
         </w:rPr>
-        <w:t>环境</w:t>
-      </w:r>
-      <w:r>
-        <w:rPr>
-          <w:rFonts w:hint="eastAsia" w:asciiTheme="minorEastAsia" w:hAnsiTheme="minorEastAsia" w:eastAsiaTheme="minorEastAsia" w:cstheme="minorEastAsia"/>
-          <w:color w:val="333333"/>
-          <w:shd w:val="clear" w:color="auto" w:fill="FFFFFF"/>
-          <w:lang w:val="en-US"/>
-        </w:rPr>
-        <w:t>，</w:t>
-      </w:r>
-      <w:r>
-        <w:rPr>
-          <w:rFonts w:hint="eastAsia" w:asciiTheme="minorEastAsia" w:hAnsiTheme="minorEastAsia" w:eastAsiaTheme="minorEastAsia" w:cstheme="minorEastAsia"/>
-          <w:color w:val="333333"/>
-          <w:shd w:val="clear" w:color="auto" w:fill="FFFFFF"/>
-        </w:rPr>
-        <w:t>是一个基于</w:t>
-      </w:r>
-      <w:r>
-        <w:rPr>
-          <w:rFonts w:hint="eastAsia" w:asciiTheme="minorEastAsia" w:hAnsiTheme="minorEastAsia" w:eastAsiaTheme="minorEastAsia" w:cstheme="minorEastAsia"/>
-          <w:color w:val="333333"/>
-          <w:shd w:val="clear" w:color="auto" w:fill="FFFFFF"/>
-          <w:lang w:val="en-US"/>
-        </w:rPr>
-        <w:t>Chrome</w:t>
-      </w:r>
-      <w:r>
-        <w:rPr>
-          <w:rFonts w:hint="eastAsia" w:asciiTheme="minorEastAsia" w:hAnsiTheme="minorEastAsia" w:eastAsiaTheme="minorEastAsia" w:cstheme="minorEastAsia"/>
-          <w:color w:val="333333"/>
-          <w:shd w:val="clear" w:color="auto" w:fill="FFFFFF"/>
-        </w:rPr>
-        <w:t>运行建立的平台</w:t>
-      </w:r>
-      <w:r>
-        <w:rPr>
-          <w:rFonts w:hint="eastAsia" w:asciiTheme="minorEastAsia" w:hAnsiTheme="minorEastAsia" w:eastAsiaTheme="minorEastAsia" w:cstheme="minorEastAsia"/>
-          <w:color w:val="333333"/>
-          <w:shd w:val="clear" w:color="auto" w:fill="FFFFFF"/>
-          <w:lang w:val="en-US"/>
-        </w:rPr>
-        <w:t>，</w:t>
-      </w:r>
-      <w:r>
-        <w:rPr>
-          <w:rFonts w:hint="eastAsia" w:asciiTheme="minorEastAsia" w:hAnsiTheme="minorEastAsia" w:eastAsiaTheme="minorEastAsia" w:cstheme="minorEastAsia"/>
-          <w:color w:val="333333"/>
-          <w:shd w:val="clear" w:color="auto" w:fill="FFFFFF"/>
-        </w:rPr>
-        <w:t>用于</w:t>
-      </w:r>
-      <w:r>
-        <w:rPr>
-          <w:rFonts w:hint="eastAsia" w:asciiTheme="minorEastAsia" w:hAnsiTheme="minorEastAsia" w:eastAsiaTheme="minorEastAsia" w:cstheme="minorEastAsia"/>
+        <w:t>地搭建</w:t>
+      </w:r>
+      <w:r>
+        <w:rPr>
+          <w:rFonts w:hint="eastAsia" w:ascii="宋体" w:hAnsi="宋体" w:eastAsia="宋体" w:cs="宋体"/>
           <w:color w:val="333333"/>
           <w:shd w:val="clear" w:color="auto" w:fill="FFFFFF"/>
           <w:lang w:eastAsia="zh-CN"/>
         </w:rPr>
-        <w:t>快速</w:t>
-      </w:r>
-      <w:r>
-        <w:rPr>
-          <w:rFonts w:hint="eastAsia" w:asciiTheme="minorEastAsia" w:hAnsiTheme="minorEastAsia" w:eastAsiaTheme="minorEastAsia" w:cstheme="minorEastAsia"/>
+        <w:t>一个</w:t>
+      </w:r>
+      <w:r>
+        <w:rPr>
+          <w:rFonts w:hint="eastAsia" w:ascii="宋体" w:hAnsi="宋体" w:eastAsia="宋体" w:cs="宋体"/>
           <w:color w:val="333333"/>
           <w:shd w:val="clear" w:color="auto" w:fill="FFFFFF"/>
         </w:rPr>
-        <w:t>地搭建</w:t>
-      </w:r>
-      <w:r>
-        <w:rPr>
-          <w:rFonts w:hint="eastAsia" w:asciiTheme="minorEastAsia" w:hAnsiTheme="minorEastAsia" w:eastAsiaTheme="minorEastAsia" w:cstheme="minorEastAsia"/>
+        <w:t xml:space="preserve">响应速度快、易于扩展的网络应用。Node.js </w:t>
+      </w:r>
+      <w:r>
+        <w:rPr>
+          <w:rFonts w:hint="eastAsia" w:ascii="宋体" w:hAnsi="宋体" w:eastAsia="宋体" w:cs="宋体"/>
           <w:color w:val="333333"/>
           <w:shd w:val="clear" w:color="auto" w:fill="FFFFFF"/>
           <w:lang w:eastAsia="zh-CN"/>
         </w:rPr>
-        <w:t>一个</w:t>
-      </w:r>
-      <w:r>
-        <w:rPr>
-          <w:rFonts w:hint="eastAsia" w:asciiTheme="minorEastAsia" w:hAnsiTheme="minorEastAsia" w:eastAsiaTheme="minorEastAsia" w:cstheme="minorEastAsia"/>
+        <w:t>是</w:t>
+      </w:r>
+      <w:r>
+        <w:rPr>
+          <w:rFonts w:hint="eastAsia" w:ascii="宋体" w:hAnsi="宋体" w:eastAsia="宋体" w:cs="宋体"/>
           <w:color w:val="333333"/>
           <w:shd w:val="clear" w:color="auto" w:fill="FFFFFF"/>
         </w:rPr>
-        <w:t xml:space="preserve">响应速度快、易于扩展的网络应用。Node.js </w:t>
-      </w:r>
-      <w:r>
-        <w:rPr>
-          <w:rFonts w:hint="eastAsia" w:asciiTheme="minorEastAsia" w:hAnsiTheme="minorEastAsia" w:eastAsiaTheme="minorEastAsia" w:cstheme="minorEastAsia"/>
+        <w:t>使用事件驱动</w:t>
+      </w:r>
+      <w:r>
+        <w:rPr>
+          <w:rFonts w:hint="eastAsia" w:ascii="宋体" w:hAnsi="宋体" w:eastAsia="宋体" w:cs="宋体"/>
           <w:color w:val="333333"/>
           <w:shd w:val="clear" w:color="auto" w:fill="FFFFFF"/>
           <w:lang w:eastAsia="zh-CN"/>
         </w:rPr>
-        <w:t>是</w:t>
-      </w:r>
-      <w:r>
-        <w:rPr>
-          <w:rFonts w:hint="eastAsia" w:asciiTheme="minorEastAsia" w:hAnsiTheme="minorEastAsia" w:eastAsiaTheme="minorEastAsia" w:cstheme="minorEastAsia"/>
+        <w:t>的</w:t>
+      </w:r>
+      <w:r>
+        <w:rPr>
+          <w:rFonts w:hint="eastAsia" w:ascii="宋体" w:hAnsi="宋体" w:eastAsia="宋体" w:cs="宋体"/>
           <w:color w:val="333333"/>
           <w:shd w:val="clear" w:color="auto" w:fill="FFFFFF"/>
         </w:rPr>
-        <w:t>使用事件驱动</w:t>
-      </w:r>
-      <w:r>
-        <w:rPr>
-          <w:rFonts w:hint="eastAsia" w:asciiTheme="minorEastAsia" w:hAnsiTheme="minorEastAsia" w:eastAsiaTheme="minorEastAsia" w:cstheme="minorEastAsia"/>
+        <w:t>，</w:t>
+      </w:r>
+      <w:r>
+        <w:rPr>
+          <w:rFonts w:hint="eastAsia" w:ascii="宋体" w:hAnsi="宋体" w:eastAsia="宋体" w:cs="宋体"/>
           <w:color w:val="333333"/>
           <w:shd w:val="clear" w:color="auto" w:fill="FFFFFF"/>
           <w:lang w:eastAsia="zh-CN"/>
         </w:rPr>
-        <w:t>的</w:t>
-      </w:r>
-      <w:r>
-        <w:rPr>
-          <w:rFonts w:hint="eastAsia" w:asciiTheme="minorEastAsia" w:hAnsiTheme="minorEastAsia" w:eastAsiaTheme="minorEastAsia" w:cstheme="minorEastAsia"/>
+        <w:t>从而使</w:t>
+      </w:r>
+      <w:r>
+        <w:rPr>
+          <w:rFonts w:hint="eastAsia" w:ascii="宋体" w:hAnsi="宋体" w:eastAsia="宋体" w:cs="宋体"/>
           <w:color w:val="333333"/>
           <w:shd w:val="clear" w:color="auto" w:fill="FFFFFF"/>
         </w:rPr>
-        <w:t>，</w:t>
-      </w:r>
-      <w:r>
-        <w:rPr>
-          <w:rFonts w:hint="eastAsia" w:asciiTheme="minorEastAsia" w:hAnsiTheme="minorEastAsia" w:eastAsiaTheme="minorEastAsia" w:cstheme="minorEastAsia"/>
+        <w:t>非阻塞I/O 模型得以轻量和高效</w:t>
+      </w:r>
+      <w:r>
+        <w:rPr>
+          <w:rFonts w:hint="eastAsia" w:ascii="宋体" w:hAnsi="宋体" w:eastAsia="宋体" w:cs="宋体"/>
           <w:color w:val="333333"/>
           <w:shd w:val="clear" w:color="auto" w:fill="FFFFFF"/>
           <w:lang w:eastAsia="zh-CN"/>
         </w:rPr>
-        <w:t>从而使</w:t>
-      </w:r>
-      <w:r>
-        <w:rPr>
-          <w:rFonts w:hint="eastAsia" w:asciiTheme="minorEastAsia" w:hAnsiTheme="minorEastAsia" w:eastAsiaTheme="minorEastAsia" w:cstheme="minorEastAsia"/>
-          <w:color w:val="333333"/>
-          <w:shd w:val="clear" w:color="auto" w:fill="FFFFFF"/>
-        </w:rPr>
-        <w:t>非阻塞I/O 模型得以轻量和高效</w:t>
-      </w:r>
-      <w:r>
-        <w:rPr>
-          <w:rFonts w:hint="eastAsia" w:asciiTheme="minorEastAsia" w:hAnsiTheme="minorEastAsia" w:eastAsiaTheme="minorEastAsia" w:cstheme="minorEastAsia"/>
-          <w:color w:val="333333"/>
-          <w:shd w:val="clear" w:color="auto" w:fill="FFFFFF"/>
-          <w:lang w:eastAsia="zh-CN"/>
-        </w:rPr>
         <w:t>并</w:t>
       </w:r>
       <w:r>
         <w:rPr>
-          <w:rFonts w:hint="eastAsia" w:asciiTheme="minorEastAsia" w:hAnsiTheme="minorEastAsia" w:eastAsiaTheme="minorEastAsia" w:cstheme="minorEastAsia"/>
+          <w:rFonts w:hint="eastAsia" w:ascii="宋体" w:hAnsi="宋体" w:eastAsia="宋体" w:cs="宋体"/>
           <w:color w:val="333333"/>
           <w:shd w:val="clear" w:color="auto" w:fill="FFFFFF"/>
         </w:rPr>
@@ -5522,9 +5515,9 @@
         </w:rPr>
         <w:drawing>
           <wp:inline distT="0" distB="0" distL="114300" distR="114300">
-            <wp:extent cx="3451225" cy="2221230"/>
-            <wp:effectExtent l="0" t="0" r="0" b="7620"/>
-            <wp:docPr id="38" name="图片 38" descr="未登录用户用例"/>
+            <wp:extent cx="2348230" cy="1548765"/>
+            <wp:effectExtent l="0" t="0" r="13970" b="13335"/>
+            <wp:docPr id="3" name="图片 3" descr="未登录用户用例"/>
             <wp:cNvGraphicFramePr>
               <a:graphicFrameLocks xmlns:a="http://schemas.openxmlformats.org/drawingml/2006/main" noChangeAspect="1"/>
             </wp:cNvGraphicFramePr>
@@ -5532,14 +5525,14 @@
               <a:graphicData uri="http://schemas.openxmlformats.org/drawingml/2006/picture">
                 <pic:pic xmlns:pic="http://schemas.openxmlformats.org/drawingml/2006/picture">
                   <pic:nvPicPr>
-                    <pic:cNvPr id="38" name="图片 38" descr="未登录用户用例"/>
+                    <pic:cNvPr id="3" name="图片 3" descr="未登录用户用例"/>
                     <pic:cNvPicPr>
                       <a:picLocks noChangeAspect="1"/>
                     </pic:cNvPicPr>
                   </pic:nvPicPr>
                   <pic:blipFill>
                     <a:blip r:embed="rId16"/>
-                    <a:srcRect t="12511" b="7819"/>
+                    <a:srcRect l="11733" t="18139" r="9617" b="12304"/>
                     <a:stretch>
                       <a:fillRect/>
                     </a:stretch>
@@ -5547,7 +5540,7 @@
                   <pic:spPr>
                     <a:xfrm>
                       <a:off x="0" y="0"/>
-                      <a:ext cx="3451225" cy="2221230"/>
+                      <a:ext cx="2348230" cy="1548765"/>
                     </a:xfrm>
                     <a:prstGeom prst="rect">
                       <a:avLst/>
@@ -5719,6 +5712,7 @@
       <w:pPr>
         <w:spacing w:line="360" w:lineRule="auto"/>
         <w:ind w:firstLine="420" w:firstLineChars="0"/>
+        <w:jc w:val="center"/>
         <w:rPr>
           <w:rFonts w:hint="eastAsia" w:ascii="宋体" w:hAnsi="宋体" w:cs="宋体"/>
           <w:sz w:val="24"/>
@@ -5733,9 +5727,9 @@
         </w:rPr>
         <w:drawing>
           <wp:inline distT="0" distB="0" distL="114300" distR="114300">
-            <wp:extent cx="5073650" cy="4302760"/>
-            <wp:effectExtent l="0" t="0" r="0" b="2540"/>
-            <wp:docPr id="39" name="图片 39" descr="登录用户用例"/>
+            <wp:extent cx="3226435" cy="3194050"/>
+            <wp:effectExtent l="0" t="0" r="12065" b="6350"/>
+            <wp:docPr id="6" name="图片 6" descr="登录用户用例"/>
             <wp:cNvGraphicFramePr>
               <a:graphicFrameLocks xmlns:a="http://schemas.openxmlformats.org/drawingml/2006/main" noChangeAspect="1"/>
             </wp:cNvGraphicFramePr>
@@ -5743,14 +5737,14 @@
               <a:graphicData uri="http://schemas.openxmlformats.org/drawingml/2006/picture">
                 <pic:pic xmlns:pic="http://schemas.openxmlformats.org/drawingml/2006/picture">
                   <pic:nvPicPr>
-                    <pic:cNvPr id="39" name="图片 39" descr="登录用户用例"/>
+                    <pic:cNvPr id="6" name="图片 6" descr="登录用户用例"/>
                     <pic:cNvPicPr>
                       <a:picLocks noChangeAspect="1"/>
                     </pic:cNvPicPr>
                   </pic:nvPicPr>
                   <pic:blipFill>
                     <a:blip r:embed="rId17"/>
-                    <a:srcRect t="7942" b="5356"/>
+                    <a:srcRect l="10037" t="10130" r="6270" b="6243"/>
                     <a:stretch>
                       <a:fillRect/>
                     </a:stretch>
@@ -5758,7 +5752,7 @@
                   <pic:spPr>
                     <a:xfrm>
                       <a:off x="0" y="0"/>
-                      <a:ext cx="5073650" cy="4302760"/>
+                      <a:ext cx="3226435" cy="3194050"/>
                     </a:xfrm>
                     <a:prstGeom prst="rect">
                       <a:avLst/>
@@ -6086,9 +6080,9 @@
         </w:rPr>
         <w:drawing>
           <wp:inline distT="0" distB="0" distL="114300" distR="114300">
-            <wp:extent cx="3488690" cy="1497965"/>
-            <wp:effectExtent l="0" t="0" r="0" b="6985"/>
-            <wp:docPr id="19" name="图片 19" descr="功能模块图"/>
+            <wp:extent cx="3324225" cy="1161415"/>
+            <wp:effectExtent l="0" t="0" r="9525" b="635"/>
+            <wp:docPr id="17" name="图片 17" descr="功能模块图"/>
             <wp:cNvGraphicFramePr>
               <a:graphicFrameLocks xmlns:a="http://schemas.openxmlformats.org/drawingml/2006/main" noChangeAspect="1"/>
             </wp:cNvGraphicFramePr>
@@ -6096,14 +6090,14 @@
               <a:graphicData uri="http://schemas.openxmlformats.org/drawingml/2006/picture">
                 <pic:pic xmlns:pic="http://schemas.openxmlformats.org/drawingml/2006/picture">
                   <pic:nvPicPr>
-                    <pic:cNvPr id="19" name="图片 19" descr="功能模块图"/>
+                    <pic:cNvPr id="17" name="图片 17" descr="功能模块图"/>
                     <pic:cNvPicPr>
                       <a:picLocks noChangeAspect="1"/>
                     </pic:cNvPicPr>
                   </pic:nvPicPr>
                   <pic:blipFill>
                     <a:blip r:embed="rId18"/>
-                    <a:srcRect t="15322" b="10319"/>
+                    <a:srcRect l="10384" t="22412" r="6943" b="14556"/>
                     <a:stretch>
                       <a:fillRect/>
                     </a:stretch>
@@ -6111,7 +6105,7 @@
                   <pic:spPr>
                     <a:xfrm>
                       <a:off x="0" y="0"/>
-                      <a:ext cx="3488690" cy="1497965"/>
+                      <a:ext cx="3324225" cy="1161415"/>
                     </a:xfrm>
                     <a:prstGeom prst="rect">
                       <a:avLst/>
@@ -6188,9 +6182,9 @@
         </w:rPr>
         <w:drawing>
           <wp:inline distT="0" distB="0" distL="114300" distR="114300">
-            <wp:extent cx="3735705" cy="5717540"/>
-            <wp:effectExtent l="0" t="0" r="0" b="16510"/>
-            <wp:docPr id="27" name="图片 27" descr="系统流程图"/>
+            <wp:extent cx="4248785" cy="6718300"/>
+            <wp:effectExtent l="0" t="0" r="18415" b="6350"/>
+            <wp:docPr id="19" name="图片 19" descr="系统流程图"/>
             <wp:cNvGraphicFramePr>
               <a:graphicFrameLocks xmlns:a="http://schemas.openxmlformats.org/drawingml/2006/main" noChangeAspect="1"/>
             </wp:cNvGraphicFramePr>
@@ -6198,14 +6192,14 @@
               <a:graphicData uri="http://schemas.openxmlformats.org/drawingml/2006/picture">
                 <pic:pic xmlns:pic="http://schemas.openxmlformats.org/drawingml/2006/picture">
                   <pic:nvPicPr>
-                    <pic:cNvPr id="27" name="图片 27" descr="系统流程图"/>
+                    <pic:cNvPr id="19" name="图片 19" descr="系统流程图"/>
                     <pic:cNvPicPr>
                       <a:picLocks noChangeAspect="1"/>
                     </pic:cNvPicPr>
                   </pic:nvPicPr>
                   <pic:blipFill>
                     <a:blip r:embed="rId19"/>
-                    <a:srcRect t="4915" b="3144"/>
+                    <a:srcRect l="8962" t="5751" r="5673" b="3872"/>
                     <a:stretch>
                       <a:fillRect/>
                     </a:stretch>
@@ -6213,7 +6207,7 @@
                   <pic:spPr>
                     <a:xfrm>
                       <a:off x="0" y="0"/>
-                      <a:ext cx="3735705" cy="5717540"/>
+                      <a:ext cx="4248785" cy="6718300"/>
                     </a:xfrm>
                     <a:prstGeom prst="rect">
                       <a:avLst/>
@@ -6299,13 +6293,13 @@
           <w:lang w:val="en-US" w:eastAsia="zh-CN"/>
         </w:rPr>
       </w:pPr>
-      <w:bookmarkStart w:id="87" w:name="_Toc26590"/>
-      <w:bookmarkStart w:id="88" w:name="_Toc29297"/>
-      <w:bookmarkStart w:id="89" w:name="_Toc9763"/>
-      <w:bookmarkStart w:id="90" w:name="_Toc18508"/>
-      <w:bookmarkStart w:id="91" w:name="_Toc9058"/>
-      <w:bookmarkStart w:id="92" w:name="_Toc1105"/>
-      <w:bookmarkStart w:id="93" w:name="_Toc11015"/>
+      <w:bookmarkStart w:id="87" w:name="_Toc18508"/>
+      <w:bookmarkStart w:id="88" w:name="_Toc9058"/>
+      <w:bookmarkStart w:id="89" w:name="_Toc1105"/>
+      <w:bookmarkStart w:id="90" w:name="_Toc11015"/>
+      <w:bookmarkStart w:id="91" w:name="_Toc26590"/>
+      <w:bookmarkStart w:id="92" w:name="_Toc29297"/>
+      <w:bookmarkStart w:id="93" w:name="_Toc9763"/>
       <w:r>
         <w:rPr>
           <w:rFonts w:hint="eastAsia"/>
@@ -6774,9 +6768,9 @@
       <w:r>
         <w:drawing>
           <wp:inline distT="0" distB="0" distL="114300" distR="114300">
-            <wp:extent cx="4860290" cy="2817495"/>
-            <wp:effectExtent l="0" t="0" r="16510" b="1905"/>
-            <wp:docPr id="33" name="图片 5"/>
+            <wp:extent cx="4006215" cy="3053080"/>
+            <wp:effectExtent l="0" t="0" r="13335" b="13970"/>
+            <wp:docPr id="21" name="图片 2"/>
             <wp:cNvGraphicFramePr>
               <a:graphicFrameLocks xmlns:a="http://schemas.openxmlformats.org/drawingml/2006/main" noChangeAspect="1"/>
             </wp:cNvGraphicFramePr>
@@ -6784,7 +6778,7 @@
               <a:graphicData uri="http://schemas.openxmlformats.org/drawingml/2006/picture">
                 <pic:pic xmlns:pic="http://schemas.openxmlformats.org/drawingml/2006/picture">
                   <pic:nvPicPr>
-                    <pic:cNvPr id="33" name="图片 5"/>
+                    <pic:cNvPr id="21" name="图片 2"/>
                     <pic:cNvPicPr>
                       <a:picLocks noChangeAspect="1"/>
                     </pic:cNvPicPr>
@@ -6798,7 +6792,7 @@
                   <pic:spPr>
                     <a:xfrm>
                       <a:off x="0" y="0"/>
-                      <a:ext cx="4860290" cy="2817495"/>
+                      <a:ext cx="4006215" cy="3053080"/>
                     </a:xfrm>
                     <a:prstGeom prst="rect">
                       <a:avLst/>
@@ -8152,8 +8146,8 @@
         </w:rPr>
         <w:drawing>
           <wp:inline distT="0" distB="0" distL="114300" distR="114300">
-            <wp:extent cx="1525905" cy="1322070"/>
-            <wp:effectExtent l="0" t="0" r="17145" b="11430"/>
+            <wp:extent cx="1516380" cy="1313815"/>
+            <wp:effectExtent l="0" t="0" r="7620" b="635"/>
             <wp:docPr id="14" name="图片 14" descr="个人中心功能模型"/>
             <wp:cNvGraphicFramePr>
               <a:graphicFrameLocks xmlns:a="http://schemas.openxmlformats.org/drawingml/2006/main" noChangeAspect="1"/>
@@ -8177,7 +8171,7 @@
                   <pic:spPr>
                     <a:xfrm>
                       <a:off x="0" y="0"/>
-                      <a:ext cx="1525905" cy="1322070"/>
+                      <a:ext cx="1516380" cy="1313815"/>
                     </a:xfrm>
                     <a:prstGeom prst="rect">
                       <a:avLst/>
@@ -8869,8 +8863,8 @@
         </w:rPr>
         <w:drawing>
           <wp:inline distT="0" distB="0" distL="114300" distR="114300">
-            <wp:extent cx="4095115" cy="1049655"/>
-            <wp:effectExtent l="0" t="0" r="0" b="17145"/>
+            <wp:extent cx="3829685" cy="981710"/>
+            <wp:effectExtent l="0" t="0" r="0" b="8890"/>
             <wp:docPr id="60" name="图片 60" descr="好友E-R图"/>
             <wp:cNvGraphicFramePr>
               <a:graphicFrameLocks xmlns:a="http://schemas.openxmlformats.org/drawingml/2006/main" noChangeAspect="1"/>
@@ -8894,7 +8888,7 @@
                   <pic:spPr>
                     <a:xfrm>
                       <a:off x="0" y="0"/>
-                      <a:ext cx="4095115" cy="1049655"/>
+                      <a:ext cx="3829685" cy="981710"/>
                     </a:xfrm>
                     <a:prstGeom prst="rect">
                       <a:avLst/>
@@ -8966,8 +8960,8 @@
         </w:rPr>
         <w:drawing>
           <wp:inline distT="0" distB="0" distL="114300" distR="114300">
-            <wp:extent cx="4734560" cy="1136650"/>
-            <wp:effectExtent l="0" t="0" r="0" b="6350"/>
+            <wp:extent cx="4630420" cy="1111885"/>
+            <wp:effectExtent l="0" t="0" r="0" b="12065"/>
             <wp:docPr id="59" name="图片 59" descr="留言E-R图"/>
             <wp:cNvGraphicFramePr>
               <a:graphicFrameLocks xmlns:a="http://schemas.openxmlformats.org/drawingml/2006/main" noChangeAspect="1"/>
@@ -8991,7 +8985,7 @@
                   <pic:spPr>
                     <a:xfrm>
                       <a:off x="0" y="0"/>
-                      <a:ext cx="4734560" cy="1136650"/>
+                      <a:ext cx="4630420" cy="1111885"/>
                     </a:xfrm>
                     <a:prstGeom prst="rect">
                       <a:avLst/>
@@ -9072,8 +9066,8 @@
         </w:rPr>
         <w:drawing>
           <wp:inline distT="0" distB="0" distL="114300" distR="114300">
-            <wp:extent cx="3964940" cy="1998980"/>
-            <wp:effectExtent l="0" t="0" r="0" b="1270"/>
+            <wp:extent cx="3870325" cy="1951355"/>
+            <wp:effectExtent l="0" t="0" r="0" b="10795"/>
             <wp:docPr id="62" name="图片 62" descr="作品E-R图"/>
             <wp:cNvGraphicFramePr>
               <a:graphicFrameLocks xmlns:a="http://schemas.openxmlformats.org/drawingml/2006/main" noChangeAspect="1"/>
@@ -9097,7 +9091,7 @@
                   <pic:spPr>
                     <a:xfrm>
                       <a:off x="0" y="0"/>
-                      <a:ext cx="3964940" cy="1998980"/>
+                      <a:ext cx="3870325" cy="1951355"/>
                     </a:xfrm>
                     <a:prstGeom prst="rect">
                       <a:avLst/>
@@ -13690,6 +13684,8 @@
         </w:rPr>
         <w:t>所示。</w:t>
       </w:r>
+      <w:bookmarkStart w:id="239" w:name="_GoBack"/>
+      <w:bookmarkEnd w:id="239"/>
     </w:p>
     <w:p>
       <w:pPr>
@@ -14799,16 +14795,7 @@
           <w:rFonts w:hint="eastAsia"/>
           <w:lang w:val="en-US"/>
         </w:rPr>
-        <w:t>所</w:t>
-      </w:r>
-      <w:bookmarkStart w:id="239" w:name="_GoBack"/>
-      <w:bookmarkEnd w:id="239"/>
-      <w:r>
-        <w:rPr>
-          <w:rFonts w:hint="eastAsia"/>
-          <w:lang w:val="en-US"/>
-        </w:rPr>
-        <w:t>示。</w:t>
+        <w:t>所示。</w:t>
       </w:r>
     </w:p>
     <w:p>
@@ -16460,10 +16447,10 @@
           <w:sz w:val="24"/>
         </w:rPr>
       </w:pPr>
-      <w:bookmarkStart w:id="227" w:name="_Toc21103"/>
-      <w:bookmarkStart w:id="228" w:name="_Toc2842"/>
-      <w:bookmarkStart w:id="229" w:name="_Toc480470521"/>
-      <w:bookmarkStart w:id="230" w:name="_Toc5776"/>
+      <w:bookmarkStart w:id="227" w:name="_Toc480470521"/>
+      <w:bookmarkStart w:id="228" w:name="_Toc5776"/>
+      <w:bookmarkStart w:id="229" w:name="_Toc2842"/>
+      <w:bookmarkStart w:id="230" w:name="_Toc21103"/>
       <w:r>
         <w:rPr>
           <w:rStyle w:val="41"/>
@@ -16596,9 +16583,9 @@
       <w:bookmarkStart w:id="233" w:name="_Toc18357"/>
       <w:bookmarkStart w:id="234" w:name="_Toc30624"/>
       <w:bookmarkStart w:id="235" w:name="_Toc23812"/>
-      <w:bookmarkStart w:id="236" w:name="_Toc1863"/>
+      <w:bookmarkStart w:id="236" w:name="_Toc14003"/>
       <w:bookmarkStart w:id="237" w:name="_Toc12825"/>
-      <w:bookmarkStart w:id="238" w:name="_Toc14003"/>
+      <w:bookmarkStart w:id="238" w:name="_Toc1863"/>
       <w:r>
         <w:rPr>
           <w:rFonts w:hint="eastAsia"/>

--- a/doc/1410819041_韦文耐_游戏分享系统的研究与开发.docx
+++ b/doc/1410819041_韦文耐_游戏分享系统的研究与开发.docx
@@ -342,6 +342,12 @@
       <w:tr>
         <w:tblPrEx>
           <w:tblLayout w:type="fixed"/>
+          <w:tblCellMar>
+            <w:top w:w="0" w:type="dxa"/>
+            <w:left w:w="108" w:type="dxa"/>
+            <w:bottom w:w="0" w:type="dxa"/>
+            <w:right w:w="108" w:type="dxa"/>
+          </w:tblCellMar>
         </w:tblPrEx>
         <w:trPr>
           <w:jc w:val="center"/>
@@ -649,6 +655,12 @@
       <w:tr>
         <w:tblPrEx>
           <w:tblLayout w:type="fixed"/>
+          <w:tblCellMar>
+            <w:top w:w="0" w:type="dxa"/>
+            <w:left w:w="108" w:type="dxa"/>
+            <w:bottom w:w="0" w:type="dxa"/>
+            <w:right w:w="108" w:type="dxa"/>
+          </w:tblCellMar>
         </w:tblPrEx>
         <w:trPr>
           <w:jc w:val="center"/>
@@ -706,6 +718,12 @@
       <w:tr>
         <w:tblPrEx>
           <w:tblLayout w:type="fixed"/>
+          <w:tblCellMar>
+            <w:top w:w="0" w:type="dxa"/>
+            <w:left w:w="108" w:type="dxa"/>
+            <w:bottom w:w="0" w:type="dxa"/>
+            <w:right w:w="108" w:type="dxa"/>
+          </w:tblCellMar>
         </w:tblPrEx>
         <w:trPr>
           <w:jc w:val="center"/>
@@ -763,6 +781,12 @@
       <w:tr>
         <w:tblPrEx>
           <w:tblLayout w:type="fixed"/>
+          <w:tblCellMar>
+            <w:top w:w="0" w:type="dxa"/>
+            <w:left w:w="108" w:type="dxa"/>
+            <w:bottom w:w="0" w:type="dxa"/>
+            <w:right w:w="108" w:type="dxa"/>
+          </w:tblCellMar>
         </w:tblPrEx>
         <w:trPr>
           <w:jc w:val="center"/>
@@ -3475,8 +3499,8 @@
           <w:szCs w:val="32"/>
         </w:rPr>
       </w:pPr>
-      <w:bookmarkStart w:id="0" w:name="_Toc262658347"/>
-      <w:bookmarkStart w:id="1" w:name="_Toc25138"/>
+      <w:bookmarkStart w:id="0" w:name="_Toc25138"/>
+      <w:bookmarkStart w:id="1" w:name="_Toc262658347"/>
       <w:r>
         <w:rPr>
           <w:rFonts w:hint="eastAsia" w:ascii="黑体" w:hAnsi="黑体" w:eastAsia="黑体"/>
@@ -3534,8 +3558,8 @@
           <w:szCs w:val="32"/>
         </w:rPr>
       </w:pPr>
-      <w:bookmarkStart w:id="6" w:name="_Toc26034"/>
-      <w:bookmarkStart w:id="7" w:name="_Toc25637"/>
+      <w:bookmarkStart w:id="6" w:name="_Toc25637"/>
+      <w:bookmarkStart w:id="7" w:name="_Toc26034"/>
       <w:bookmarkStart w:id="8" w:name="_Toc1846"/>
       <w:bookmarkStart w:id="9" w:name="_Toc16394"/>
       <w:r>
@@ -4152,13 +4176,13 @@
         </w:rPr>
         <w:t>本文研究的目的就是利用大众跟进潮流、学习新事物的心态，开发出一款让编程爱好者相互交流，相互沟通，相互学习的分享系统。通过查阅资料，研究并开发出该分享系统。该系统以发布作品与查看分享的作品的详情及下载作品源码为主线，留言、评论、个人作品中心的查看与操作为副线，让用户得以分享学习。根据调查得知，在国内尚未有类似专门用于分享的系统或网站出现，而在不久的将来，学习编程的人会越来越多，怎样才能满足此类人群的需求呢？此时，研究并开发一个分享网站的意义更加重大。</w:t>
       </w:r>
-      <w:bookmarkStart w:id="22" w:name="_Toc24885"/>
-      <w:bookmarkStart w:id="23" w:name="_Toc29782"/>
+      <w:bookmarkStart w:id="22" w:name="_Toc29782"/>
+      <w:bookmarkStart w:id="23" w:name="_Toc24885"/>
       <w:bookmarkStart w:id="24" w:name="_Toc6411"/>
-      <w:bookmarkStart w:id="25" w:name="_Toc31164"/>
+      <w:bookmarkStart w:id="25" w:name="_Toc9049"/>
       <w:bookmarkStart w:id="26" w:name="_Toc9913"/>
-      <w:bookmarkStart w:id="27" w:name="_Toc32448"/>
-      <w:bookmarkStart w:id="28" w:name="_Toc9049"/>
+      <w:bookmarkStart w:id="27" w:name="_Toc31164"/>
+      <w:bookmarkStart w:id="28" w:name="_Toc32448"/>
     </w:p>
     <w:p>
       <w:pPr>
@@ -4343,13 +4367,13 @@
           <w:lang w:val="en-US" w:eastAsia="zh-CN"/>
         </w:rPr>
       </w:pPr>
-      <w:bookmarkStart w:id="29" w:name="_Toc13758"/>
+      <w:bookmarkStart w:id="29" w:name="_Toc10216"/>
       <w:bookmarkStart w:id="30" w:name="_Toc6722"/>
-      <w:bookmarkStart w:id="31" w:name="_Toc10216"/>
-      <w:bookmarkStart w:id="32" w:name="_Toc11863"/>
-      <w:bookmarkStart w:id="33" w:name="_Toc730"/>
-      <w:bookmarkStart w:id="34" w:name="_Toc15711"/>
-      <w:bookmarkStart w:id="35" w:name="_Toc14755"/>
+      <w:bookmarkStart w:id="31" w:name="_Toc13758"/>
+      <w:bookmarkStart w:id="32" w:name="_Toc15711"/>
+      <w:bookmarkStart w:id="33" w:name="_Toc14755"/>
+      <w:bookmarkStart w:id="34" w:name="_Toc11863"/>
+      <w:bookmarkStart w:id="35" w:name="_Toc730"/>
       <w:r>
         <w:rPr>
           <w:rFonts w:hint="eastAsia"/>
@@ -5265,13 +5289,13 @@
           <w:lang w:val="en-US" w:eastAsia="zh-CN"/>
         </w:rPr>
       </w:pPr>
-      <w:bookmarkStart w:id="51" w:name="_Toc8501"/>
-      <w:bookmarkStart w:id="52" w:name="_Toc13163"/>
-      <w:bookmarkStart w:id="53" w:name="_Toc3899"/>
-      <w:bookmarkStart w:id="54" w:name="_Toc15869"/>
-      <w:bookmarkStart w:id="55" w:name="_Toc2123"/>
-      <w:bookmarkStart w:id="56" w:name="_Toc11587"/>
-      <w:bookmarkStart w:id="57" w:name="_Toc14321"/>
+      <w:bookmarkStart w:id="51" w:name="_Toc3899"/>
+      <w:bookmarkStart w:id="52" w:name="_Toc14321"/>
+      <w:bookmarkStart w:id="53" w:name="_Toc15869"/>
+      <w:bookmarkStart w:id="54" w:name="_Toc2123"/>
+      <w:bookmarkStart w:id="55" w:name="_Toc13163"/>
+      <w:bookmarkStart w:id="56" w:name="_Toc8501"/>
+      <w:bookmarkStart w:id="57" w:name="_Toc11587"/>
       <w:r>
         <w:rPr>
           <w:rFonts w:hint="eastAsia"/>
@@ -5899,13 +5923,13 @@
         </w:rPr>
       </w:pPr>
       <w:bookmarkStart w:id="70" w:name="_Toc480470497"/>
-      <w:bookmarkStart w:id="71" w:name="_Toc25251"/>
-      <w:bookmarkStart w:id="72" w:name="_Toc3043"/>
+      <w:bookmarkStart w:id="71" w:name="_Toc26244"/>
+      <w:bookmarkStart w:id="72" w:name="_Toc25251"/>
       <w:bookmarkStart w:id="73" w:name="_Toc21715"/>
-      <w:bookmarkStart w:id="74" w:name="_Toc8651"/>
-      <w:bookmarkStart w:id="75" w:name="_Toc23681"/>
-      <w:bookmarkStart w:id="76" w:name="_Toc22681"/>
-      <w:bookmarkStart w:id="77" w:name="_Toc26244"/>
+      <w:bookmarkStart w:id="74" w:name="_Toc3043"/>
+      <w:bookmarkStart w:id="75" w:name="_Toc22681"/>
+      <w:bookmarkStart w:id="76" w:name="_Toc8651"/>
+      <w:bookmarkStart w:id="77" w:name="_Toc23681"/>
       <w:r>
         <w:rPr>
           <w:rFonts w:hint="eastAsia"/>
@@ -6262,13 +6286,13 @@
           <w:lang w:eastAsia="zh-CN"/>
         </w:rPr>
       </w:pPr>
-      <w:bookmarkStart w:id="79" w:name="_Toc16083"/>
-      <w:bookmarkStart w:id="80" w:name="_Toc2589"/>
-      <w:bookmarkStart w:id="81" w:name="_Toc9589"/>
+      <w:bookmarkStart w:id="79" w:name="_Toc31979"/>
+      <w:bookmarkStart w:id="80" w:name="_Toc31138"/>
+      <w:bookmarkStart w:id="81" w:name="_Toc17618"/>
       <w:bookmarkStart w:id="82" w:name="_Toc21976"/>
-      <w:bookmarkStart w:id="83" w:name="_Toc17618"/>
-      <w:bookmarkStart w:id="84" w:name="_Toc31138"/>
-      <w:bookmarkStart w:id="85" w:name="_Toc31979"/>
+      <w:bookmarkStart w:id="83" w:name="_Toc9589"/>
+      <w:bookmarkStart w:id="84" w:name="_Toc2589"/>
+      <w:bookmarkStart w:id="85" w:name="_Toc16083"/>
       <w:bookmarkStart w:id="86" w:name="_Toc480470499"/>
       <w:r>
         <w:rPr>
@@ -6293,13 +6317,13 @@
           <w:lang w:val="en-US" w:eastAsia="zh-CN"/>
         </w:rPr>
       </w:pPr>
-      <w:bookmarkStart w:id="87" w:name="_Toc18508"/>
-      <w:bookmarkStart w:id="88" w:name="_Toc9058"/>
-      <w:bookmarkStart w:id="89" w:name="_Toc1105"/>
+      <w:bookmarkStart w:id="87" w:name="_Toc9763"/>
+      <w:bookmarkStart w:id="88" w:name="_Toc29297"/>
+      <w:bookmarkStart w:id="89" w:name="_Toc26590"/>
       <w:bookmarkStart w:id="90" w:name="_Toc11015"/>
-      <w:bookmarkStart w:id="91" w:name="_Toc26590"/>
-      <w:bookmarkStart w:id="92" w:name="_Toc29297"/>
-      <w:bookmarkStart w:id="93" w:name="_Toc9763"/>
+      <w:bookmarkStart w:id="91" w:name="_Toc9058"/>
+      <w:bookmarkStart w:id="92" w:name="_Toc1105"/>
+      <w:bookmarkStart w:id="93" w:name="_Toc18508"/>
       <w:r>
         <w:rPr>
           <w:rFonts w:hint="eastAsia"/>
@@ -6598,13 +6622,13 @@
           <w:lang w:val="en-US" w:eastAsia="zh-CN"/>
         </w:rPr>
       </w:pPr>
-      <w:bookmarkStart w:id="94" w:name="_Toc28175"/>
-      <w:bookmarkStart w:id="95" w:name="_Toc9419"/>
-      <w:bookmarkStart w:id="96" w:name="_Toc19090"/>
+      <w:bookmarkStart w:id="94" w:name="_Toc6035"/>
+      <w:bookmarkStart w:id="95" w:name="_Toc31901"/>
+      <w:bookmarkStart w:id="96" w:name="_Toc3785"/>
       <w:bookmarkStart w:id="97" w:name="_Toc19100"/>
-      <w:bookmarkStart w:id="98" w:name="_Toc3785"/>
-      <w:bookmarkStart w:id="99" w:name="_Toc31901"/>
-      <w:bookmarkStart w:id="100" w:name="_Toc6035"/>
+      <w:bookmarkStart w:id="98" w:name="_Toc19090"/>
+      <w:bookmarkStart w:id="99" w:name="_Toc9419"/>
+      <w:bookmarkStart w:id="100" w:name="_Toc28175"/>
       <w:r>
         <w:rPr>
           <w:rFonts w:hint="eastAsia"/>
@@ -6863,13 +6887,13 @@
           <w:lang w:val="en-US" w:eastAsia="zh-CN"/>
         </w:rPr>
       </w:pPr>
-      <w:bookmarkStart w:id="101" w:name="_Toc8390"/>
-      <w:bookmarkStart w:id="102" w:name="_Toc23985"/>
-      <w:bookmarkStart w:id="103" w:name="_Toc14337"/>
+      <w:bookmarkStart w:id="101" w:name="_Toc28933"/>
+      <w:bookmarkStart w:id="102" w:name="_Toc21785"/>
+      <w:bookmarkStart w:id="103" w:name="_Toc1298"/>
       <w:bookmarkStart w:id="104" w:name="_Toc3193"/>
-      <w:bookmarkStart w:id="105" w:name="_Toc21785"/>
-      <w:bookmarkStart w:id="106" w:name="_Toc1298"/>
-      <w:bookmarkStart w:id="107" w:name="_Toc28933"/>
+      <w:bookmarkStart w:id="105" w:name="_Toc14337"/>
+      <w:bookmarkStart w:id="106" w:name="_Toc23985"/>
+      <w:bookmarkStart w:id="107" w:name="_Toc8390"/>
       <w:r>
         <w:rPr>
           <w:rFonts w:hint="eastAsia"/>
@@ -6971,9 +6995,9 @@
         <w:pStyle w:val="52"/>
         <w:spacing w:before="156" w:after="156"/>
       </w:pPr>
-      <w:bookmarkStart w:id="108" w:name="_Toc32333"/>
+      <w:bookmarkStart w:id="108" w:name="_Toc27073"/>
       <w:bookmarkStart w:id="109" w:name="_Toc20213"/>
-      <w:bookmarkStart w:id="110" w:name="_Toc27073"/>
+      <w:bookmarkStart w:id="110" w:name="_Toc32333"/>
       <w:bookmarkStart w:id="111" w:name="_Toc25143"/>
       <w:bookmarkStart w:id="112" w:name="_Toc29265"/>
       <w:bookmarkStart w:id="113" w:name="_Toc26347"/>
@@ -8614,7 +8638,7 @@
           <w:sz w:val="24"/>
           <w:lang w:val="en-US" w:eastAsia="zh-CN"/>
         </w:rPr>
-        <w:t>E-R图3-11所示。</w:t>
+        <w:t>E-R图3-5所示。</w:t>
       </w:r>
     </w:p>
     <w:p>
@@ -8693,7 +8717,7 @@
           <w:szCs w:val="21"/>
           <w:lang w:val="en-US" w:eastAsia="zh-CN"/>
         </w:rPr>
-        <w:t>图3-11  用户E-R图</w:t>
+        <w:t>图3-5  用户E-R图</w:t>
       </w:r>
     </w:p>
     <w:p>
@@ -8705,6 +8729,17 @@
           <w:sz w:val="24"/>
           <w:lang w:val="en-US" w:eastAsia="zh-CN"/>
         </w:rPr>
+        <w:sectPr>
+          <w:headerReference r:id="rId9" w:type="default"/>
+          <w:footerReference r:id="rId11" w:type="default"/>
+          <w:headerReference r:id="rId10" w:type="even"/>
+          <w:footerReference r:id="rId12" w:type="even"/>
+          <w:pgSz w:w="11906" w:h="16838"/>
+          <w:pgMar w:top="1440" w:right="1797" w:bottom="1440" w:left="1797" w:header="851" w:footer="992" w:gutter="0"/>
+          <w:pgNumType w:fmt="decimal" w:start="1"/>
+          <w:cols w:space="720" w:num="1"/>
+          <w:docGrid w:type="lines" w:linePitch="312" w:charSpace="0"/>
+        </w:sectPr>
       </w:pPr>
       <w:r>
         <w:rPr>
@@ -8720,7 +8755,7 @@
           <w:sz w:val="24"/>
           <w:lang w:val="en-US" w:eastAsia="zh-CN"/>
         </w:rPr>
-        <w:t>ID、评论的用户ID、评论的文章ID、评论的内容、当前登陆用户ID及是否已经回复的标识。评论表的E-R图如图3-12所示。</w:t>
+        <w:t>ID、评论的用户ID、评论的文章ID、评论的内容、当前登陆用户ID及是否已经回复的标识。评论表的E-R图如图3-6所示。</w:t>
       </w:r>
     </w:p>
     <w:p>
@@ -8798,7 +8833,7 @@
           <w:szCs w:val="21"/>
           <w:lang w:val="en-US" w:eastAsia="zh-CN"/>
         </w:rPr>
-        <w:t>图3-12  评论E-R图</w:t>
+        <w:t>图3-6  评论E-R图</w:t>
       </w:r>
     </w:p>
     <w:p>
@@ -8841,7 +8876,7 @@
           <w:sz w:val="24"/>
           <w:lang w:val="en-US" w:eastAsia="zh-CN"/>
         </w:rPr>
-        <w:t>ID、好友ID和是否关注的标识，已经关注则为1，未关注为0。好友表的E-R图如图3-13所示。</w:t>
+        <w:t>ID、好友ID和是否关注的标识，已经关注则为1，未关注为0。好友表的E-R图如图3-7所示。</w:t>
       </w:r>
     </w:p>
     <w:p>
@@ -8920,7 +8955,7 @@
           <w:szCs w:val="21"/>
           <w:lang w:val="en-US" w:eastAsia="zh-CN"/>
         </w:rPr>
-        <w:t>图3-13  好友E-R图</w:t>
+        <w:t>图3-7  好友E-R图</w:t>
       </w:r>
     </w:p>
     <w:p>
@@ -8939,7 +8974,7 @@
           <w:sz w:val="24"/>
           <w:lang w:val="en-US" w:eastAsia="zh-CN"/>
         </w:rPr>
-        <w:t>留言表包括留言ID、留言用户ID、当前用户ID、留言信息及是否回复的标识。留言表的E-R图如图3-14所示。</w:t>
+        <w:t>留言表包括留言ID、留言用户ID、当前用户ID、留言信息及是否回复的标识。留言表的E-R图如图3-8所示。</w:t>
       </w:r>
     </w:p>
     <w:p>
@@ -9017,7 +9052,7 @@
           <w:szCs w:val="21"/>
           <w:lang w:val="en-US" w:eastAsia="zh-CN"/>
         </w:rPr>
-        <w:t>图3-14  留言E-R图</w:t>
+        <w:t>图3-8  留言E-R图</w:t>
       </w:r>
     </w:p>
     <w:p>
@@ -9044,7 +9079,7 @@
           <w:sz w:val="24"/>
           <w:lang w:val="en-US" w:eastAsia="zh-CN"/>
         </w:rPr>
-        <w:t>ID、用户ID、作品名称、作品描述、点赞数、发布时间、作品编码及是否已经删除的标识。作品表E-R图如图3-15所示。</w:t>
+        <w:t>ID、用户ID、作品名称、作品描述、点赞数、发布时间、作品编码及是否已经删除的标识。作品表E-R图如图3-9所示。</w:t>
       </w:r>
     </w:p>
     <w:p>
@@ -9123,7 +9158,7 @@
           <w:szCs w:val="21"/>
           <w:lang w:val="en-US" w:eastAsia="zh-CN"/>
         </w:rPr>
-        <w:t>图3-15  作品表E-R图</w:t>
+        <w:t>图3-9  作品表E-R图</w:t>
       </w:r>
     </w:p>
     <w:p>
@@ -12375,18 +12410,27 @@
         <w:ind w:firstLine="480" w:firstLineChars="200"/>
         <w:jc w:val="left"/>
         <w:rPr>
-          <w:rFonts w:ascii="黑体" w:hAnsi="黑体" w:eastAsia="黑体" w:cs="黑体"/>
-          <w:szCs w:val="21"/>
-        </w:rPr>
-      </w:pPr>
-      <w:r>
-        <w:rPr>
           <w:rFonts w:hint="eastAsia" w:ascii="宋体" w:hAnsi="宋体" w:cs="宋体"/>
           <w:sz w:val="24"/>
           <w:szCs w:val="24"/>
+          <w:lang w:val="en-US" w:eastAsia="zh-CN"/>
+        </w:rPr>
+        <w:sectPr>
+          <w:pgSz w:w="11906" w:h="16838"/>
+          <w:pgMar w:top="1440" w:right="1797" w:bottom="1440" w:left="1797" w:header="851" w:footer="992" w:gutter="0"/>
+          <w:pgNumType w:fmt="decimal" w:start="1"/>
+          <w:cols w:space="720" w:num="1"/>
+          <w:docGrid w:type="lines" w:linePitch="312" w:charSpace="0"/>
+        </w:sectPr>
+      </w:pPr>
+      <w:r>
+        <w:rPr>
+          <w:rFonts w:hint="eastAsia" w:ascii="宋体" w:hAnsi="宋体" w:cs="宋体"/>
+          <w:sz w:val="24"/>
+          <w:szCs w:val="24"/>
           <w:lang w:eastAsia="zh-CN"/>
         </w:rPr>
-        <w:t>好友表用以存储用户的粉丝及关注的好友，评论表如表</w:t>
+        <w:t>好友表用以存储用户的粉丝及关注的好友，好友表如表</w:t>
       </w:r>
       <w:r>
         <w:rPr>
@@ -12436,7 +12480,7 @@
           <w:szCs w:val="21"/>
           <w:lang w:val="en-US" w:eastAsia="zh-CN"/>
         </w:rPr>
-        <w:t>4</w:t>
+        <w:t>5</w:t>
       </w:r>
       <w:r>
         <w:rPr>
@@ -13119,7 +13163,7 @@
           <w:rFonts w:hint="eastAsia" w:ascii="宋体" w:hAnsi="宋体" w:cs="宋体"/>
           <w:lang w:val="en-US" w:eastAsia="zh-CN"/>
         </w:rPr>
-        <w:t>前端文件结构如图3-16所示。</w:t>
+        <w:t>前端文件结构如图3-10所示。</w:t>
       </w:r>
     </w:p>
     <w:p>
@@ -13200,7 +13244,7 @@
           <w:szCs w:val="21"/>
           <w:lang w:val="en-US" w:eastAsia="zh-CN"/>
         </w:rPr>
-        <w:t>3-16  前端文件结构</w:t>
+        <w:t>3-10  前端文件结构</w:t>
       </w:r>
     </w:p>
     <w:p>
@@ -13234,7 +13278,7 @@
           <w:rFonts w:hint="eastAsia"/>
           <w:lang w:val="en-US" w:eastAsia="zh-CN"/>
         </w:rPr>
-        <w:t>后端文件与前端文件类似，都是通过npm安装依赖项或插件进行使用，所以都有package.json文件与node_modules文件夹，依赖项保存在package.json文件内，依赖包则保存在node_modules文件夹内。Node.JS作为后台，以本地形式创建服务器。App.js作为入口文件，定义服务器的端口供前台使用。Router.JS主要做路由控制，编写相应的端口响应相应的请求。Module.js文件编写SQL语句直接操作数据库数据，并把结果返回给render.js文件，在render.js文件进行获取前台返回数据进行处理。后端文件结构图如图3-17所示。</w:t>
+        <w:t>后端文件与前端文件类似，都是通过npm安装依赖项或插件进行使用，所以都有package.json文件与node_modules文件夹，依赖项保存在package.json文件内，依赖包则保存在node_modules文件夹内。Node.JS作为后台，以本地形式创建服务器。App.js作为入口文件，定义服务器的端口供前台使用。Router.JS主要做路由控制，编写相应的端口响应相应的请求。Module.js文件编写SQL语句直接操作数据库数据，并把结果返回给render.js文件，在render.js文件进行获取前台返回数据进行处理。后端文件结构图如图3-11所示。</w:t>
       </w:r>
     </w:p>
     <w:p>
@@ -13332,7 +13376,7 @@
           <w:szCs w:val="21"/>
           <w:lang w:val="en-US" w:eastAsia="zh-CN"/>
         </w:rPr>
-        <w:t>3-17  后端文件结构图</w:t>
+        <w:t>3-11  后端文件结构图</w:t>
       </w:r>
     </w:p>
     <w:p>
@@ -13684,8 +13728,6 @@
         </w:rPr>
         <w:t>所示。</w:t>
       </w:r>
-      <w:bookmarkStart w:id="239" w:name="_GoBack"/>
-      <w:bookmarkEnd w:id="239"/>
     </w:p>
     <w:p>
       <w:pPr>
@@ -14376,9 +14418,9 @@
       <w:r>
         <w:drawing>
           <wp:inline distT="0" distB="0" distL="114300" distR="114300">
-            <wp:extent cx="5123815" cy="1914525"/>
-            <wp:effectExtent l="0" t="0" r="635" b="9525"/>
-            <wp:docPr id="9" name="图片 11"/>
+            <wp:extent cx="5436870" cy="2118995"/>
+            <wp:effectExtent l="0" t="0" r="11430" b="14605"/>
+            <wp:docPr id="20" name="图片 1"/>
             <wp:cNvGraphicFramePr>
               <a:graphicFrameLocks xmlns:a="http://schemas.openxmlformats.org/drawingml/2006/main" noChangeAspect="1"/>
             </wp:cNvGraphicFramePr>
@@ -14386,7 +14428,7 @@
               <a:graphicData uri="http://schemas.openxmlformats.org/drawingml/2006/picture">
                 <pic:pic xmlns:pic="http://schemas.openxmlformats.org/drawingml/2006/picture">
                   <pic:nvPicPr>
-                    <pic:cNvPr id="9" name="图片 11"/>
+                    <pic:cNvPr id="20" name="图片 1"/>
                     <pic:cNvPicPr>
                       <a:picLocks noChangeAspect="1"/>
                     </pic:cNvPicPr>
@@ -14400,7 +14442,7 @@
                   <pic:spPr>
                     <a:xfrm>
                       <a:off x="0" y="0"/>
-                      <a:ext cx="5123815" cy="1914525"/>
+                      <a:ext cx="5436870" cy="2118995"/>
                     </a:xfrm>
                     <a:prstGeom prst="rect">
                       <a:avLst/>
@@ -14788,7 +14830,7 @@
           <w:rFonts w:hint="eastAsia"/>
           <w:lang w:val="en-US" w:eastAsia="zh-CN"/>
         </w:rPr>
-        <w:t>4-7</w:t>
+        <w:t>4-6</w:t>
       </w:r>
       <w:r>
         <w:rPr>
@@ -14867,8 +14909,10 @@
           <w:szCs w:val="21"/>
           <w:lang w:val="en-US" w:eastAsia="zh-CN"/>
         </w:rPr>
-        <w:t>4-7</w:t>
-      </w:r>
+        <w:t>4-6</w:t>
+      </w:r>
+      <w:bookmarkStart w:id="239" w:name="_GoBack"/>
+      <w:bookmarkEnd w:id="239"/>
       <w:r>
         <w:rPr>
           <w:rFonts w:hint="eastAsia" w:ascii="黑体" w:hAnsi="黑体" w:eastAsia="黑体" w:cs="黑体"/>
@@ -16318,10 +16362,6 @@
           <w:szCs w:val="36"/>
         </w:rPr>
         <w:sectPr>
-          <w:headerReference r:id="rId9" w:type="default"/>
-          <w:footerReference r:id="rId11" w:type="default"/>
-          <w:headerReference r:id="rId10" w:type="even"/>
-          <w:footerReference r:id="rId12" w:type="even"/>
           <w:pgSz w:w="11906" w:h="16838"/>
           <w:pgMar w:top="1440" w:right="1797" w:bottom="1440" w:left="1797" w:header="851" w:footer="992" w:gutter="0"/>
           <w:pgNumType w:fmt="decimal" w:start="1"/>
@@ -16448,8 +16488,8 @@
         </w:rPr>
       </w:pPr>
       <w:bookmarkStart w:id="227" w:name="_Toc480470521"/>
-      <w:bookmarkStart w:id="228" w:name="_Toc5776"/>
-      <w:bookmarkStart w:id="229" w:name="_Toc2842"/>
+      <w:bookmarkStart w:id="228" w:name="_Toc2842"/>
+      <w:bookmarkStart w:id="229" w:name="_Toc5776"/>
       <w:bookmarkStart w:id="230" w:name="_Toc21103"/>
       <w:r>
         <w:rPr>
@@ -16578,14 +16618,14 @@
         <w:spacing w:before="156" w:after="156"/>
         <w:jc w:val="center"/>
       </w:pPr>
-      <w:bookmarkStart w:id="231" w:name="_Toc480470522"/>
-      <w:bookmarkStart w:id="232" w:name="_Toc29844"/>
-      <w:bookmarkStart w:id="233" w:name="_Toc18357"/>
-      <w:bookmarkStart w:id="234" w:name="_Toc30624"/>
-      <w:bookmarkStart w:id="235" w:name="_Toc23812"/>
-      <w:bookmarkStart w:id="236" w:name="_Toc14003"/>
-      <w:bookmarkStart w:id="237" w:name="_Toc12825"/>
-      <w:bookmarkStart w:id="238" w:name="_Toc1863"/>
+      <w:bookmarkStart w:id="231" w:name="_Toc30624"/>
+      <w:bookmarkStart w:id="232" w:name="_Toc23812"/>
+      <w:bookmarkStart w:id="233" w:name="_Toc1863"/>
+      <w:bookmarkStart w:id="234" w:name="_Toc12825"/>
+      <w:bookmarkStart w:id="235" w:name="_Toc14003"/>
+      <w:bookmarkStart w:id="236" w:name="_Toc18357"/>
+      <w:bookmarkStart w:id="237" w:name="_Toc29844"/>
+      <w:bookmarkStart w:id="238" w:name="_Toc480470522"/>
       <w:r>
         <w:rPr>
           <w:rFonts w:hint="eastAsia"/>
@@ -19175,6 +19215,8 @@
     <customSectPr/>
     <customSectPr/>
     <customSectPr/>
+    <customSectPr/>
+    <customSectPr/>
   </customSectProps>
   <customShpExts>
     <customShpInfo spid="_x0000_s1026" textRotate="1"/>
